--- a/seo.docx
+++ b/seo.docx
@@ -479,15 +479,7 @@
         <w:t>Create a useful, information-rich site, and write pages that clearly and accurately describe your content. Make sure that your</w:t>
       </w:r>
       <w:r>
-        <w:t xml:space="preserve"> &lt;title&gt; elements and ALT attributes are descriptive and accurate. Use keywords to create descriptive, human-friendly URLs. Provide one version of a URL to reach a document, using 301 redirects or the </w:t>
-      </w:r>
-      <w:proofErr w:type="spellStart"/>
-      <w:r>
-        <w:t>rel</w:t>
-      </w:r>
-      <w:proofErr w:type="spellEnd"/>
-      <w:r>
-        <w:t>="canonical" attribute to address duplicate content.</w:t>
+        <w:t xml:space="preserve"> &lt;title&gt; elements and ALT attributes are descriptive and accurate. Use keywords to create descriptive, human-friendly URLs. Provide one version of a URL to reach a document, using 301 redirects or the rel="canonical" attribute to address duplicate content.</w:t>
       </w:r>
     </w:p>
     <w:p>
@@ -620,21 +612,12 @@
           <w:szCs w:val="28"/>
         </w:rPr>
       </w:pPr>
-      <w:proofErr w:type="spellStart"/>
       <w:r>
         <w:rPr>
           <w:sz w:val="28"/>
           <w:szCs w:val="28"/>
         </w:rPr>
-        <w:t>Bulid</w:t>
-      </w:r>
-      <w:proofErr w:type="spellEnd"/>
-      <w:r>
-        <w:rPr>
-          <w:sz w:val="28"/>
-          <w:szCs w:val="28"/>
-        </w:rPr>
-        <w:t xml:space="preserve"> your site for users not search engines</w:t>
+        <w:t>Bulid your site for users not search engines</w:t>
       </w:r>
     </w:p>
     <w:p>
@@ -1016,31 +999,7 @@
           <w:sz w:val="21"/>
           <w:szCs w:val="21"/>
         </w:rPr>
-        <w:t>: For example, "color" vs. "</w:t>
-      </w:r>
-      <w:proofErr w:type="spellStart"/>
-      <w:r>
-        <w:rPr>
-          <w:rFonts w:ascii="Helvetica" w:hAnsi="Helvetica"/>
-          <w:i/>
-          <w:iCs/>
-          <w:color w:val="616161"/>
-          <w:sz w:val="21"/>
-          <w:szCs w:val="21"/>
-        </w:rPr>
-        <w:t>colour</w:t>
-      </w:r>
-      <w:proofErr w:type="spellEnd"/>
-      <w:r>
-        <w:rPr>
-          <w:rFonts w:ascii="Helvetica" w:hAnsi="Helvetica"/>
-          <w:i/>
-          <w:iCs/>
-          <w:color w:val="616161"/>
-          <w:sz w:val="21"/>
-          <w:szCs w:val="21"/>
-        </w:rPr>
-        <w:t>." When in doubt, </w:t>
+        <w:t>: For example, "color" vs. "colour." When in doubt, </w:t>
       </w:r>
       <w:hyperlink r:id="rId7" w:tgtFrame="_blank" w:history="1">
         <w:r>
@@ -1371,33 +1330,7 @@
                 <w:szCs w:val="18"/>
                 <w:lang w:val="en-CA" w:eastAsia="en-CA"/>
               </w:rPr>
-              <w:t xml:space="preserve">mages in gif, jpg, or </w:t>
-            </w:r>
-            <w:proofErr w:type="spellStart"/>
-            <w:r>
-              <w:rPr>
-                <w:rFonts w:ascii="Helvetica" w:eastAsia="Times New Roman" w:hAnsi="Helvetica" w:cs="Times New Roman"/>
-                <w:i/>
-                <w:iCs/>
-                <w:color w:val="464646"/>
-                <w:sz w:val="18"/>
-                <w:szCs w:val="18"/>
-                <w:lang w:val="en-CA" w:eastAsia="en-CA"/>
-              </w:rPr>
-              <w:t>png</w:t>
-            </w:r>
-            <w:proofErr w:type="spellEnd"/>
-            <w:r>
-              <w:rPr>
-                <w:rFonts w:ascii="Helvetica" w:eastAsia="Times New Roman" w:hAnsi="Helvetica" w:cs="Times New Roman"/>
-                <w:i/>
-                <w:iCs/>
-                <w:color w:val="464646"/>
-                <w:sz w:val="18"/>
-                <w:szCs w:val="18"/>
-                <w:lang w:val="en-CA" w:eastAsia="en-CA"/>
-              </w:rPr>
-              <w:t xml:space="preserve"> format "alt attributes" in HTML to give search engines a text description of the visual content.</w:t>
+              <w:t>mages in gif, jpg, or png format "alt attributes" in HTML to give search engines a text description of the visual content.</w:t>
             </w:r>
           </w:p>
           <w:p>
@@ -1715,22 +1648,7 @@
                 <w:szCs w:val="18"/>
                 <w:lang w:val="en-CA" w:eastAsia="en-CA"/>
               </w:rPr>
-              <w:t>Supplement Flash or Java plug-</w:t>
-            </w:r>
-            <w:proofErr w:type="spellStart"/>
-            <w:r>
-              <w:rPr>
-                <w:rFonts w:ascii="Helvetica" w:eastAsia="Times New Roman" w:hAnsi="Helvetica" w:cs="Times New Roman"/>
-                <w:b/>
-                <w:bCs/>
-                <w:i/>
-                <w:iCs/>
-                <w:color w:val="464646"/>
-                <w:sz w:val="18"/>
-                <w:szCs w:val="18"/>
-                <w:lang w:val="en-CA" w:eastAsia="en-CA"/>
-              </w:rPr>
-              <w:t>ins</w:t>
+              <w:t>Supplement Flash or Java plug-ins</w:t>
             </w:r>
             <w:r>
               <w:rPr>
@@ -1742,20 +1660,7 @@
                 <w:szCs w:val="18"/>
                 <w:lang w:val="en-CA" w:eastAsia="en-CA"/>
               </w:rPr>
-              <w:t>with</w:t>
-            </w:r>
-            <w:proofErr w:type="spellEnd"/>
-            <w:r>
-              <w:rPr>
-                <w:rFonts w:ascii="Helvetica" w:eastAsia="Times New Roman" w:hAnsi="Helvetica" w:cs="Times New Roman"/>
-                <w:i/>
-                <w:iCs/>
-                <w:color w:val="464646"/>
-                <w:sz w:val="18"/>
-                <w:szCs w:val="18"/>
-                <w:lang w:val="en-CA" w:eastAsia="en-CA"/>
-              </w:rPr>
-              <w:t xml:space="preserve"> text on the page.</w:t>
+              <w:t>with text on the page.</w:t>
             </w:r>
           </w:p>
           <w:p>
@@ -2054,31 +1959,7 @@
                 <w:sz w:val="18"/>
                 <w:szCs w:val="18"/>
               </w:rPr>
-              <w:t xml:space="preserve">. Assign images in gif, jpg, or </w:t>
-            </w:r>
-            <w:proofErr w:type="spellStart"/>
-            <w:r>
-              <w:rPr>
-                <w:rFonts w:ascii="Helvetica" w:hAnsi="Helvetica"/>
-                <w:i/>
-                <w:iCs/>
-                <w:color w:val="464646"/>
-                <w:sz w:val="18"/>
-                <w:szCs w:val="18"/>
-              </w:rPr>
-              <w:t>png</w:t>
-            </w:r>
-            <w:proofErr w:type="spellEnd"/>
-            <w:r>
-              <w:rPr>
-                <w:rFonts w:ascii="Helvetica" w:hAnsi="Helvetica"/>
-                <w:i/>
-                <w:iCs/>
-                <w:color w:val="464646"/>
-                <w:sz w:val="18"/>
-                <w:szCs w:val="18"/>
-              </w:rPr>
-              <w:t xml:space="preserve"> format "alt attributes" in HTML to give search engines a text description of the visual content.</w:t>
+              <w:t>. Assign images in gif, jpg, or png format "alt attributes" in HTML to give search engines a text description of the visual content.</w:t>
             </w:r>
           </w:p>
           <w:p>
@@ -2358,20 +2239,7 @@
                 <w:sz w:val="18"/>
                 <w:szCs w:val="18"/>
               </w:rPr>
-              <w:t>Supplement Flash or Java plug-</w:t>
-            </w:r>
-            <w:proofErr w:type="spellStart"/>
-            <w:r>
-              <w:rPr>
-                <w:rStyle w:val="Strong"/>
-                <w:rFonts w:ascii="Helvetica" w:hAnsi="Helvetica"/>
-                <w:i/>
-                <w:iCs/>
-                <w:color w:val="464646"/>
-                <w:sz w:val="18"/>
-                <w:szCs w:val="18"/>
-              </w:rPr>
-              <w:t>ins</w:t>
+              <w:t>Supplement Flash or Java plug-ins</w:t>
             </w:r>
             <w:r>
               <w:rPr>
@@ -2382,19 +2250,7 @@
                 <w:sz w:val="18"/>
                 <w:szCs w:val="18"/>
               </w:rPr>
-              <w:t>with</w:t>
-            </w:r>
-            <w:proofErr w:type="spellEnd"/>
-            <w:r>
-              <w:rPr>
-                <w:rFonts w:ascii="Helvetica" w:hAnsi="Helvetica"/>
-                <w:i/>
-                <w:iCs/>
-                <w:color w:val="464646"/>
-                <w:sz w:val="18"/>
-                <w:szCs w:val="18"/>
-              </w:rPr>
-              <w:t xml:space="preserve"> text on the page.</w:t>
+              <w:t>with text on the page.</w:t>
             </w:r>
           </w:p>
           <w:p>
@@ -2629,54 +2485,18 @@
         </w:rPr>
         <w:t>, and the </w:t>
       </w:r>
-      <w:proofErr w:type="spellStart"/>
-      <w:r>
-        <w:rPr>
-          <w:rFonts w:ascii="Helvetica" w:hAnsi="Helvetica"/>
-          <w:color w:val="616161"/>
-          <w:sz w:val="21"/>
-          <w:szCs w:val="21"/>
-        </w:rPr>
-        <w:fldChar w:fldCharType="begin"/>
-      </w:r>
-      <w:r>
-        <w:rPr>
-          <w:rFonts w:ascii="Helvetica" w:hAnsi="Helvetica"/>
-          <w:color w:val="616161"/>
-          <w:sz w:val="21"/>
-          <w:szCs w:val="21"/>
-        </w:rPr>
-        <w:instrText xml:space="preserve"> HYPERLINK "https://moz.com/mozbar/" \t "_blank" </w:instrText>
-      </w:r>
-      <w:r>
-        <w:rPr>
-          <w:rFonts w:ascii="Helvetica" w:hAnsi="Helvetica"/>
-          <w:color w:val="616161"/>
-          <w:sz w:val="21"/>
-          <w:szCs w:val="21"/>
-        </w:rPr>
-        <w:fldChar w:fldCharType="separate"/>
-      </w:r>
-      <w:r>
-        <w:rPr>
-          <w:rStyle w:val="Hyperlink"/>
-          <w:rFonts w:ascii="Helvetica" w:eastAsiaTheme="majorEastAsia" w:hAnsi="Helvetica"/>
-          <w:color w:val="2CA6D6"/>
-          <w:sz w:val="21"/>
-          <w:szCs w:val="21"/>
-        </w:rPr>
-        <w:t>MozBar</w:t>
-      </w:r>
-      <w:proofErr w:type="spellEnd"/>
-      <w:r>
-        <w:rPr>
-          <w:rFonts w:ascii="Helvetica" w:hAnsi="Helvetica"/>
-          <w:color w:val="616161"/>
-          <w:sz w:val="21"/>
-          <w:szCs w:val="21"/>
-        </w:rPr>
-        <w:fldChar w:fldCharType="end"/>
-      </w:r>
+      <w:hyperlink r:id="rId10" w:tgtFrame="_blank" w:history="1">
+        <w:r>
+          <w:rPr>
+            <w:rStyle w:val="Hyperlink"/>
+            <w:rFonts w:ascii="Helvetica" w:eastAsiaTheme="majorEastAsia" w:hAnsi="Helvetica"/>
+            <w:color w:val="2CA6D6"/>
+            <w:sz w:val="21"/>
+            <w:szCs w:val="21"/>
+          </w:rPr>
+          <w:t>MozBar</w:t>
+        </w:r>
+      </w:hyperlink>
       <w:r>
         <w:rPr>
           <w:rFonts w:ascii="Helvetica" w:hAnsi="Helvetica"/>
@@ -2686,7 +2506,7 @@
         </w:rPr>
         <w:t> you can see what elements of your content are visible and indexable to the engines. Take a look at </w:t>
       </w:r>
-      <w:hyperlink r:id="rId10" w:tgtFrame="_blank" w:history="1">
+      <w:hyperlink r:id="rId11" w:tgtFrame="_blank" w:history="1">
         <w:r>
           <w:rPr>
             <w:rStyle w:val="Hyperlink"/>
@@ -2753,27 +2573,7 @@
           <w:sz w:val="21"/>
           <w:szCs w:val="21"/>
         </w:rPr>
-        <w:t xml:space="preserve">Using the Google cache feature, we can see that to a search engine, </w:t>
-      </w:r>
-      <w:proofErr w:type="spellStart"/>
-      <w:r>
-        <w:rPr>
-          <w:rFonts w:ascii="Helvetica" w:hAnsi="Helvetica"/>
-          <w:color w:val="616161"/>
-          <w:sz w:val="21"/>
-          <w:szCs w:val="21"/>
-        </w:rPr>
-        <w:t>JugglingPandas.com's</w:t>
-      </w:r>
-      <w:proofErr w:type="spellEnd"/>
-      <w:r>
-        <w:rPr>
-          <w:rFonts w:ascii="Helvetica" w:hAnsi="Helvetica"/>
-          <w:color w:val="616161"/>
-          <w:sz w:val="21"/>
-          <w:szCs w:val="21"/>
-        </w:rPr>
-        <w:t xml:space="preserve"> homepage doesn't contain all the rich information that we see. This makes it difficult for search engines to interpret relevancy.</w:t>
+        <w:t>Using the Google cache feature, we can see that to a search engine, JugglingPandas.com's homepage doesn't contain all the rich information that we see. This makes it difficult for search engines to interpret relevancy.</w:t>
       </w:r>
     </w:p>
     <w:p>
@@ -2813,7 +2613,7 @@
                     </pic:cNvPicPr>
                   </pic:nvPicPr>
                   <pic:blipFill>
-                    <a:blip r:embed="rId11">
+                    <a:blip r:embed="rId12">
                       <a:extLst>
                         <a:ext uri="{28A0092B-C50C-407E-A947-70E740481C1C}">
                           <a14:useLocalDpi xmlns:a14="http://schemas.microsoft.com/office/drawing/2010/main" val="0"/>
@@ -2966,7 +2766,7 @@
         </w:rPr>
         <w:t>Just as search engines need to see content in order to list pages in their massive keyword-based indexes, they also need to see links in order to find the content in the first place. A crawlable </w:t>
       </w:r>
-      <w:hyperlink r:id="rId12" w:tgtFrame="_blank" w:history="1">
+      <w:hyperlink r:id="rId13" w:tgtFrame="_blank" w:history="1">
         <w:r>
           <w:rPr>
             <w:rStyle w:val="Hyperlink"/>
@@ -3050,7 +2850,7 @@
                     </pic:cNvPicPr>
                   </pic:nvPicPr>
                   <pic:blipFill>
-                    <a:blip r:embed="rId13">
+                    <a:blip r:embed="rId14">
                       <a:extLst>
                         <a:ext uri="{28A0092B-C50C-407E-A947-70E740481C1C}">
                           <a14:useLocalDpi xmlns:a14="http://schemas.microsoft.com/office/drawing/2010/main" val="0"/>
@@ -3218,31 +3018,7 @@
           <w:sz w:val="23"/>
           <w:szCs w:val="23"/>
         </w:rPr>
-        <w:t xml:space="preserve">Links in </w:t>
-      </w:r>
-      <w:proofErr w:type="spellStart"/>
-      <w:r>
-        <w:rPr>
-          <w:rFonts w:ascii="Georgia" w:hAnsi="Georgia"/>
-          <w:i/>
-          <w:iCs/>
-          <w:color w:val="F15B4D"/>
-          <w:sz w:val="23"/>
-          <w:szCs w:val="23"/>
-        </w:rPr>
-        <w:t>unparseable</w:t>
-      </w:r>
-      <w:proofErr w:type="spellEnd"/>
-      <w:r>
-        <w:rPr>
-          <w:rFonts w:ascii="Georgia" w:hAnsi="Georgia"/>
-          <w:i/>
-          <w:iCs/>
-          <w:color w:val="F15B4D"/>
-          <w:sz w:val="23"/>
-          <w:szCs w:val="23"/>
-        </w:rPr>
-        <w:t xml:space="preserve"> JavaScript</w:t>
+        <w:t>Links in unparseable JavaScript</w:t>
       </w:r>
     </w:p>
     <w:p>
@@ -3314,7 +3090,7 @@
         </w:rPr>
         <w:t>The </w:t>
       </w:r>
-      <w:hyperlink r:id="rId14" w:history="1">
+      <w:hyperlink r:id="rId15" w:history="1">
         <w:r>
           <w:rPr>
             <w:rStyle w:val="Hyperlink"/>
@@ -3359,21 +3135,8 @@
           <w:sz w:val="23"/>
           <w:szCs w:val="23"/>
         </w:rPr>
-        <w:t xml:space="preserve">Frames or </w:t>
-      </w:r>
-      <w:proofErr w:type="spellStart"/>
-      <w:r>
-        <w:rPr>
-          <w:rFonts w:ascii="Georgia" w:hAnsi="Georgia"/>
-          <w:i/>
-          <w:iCs/>
-          <w:color w:val="F15B4D"/>
-          <w:sz w:val="23"/>
-          <w:szCs w:val="23"/>
-        </w:rPr>
-        <w:t>iframes</w:t>
-      </w:r>
-      <w:proofErr w:type="spellEnd"/>
+        <w:t>Frames or iframes</w:t>
+      </w:r>
     </w:p>
     <w:p>
       <w:pPr>
@@ -3394,27 +3157,7 @@
           <w:sz w:val="21"/>
           <w:szCs w:val="21"/>
         </w:rPr>
-        <w:t xml:space="preserve">Technically, links in both frames and </w:t>
-      </w:r>
-      <w:proofErr w:type="spellStart"/>
-      <w:r>
-        <w:rPr>
-          <w:rFonts w:ascii="Helvetica" w:hAnsi="Helvetica"/>
-          <w:color w:val="616161"/>
-          <w:sz w:val="21"/>
-          <w:szCs w:val="21"/>
-        </w:rPr>
-        <w:t>iframes</w:t>
-      </w:r>
-      <w:proofErr w:type="spellEnd"/>
-      <w:r>
-        <w:rPr>
-          <w:rFonts w:ascii="Helvetica" w:hAnsi="Helvetica"/>
-          <w:color w:val="616161"/>
-          <w:sz w:val="21"/>
-          <w:szCs w:val="21"/>
-        </w:rPr>
-        <w:t xml:space="preserve"> are crawlable, but both present structural issues for the engines in terms of organization and following. Unless you're an advanced user with a good technical understanding of how search engines index and follow links in frames, it's best to stay away from them.</w:t>
+        <w:t>Technically, links in both frames and iframes are crawlable, but both present structural issues for the engines in terms of organization and following. Unless you're an advanced user with a good technical understanding of how search engines index and follow links in frames, it's best to stay away from them.</w:t>
       </w:r>
     </w:p>
     <w:p>
@@ -3595,45 +3338,14 @@
           <w:szCs w:val="21"/>
         </w:rPr>
       </w:pPr>
-      <w:proofErr w:type="spellStart"/>
-      <w:r>
-        <w:rPr>
-          <w:rFonts w:ascii="Helvetica" w:hAnsi="Helvetica"/>
-          <w:i/>
-          <w:iCs/>
-          <w:color w:val="616161"/>
-        </w:rPr>
-        <w:t>Rel</w:t>
-      </w:r>
-      <w:proofErr w:type="spellEnd"/>
-      <w:r>
-        <w:rPr>
-          <w:rFonts w:ascii="Helvetica" w:hAnsi="Helvetica"/>
-          <w:i/>
-          <w:iCs/>
-          <w:color w:val="616161"/>
-        </w:rPr>
-        <w:t>="</w:t>
-      </w:r>
-      <w:proofErr w:type="spellStart"/>
-      <w:r>
-        <w:rPr>
-          <w:rFonts w:ascii="Helvetica" w:hAnsi="Helvetica"/>
-          <w:i/>
-          <w:iCs/>
-          <w:color w:val="616161"/>
-        </w:rPr>
-        <w:t>nofollow</w:t>
-      </w:r>
-      <w:proofErr w:type="spellEnd"/>
-      <w:r>
-        <w:rPr>
-          <w:rFonts w:ascii="Helvetica" w:hAnsi="Helvetica"/>
-          <w:i/>
-          <w:iCs/>
-          <w:color w:val="616161"/>
-        </w:rPr>
-        <w:t>" can be used with the following syntax:</w:t>
+      <w:r>
+        <w:rPr>
+          <w:rFonts w:ascii="Helvetica" w:hAnsi="Helvetica"/>
+          <w:i/>
+          <w:iCs/>
+          <w:color w:val="616161"/>
+        </w:rPr>
+        <w:t>Rel="nofollow" can be used with the following syntax:</w:t>
       </w:r>
     </w:p>
     <w:p>
@@ -3659,127 +3371,7 @@
           <w:sz w:val="23"/>
           <w:szCs w:val="23"/>
         </w:rPr>
-        <w:t xml:space="preserve">&lt;a </w:t>
-      </w:r>
-      <w:proofErr w:type="spellStart"/>
-      <w:r>
-        <w:rPr>
-          <w:rStyle w:val="HTMLCode"/>
-          <w:rFonts w:ascii="Georgia" w:eastAsiaTheme="minorHAnsi" w:hAnsi="Georgia"/>
-          <w:b/>
-          <w:bCs/>
-          <w:i/>
-          <w:iCs/>
-          <w:color w:val="F15B4D"/>
-          <w:sz w:val="23"/>
-          <w:szCs w:val="23"/>
-        </w:rPr>
-        <w:t>href</w:t>
-      </w:r>
-      <w:proofErr w:type="spellEnd"/>
-      <w:r>
-        <w:rPr>
-          <w:rStyle w:val="HTMLCode"/>
-          <w:rFonts w:ascii="Georgia" w:eastAsiaTheme="minorHAnsi" w:hAnsi="Georgia"/>
-          <w:b/>
-          <w:bCs/>
-          <w:i/>
-          <w:iCs/>
-          <w:color w:val="F15B4D"/>
-          <w:sz w:val="23"/>
-          <w:szCs w:val="23"/>
-        </w:rPr>
-        <w:t xml:space="preserve">="https://moz.com" </w:t>
-      </w:r>
-      <w:proofErr w:type="spellStart"/>
-      <w:r>
-        <w:rPr>
-          <w:rStyle w:val="HTMLCode"/>
-          <w:rFonts w:ascii="Georgia" w:eastAsiaTheme="minorHAnsi" w:hAnsi="Georgia"/>
-          <w:b/>
-          <w:bCs/>
-          <w:i/>
-          <w:iCs/>
-          <w:color w:val="F15B4D"/>
-          <w:sz w:val="23"/>
-          <w:szCs w:val="23"/>
-        </w:rPr>
-        <w:t>rel</w:t>
-      </w:r>
-      <w:proofErr w:type="spellEnd"/>
-      <w:r>
-        <w:rPr>
-          <w:rStyle w:val="HTMLCode"/>
-          <w:rFonts w:ascii="Georgia" w:eastAsiaTheme="minorHAnsi" w:hAnsi="Georgia"/>
-          <w:b/>
-          <w:bCs/>
-          <w:i/>
-          <w:iCs/>
-          <w:color w:val="F15B4D"/>
-          <w:sz w:val="23"/>
-          <w:szCs w:val="23"/>
-        </w:rPr>
-        <w:t>="</w:t>
-      </w:r>
-      <w:proofErr w:type="spellStart"/>
-      <w:r>
-        <w:rPr>
-          <w:rStyle w:val="HTMLCode"/>
-          <w:rFonts w:ascii="Georgia" w:eastAsiaTheme="minorHAnsi" w:hAnsi="Georgia"/>
-          <w:b/>
-          <w:bCs/>
-          <w:i/>
-          <w:iCs/>
-          <w:color w:val="F15B4D"/>
-          <w:sz w:val="23"/>
-          <w:szCs w:val="23"/>
-        </w:rPr>
-        <w:t>nofollow</w:t>
-      </w:r>
-      <w:proofErr w:type="spellEnd"/>
-      <w:r>
-        <w:rPr>
-          <w:rStyle w:val="HTMLCode"/>
-          <w:rFonts w:ascii="Georgia" w:eastAsiaTheme="minorHAnsi" w:hAnsi="Georgia"/>
-          <w:b/>
-          <w:bCs/>
-          <w:i/>
-          <w:iCs/>
-          <w:color w:val="F15B4D"/>
-          <w:sz w:val="23"/>
-          <w:szCs w:val="23"/>
-        </w:rPr>
-        <w:t xml:space="preserve">"&gt;Lousy </w:t>
-      </w:r>
-      <w:proofErr w:type="gramStart"/>
-      <w:r>
-        <w:rPr>
-          <w:rStyle w:val="HTMLCode"/>
-          <w:rFonts w:ascii="Georgia" w:eastAsiaTheme="minorHAnsi" w:hAnsi="Georgia"/>
-          <w:b/>
-          <w:bCs/>
-          <w:i/>
-          <w:iCs/>
-          <w:color w:val="F15B4D"/>
-          <w:sz w:val="23"/>
-          <w:szCs w:val="23"/>
-        </w:rPr>
-        <w:t>Punks!&lt;</w:t>
-      </w:r>
-      <w:proofErr w:type="gramEnd"/>
-      <w:r>
-        <w:rPr>
-          <w:rStyle w:val="HTMLCode"/>
-          <w:rFonts w:ascii="Georgia" w:eastAsiaTheme="minorHAnsi" w:hAnsi="Georgia"/>
-          <w:b/>
-          <w:bCs/>
-          <w:i/>
-          <w:iCs/>
-          <w:color w:val="F15B4D"/>
-          <w:sz w:val="23"/>
-          <w:szCs w:val="23"/>
-        </w:rPr>
-        <w:t>/a&gt;</w:t>
+        <w:t>&lt;a href="https://moz.com" rel="nofollow"&gt;Lousy Punks!&lt;/a&gt;</w:t>
       </w:r>
     </w:p>
     <w:p>
@@ -3801,87 +3393,7 @@
           <w:sz w:val="21"/>
           <w:szCs w:val="21"/>
         </w:rPr>
-        <w:t xml:space="preserve">Links can have lots of attributes. The engines ignore nearly all of them, with the important exception of the </w:t>
-      </w:r>
-      <w:proofErr w:type="spellStart"/>
-      <w:r>
-        <w:rPr>
-          <w:rFonts w:ascii="Helvetica" w:hAnsi="Helvetica"/>
-          <w:color w:val="616161"/>
-          <w:sz w:val="21"/>
-          <w:szCs w:val="21"/>
-        </w:rPr>
-        <w:t>rel</w:t>
-      </w:r>
-      <w:proofErr w:type="spellEnd"/>
-      <w:r>
-        <w:rPr>
-          <w:rFonts w:ascii="Helvetica" w:hAnsi="Helvetica"/>
-          <w:color w:val="616161"/>
-          <w:sz w:val="21"/>
-          <w:szCs w:val="21"/>
-        </w:rPr>
-        <w:t>="</w:t>
-      </w:r>
-      <w:proofErr w:type="spellStart"/>
-      <w:r>
-        <w:rPr>
-          <w:rFonts w:ascii="Helvetica" w:hAnsi="Helvetica"/>
-          <w:color w:val="616161"/>
-          <w:sz w:val="21"/>
-          <w:szCs w:val="21"/>
-        </w:rPr>
-        <w:t>nofollow</w:t>
-      </w:r>
-      <w:proofErr w:type="spellEnd"/>
-      <w:r>
-        <w:rPr>
-          <w:rFonts w:ascii="Helvetica" w:hAnsi="Helvetica"/>
-          <w:color w:val="616161"/>
-          <w:sz w:val="21"/>
-          <w:szCs w:val="21"/>
-        </w:rPr>
-        <w:t xml:space="preserve">" attribute. In the example above, adding the </w:t>
-      </w:r>
-      <w:proofErr w:type="spellStart"/>
-      <w:r>
-        <w:rPr>
-          <w:rFonts w:ascii="Helvetica" w:hAnsi="Helvetica"/>
-          <w:color w:val="616161"/>
-          <w:sz w:val="21"/>
-          <w:szCs w:val="21"/>
-        </w:rPr>
-        <w:t>rel</w:t>
-      </w:r>
-      <w:proofErr w:type="spellEnd"/>
-      <w:r>
-        <w:rPr>
-          <w:rFonts w:ascii="Helvetica" w:hAnsi="Helvetica"/>
-          <w:color w:val="616161"/>
-          <w:sz w:val="21"/>
-          <w:szCs w:val="21"/>
-        </w:rPr>
-        <w:t>="</w:t>
-      </w:r>
-      <w:proofErr w:type="spellStart"/>
-      <w:r>
-        <w:rPr>
-          <w:rFonts w:ascii="Helvetica" w:hAnsi="Helvetica"/>
-          <w:color w:val="616161"/>
-          <w:sz w:val="21"/>
-          <w:szCs w:val="21"/>
-        </w:rPr>
-        <w:t>nofollow</w:t>
-      </w:r>
-      <w:proofErr w:type="spellEnd"/>
-      <w:r>
-        <w:rPr>
-          <w:rFonts w:ascii="Helvetica" w:hAnsi="Helvetica"/>
-          <w:color w:val="616161"/>
-          <w:sz w:val="21"/>
-          <w:szCs w:val="21"/>
-        </w:rPr>
-        <w:t>" attribute to the link tag tells the search engines that the site owners do not want this link to be interpreted as an endorsement of the target page.</w:t>
+        <w:t>Links can have lots of attributes. The engines ignore nearly all of them, with the important exception of the rel="nofollow" attribute. In the example above, adding the rel="nofollow" attribute to the link tag tells the search engines that the site owners do not want this link to be interpreted as an endorsement of the target page.</w:t>
       </w:r>
     </w:p>
     <w:p>
@@ -3896,65 +3408,14 @@
           <w:szCs w:val="21"/>
         </w:rPr>
       </w:pPr>
-      <w:proofErr w:type="spellStart"/>
-      <w:r>
-        <w:rPr>
-          <w:rFonts w:ascii="Helvetica" w:hAnsi="Helvetica"/>
-          <w:color w:val="616161"/>
-          <w:sz w:val="21"/>
-          <w:szCs w:val="21"/>
-        </w:rPr>
-        <w:t>Nofollow</w:t>
-      </w:r>
-      <w:proofErr w:type="spellEnd"/>
-      <w:r>
-        <w:rPr>
-          <w:rFonts w:ascii="Helvetica" w:hAnsi="Helvetica"/>
-          <w:color w:val="616161"/>
-          <w:sz w:val="21"/>
-          <w:szCs w:val="21"/>
-        </w:rPr>
-        <w:t xml:space="preserve">, taken literally, instructs search engines to not follow a link (although some do). The </w:t>
-      </w:r>
-      <w:proofErr w:type="spellStart"/>
-      <w:r>
-        <w:rPr>
-          <w:rFonts w:ascii="Helvetica" w:hAnsi="Helvetica"/>
-          <w:color w:val="616161"/>
-          <w:sz w:val="21"/>
-          <w:szCs w:val="21"/>
-        </w:rPr>
-        <w:t>nofollow</w:t>
-      </w:r>
-      <w:proofErr w:type="spellEnd"/>
-      <w:r>
-        <w:rPr>
-          <w:rFonts w:ascii="Helvetica" w:hAnsi="Helvetica"/>
-          <w:color w:val="616161"/>
-          <w:sz w:val="21"/>
-          <w:szCs w:val="21"/>
-        </w:rPr>
-        <w:t xml:space="preserve"> tag came about as a method to help stop automated blog comment, guest book, and link injection spam, but has morphed over time into a way of telling the engines to discount any link value that would ordinarily be passed. Links tagged with </w:t>
-      </w:r>
-      <w:proofErr w:type="spellStart"/>
-      <w:r>
-        <w:rPr>
-          <w:rFonts w:ascii="Helvetica" w:hAnsi="Helvetica"/>
-          <w:color w:val="616161"/>
-          <w:sz w:val="21"/>
-          <w:szCs w:val="21"/>
-        </w:rPr>
-        <w:t>nofollow</w:t>
-      </w:r>
-      <w:proofErr w:type="spellEnd"/>
-      <w:r>
-        <w:rPr>
-          <w:rFonts w:ascii="Helvetica" w:hAnsi="Helvetica"/>
-          <w:color w:val="616161"/>
-          <w:sz w:val="21"/>
-          <w:szCs w:val="21"/>
-        </w:rPr>
-        <w:t xml:space="preserve"> are interpreted slightly differently by each of the engines, but it is clear they do not pass as much weight as normal links.</w:t>
+      <w:r>
+        <w:rPr>
+          <w:rFonts w:ascii="Helvetica" w:hAnsi="Helvetica"/>
+          <w:color w:val="616161"/>
+          <w:sz w:val="21"/>
+          <w:szCs w:val="21"/>
+        </w:rPr>
+        <w:t>Nofollow, taken literally, instructs search engines to not follow a link (although some do). The nofollow tag came about as a method to help stop automated blog comment, guest book, and link injection spam, but has morphed over time into a way of telling the engines to discount any link value that would ordinarily be passed. Links tagged with nofollow are interpreted slightly differently by each of the engines, but it is clear they do not pass as much weight as normal links.</w:t>
       </w:r>
     </w:p>
     <w:p>
@@ -3980,31 +3441,7 @@
           <w:sz w:val="23"/>
           <w:szCs w:val="23"/>
         </w:rPr>
-        <w:t xml:space="preserve">Are </w:t>
-      </w:r>
-      <w:proofErr w:type="spellStart"/>
-      <w:r>
-        <w:rPr>
-          <w:rFonts w:ascii="Georgia" w:hAnsi="Georgia"/>
-          <w:i/>
-          <w:iCs/>
-          <w:color w:val="F15B4D"/>
-          <w:sz w:val="23"/>
-          <w:szCs w:val="23"/>
-        </w:rPr>
-        <w:t>nofollow</w:t>
-      </w:r>
-      <w:proofErr w:type="spellEnd"/>
-      <w:r>
-        <w:rPr>
-          <w:rFonts w:ascii="Georgia" w:hAnsi="Georgia"/>
-          <w:i/>
-          <w:iCs/>
-          <w:color w:val="F15B4D"/>
-          <w:sz w:val="23"/>
-          <w:szCs w:val="23"/>
-        </w:rPr>
-        <w:t xml:space="preserve"> links bad?</w:t>
+        <w:t>Are nofollow links bad?</w:t>
       </w:r>
     </w:p>
     <w:p>
@@ -4026,69 +3463,9 @@
           <w:sz w:val="21"/>
           <w:szCs w:val="21"/>
         </w:rPr>
-        <w:t xml:space="preserve">Although they don't pass as much value as their followed cousins, </w:t>
-      </w:r>
-      <w:proofErr w:type="spellStart"/>
-      <w:r>
-        <w:rPr>
-          <w:rFonts w:ascii="Helvetica" w:hAnsi="Helvetica"/>
-          <w:color w:val="616161"/>
-          <w:sz w:val="21"/>
-          <w:szCs w:val="21"/>
-        </w:rPr>
-        <w:t>nofollowed</w:t>
-      </w:r>
-      <w:proofErr w:type="spellEnd"/>
-      <w:r>
-        <w:rPr>
-          <w:rFonts w:ascii="Helvetica" w:hAnsi="Helvetica"/>
-          <w:color w:val="616161"/>
-          <w:sz w:val="21"/>
-          <w:szCs w:val="21"/>
-        </w:rPr>
-        <w:t xml:space="preserve"> links are a natural part of a diverse link profile. A website with lots of inbound links will accumulate many </w:t>
-      </w:r>
-      <w:proofErr w:type="spellStart"/>
-      <w:r>
-        <w:rPr>
-          <w:rFonts w:ascii="Helvetica" w:hAnsi="Helvetica"/>
-          <w:color w:val="616161"/>
-          <w:sz w:val="21"/>
-          <w:szCs w:val="21"/>
-        </w:rPr>
-        <w:t>nofollowed</w:t>
-      </w:r>
-      <w:proofErr w:type="spellEnd"/>
-      <w:r>
-        <w:rPr>
-          <w:rFonts w:ascii="Helvetica" w:hAnsi="Helvetica"/>
-          <w:color w:val="616161"/>
-          <w:sz w:val="21"/>
-          <w:szCs w:val="21"/>
-        </w:rPr>
-        <w:t xml:space="preserve"> links, and this isn't a bad thing. In fact, </w:t>
-      </w:r>
-      <w:proofErr w:type="spellStart"/>
-      <w:r>
-        <w:rPr>
-          <w:rFonts w:ascii="Helvetica" w:hAnsi="Helvetica"/>
-          <w:color w:val="616161"/>
-          <w:sz w:val="21"/>
-          <w:szCs w:val="21"/>
-        </w:rPr>
-        <w:t>Moz's</w:t>
-      </w:r>
-      <w:proofErr w:type="spellEnd"/>
-      <w:r>
-        <w:rPr>
-          <w:rFonts w:ascii="Helvetica" w:hAnsi="Helvetica"/>
-          <w:color w:val="616161"/>
-          <w:sz w:val="21"/>
-          <w:szCs w:val="21"/>
-        </w:rPr>
-        <w:t> </w:t>
-      </w:r>
-      <w:hyperlink r:id="rId15" w:tgtFrame="_blank" w:history="1">
+        <w:t>Although they don't pass as much value as their followed cousins, nofollowed links are a natural part of a diverse link profile. A website with lots of inbound links will accumulate many nofollowed links, and this isn't a bad thing. In fact, Moz's </w:t>
+      </w:r>
+      <w:hyperlink r:id="rId16" w:tgtFrame="_blank" w:history="1">
         <w:r>
           <w:rPr>
             <w:rStyle w:val="Hyperlink"/>
@@ -4107,27 +3484,7 @@
           <w:sz w:val="21"/>
           <w:szCs w:val="21"/>
         </w:rPr>
-        <w:t xml:space="preserve"> showed that high ranking sites tended to have a higher percentage of inbound </w:t>
-      </w:r>
-      <w:proofErr w:type="spellStart"/>
-      <w:r>
-        <w:rPr>
-          <w:rFonts w:ascii="Helvetica" w:hAnsi="Helvetica"/>
-          <w:color w:val="616161"/>
-          <w:sz w:val="21"/>
-          <w:szCs w:val="21"/>
-        </w:rPr>
-        <w:t>nofollow</w:t>
-      </w:r>
-      <w:proofErr w:type="spellEnd"/>
-      <w:r>
-        <w:rPr>
-          <w:rFonts w:ascii="Helvetica" w:hAnsi="Helvetica"/>
-          <w:color w:val="616161"/>
-          <w:sz w:val="21"/>
-          <w:szCs w:val="21"/>
-        </w:rPr>
-        <w:t xml:space="preserve"> links than lower-ranking sites.</w:t>
+        <w:t> showed that high ranking sites tended to have a higher percentage of inbound nofollow links than lower-ranking sites.</w:t>
       </w:r>
     </w:p>
     <w:p>
@@ -4374,29 +3731,9 @@
           <w:sz w:val="21"/>
           <w:szCs w:val="21"/>
         </w:rPr>
-        <w:t xml:space="preserve">Keyword usage and targeting are still a part of the search engines' ranking algorithms, and we can apply some effective techniques for keyword usage to help create pages that are well-optimized. Here at </w:t>
-      </w:r>
-      <w:proofErr w:type="spellStart"/>
-      <w:r>
-        <w:rPr>
-          <w:rFonts w:ascii="Helvetica" w:hAnsi="Helvetica"/>
-          <w:color w:val="616161"/>
-          <w:sz w:val="21"/>
-          <w:szCs w:val="21"/>
-        </w:rPr>
-        <w:t>Moz</w:t>
-      </w:r>
-      <w:proofErr w:type="spellEnd"/>
-      <w:r>
-        <w:rPr>
-          <w:rFonts w:ascii="Helvetica" w:hAnsi="Helvetica"/>
-          <w:color w:val="616161"/>
-          <w:sz w:val="21"/>
-          <w:szCs w:val="21"/>
-        </w:rPr>
-        <w:t>, we engage in a lot of testing and get to see a huge number of search results and </w:t>
-      </w:r>
-      <w:hyperlink r:id="rId16" w:tgtFrame="_blank" w:history="1">
+        <w:t>Keyword usage and targeting are still a part of the search engines' ranking algorithms, and we can apply some effective techniques for keyword usage to help create pages that are well-optimized. Here at Moz, we engage in a lot of testing and get to see a huge number of search results and </w:t>
+      </w:r>
+      <w:hyperlink r:id="rId17" w:tgtFrame="_blank" w:history="1">
         <w:r>
           <w:rPr>
             <w:rStyle w:val="Hyperlink"/>
@@ -4662,7 +3999,7 @@
         </w:rPr>
         <w:t> use keywords in link anchor text pointing to other pages on your site; this is known as </w:t>
       </w:r>
-      <w:hyperlink r:id="rId17" w:history="1">
+      <w:hyperlink r:id="rId18" w:history="1">
         <w:r>
           <w:rPr>
             <w:rStyle w:val="Hyperlink"/>
@@ -4736,7 +4073,7 @@
         </w:rPr>
         <w:t>The </w:t>
       </w:r>
-      <w:hyperlink r:id="rId18" w:tgtFrame="_blank" w:history="1">
+      <w:hyperlink r:id="rId19" w:tgtFrame="_blank" w:history="1">
         <w:r>
           <w:rPr>
             <w:rStyle w:val="Hyperlink"/>
@@ -5117,7 +4454,7 @@
       </w:pPr>
       <w:r>
         <w:pict>
-          <v:rect id="_x0000_i1029" style="width:0;height:0" o:hrstd="t" o:hrnoshade="t" o:hr="t" fillcolor="#424a4f" stroked="f"/>
+          <v:rect id="_x0000_i1025" style="width:0;height:0" o:hrstd="t" o:hrnoshade="t" o:hr="t" fillcolor="#424a4f" stroked="f"/>
         </w:pict>
       </w:r>
     </w:p>
@@ -5270,27 +4607,7 @@
           <w:sz w:val="27"/>
           <w:szCs w:val="27"/>
         </w:rPr>
-        <w:t xml:space="preserve">Your title tag determines (with a few exceptions) your display title in </w:t>
-      </w:r>
-      <w:proofErr w:type="gramStart"/>
-      <w:r>
-        <w:rPr>
-          <w:rFonts w:ascii="Helvetica" w:hAnsi="Helvetica"/>
-          <w:color w:val="424A4F"/>
-          <w:sz w:val="27"/>
-          <w:szCs w:val="27"/>
-        </w:rPr>
-        <w:t>SERPs, and</w:t>
-      </w:r>
-      <w:proofErr w:type="gramEnd"/>
-      <w:r>
-        <w:rPr>
-          <w:rFonts w:ascii="Helvetica" w:hAnsi="Helvetica"/>
-          <w:color w:val="424A4F"/>
-          <w:sz w:val="27"/>
-          <w:szCs w:val="27"/>
-        </w:rPr>
-        <w:t xml:space="preserve"> is a search visitor's first experience of your site. Even if your site ranks well, a good title can be the make-or-break factor in determining whether or not someone clicks on your link.</w:t>
+        <w:t>Your title tag determines (with a few exceptions) your display title in SERPs, and is a search visitor's first experience of your site. Even if your site ranks well, a good title can be the make-or-break factor in determining whether or not someone clicks on your link.</w:t>
       </w:r>
     </w:p>
     <w:p>
@@ -5323,7 +4640,7 @@
                     </pic:cNvPicPr>
                   </pic:nvPicPr>
                   <pic:blipFill>
-                    <a:blip r:embed="rId19">
+                    <a:blip r:embed="rId20">
                       <a:extLst>
                         <a:ext uri="{28A0092B-C50C-407E-A947-70E740481C1C}">
                           <a14:useLocalDpi xmlns:a14="http://schemas.microsoft.com/office/drawing/2010/main" val="0"/>
@@ -5430,7 +4747,7 @@
                     </pic:cNvPicPr>
                   </pic:nvPicPr>
                   <pic:blipFill>
-                    <a:blip r:embed="rId20">
+                    <a:blip r:embed="rId21">
                       <a:extLst>
                         <a:ext uri="{28A0092B-C50C-407E-A947-70E740481C1C}">
                           <a14:useLocalDpi xmlns:a14="http://schemas.microsoft.com/office/drawing/2010/main" val="0"/>
@@ -5536,7 +4853,7 @@
                     </pic:cNvPicPr>
                   </pic:nvPicPr>
                   <pic:blipFill>
-                    <a:blip r:embed="rId21">
+                    <a:blip r:embed="rId22">
                       <a:extLst>
                         <a:ext uri="{28A0092B-C50C-407E-A947-70E740481C1C}">
                           <a14:useLocalDpi xmlns:a14="http://schemas.microsoft.com/office/drawing/2010/main" val="0"/>
@@ -5589,7 +4906,7 @@
         </w:rPr>
         <w:t>Keep in mind that some social networks (including Facebook and Twitter) have their own </w:t>
       </w:r>
-      <w:hyperlink r:id="rId22" w:history="1">
+      <w:hyperlink r:id="rId23" w:history="1">
         <w:r>
           <w:rPr>
             <w:rStyle w:val="Hyperlink"/>
@@ -5608,27 +4925,7 @@
           <w:sz w:val="27"/>
           <w:szCs w:val="27"/>
         </w:rPr>
-        <w:t xml:space="preserve">, allowing you to specify titles that differ from your main title tag. This can allow you to optimize for each </w:t>
-      </w:r>
-      <w:proofErr w:type="gramStart"/>
-      <w:r>
-        <w:rPr>
-          <w:rFonts w:ascii="Helvetica" w:hAnsi="Helvetica"/>
-          <w:color w:val="424A4F"/>
-          <w:sz w:val="27"/>
-          <w:szCs w:val="27"/>
-        </w:rPr>
-        <w:t>network, and</w:t>
-      </w:r>
-      <w:proofErr w:type="gramEnd"/>
-      <w:r>
-        <w:rPr>
-          <w:rFonts w:ascii="Helvetica" w:hAnsi="Helvetica"/>
-          <w:color w:val="424A4F"/>
-          <w:sz w:val="27"/>
-          <w:szCs w:val="27"/>
-        </w:rPr>
-        <w:t xml:space="preserve"> provide longer titles when/where they might be beneficial.</w:t>
+        <w:t>, allowing you to specify titles that differ from your main title tag. This can allow you to optimize for each network, and provide longer titles when/where they might be beneficial.</w:t>
       </w:r>
     </w:p>
     <w:p>
@@ -5722,7 +5019,7 @@
         </w:rPr>
         <w:t>The </w:t>
       </w:r>
-      <w:hyperlink r:id="rId23" w:tgtFrame="_blank" w:history="1">
+      <w:hyperlink r:id="rId24" w:tgtFrame="_blank" w:history="1">
         <w:r>
           <w:rPr>
             <w:rStyle w:val="Hyperlink"/>
@@ -5768,48 +5065,16 @@
           <w:sz w:val="21"/>
           <w:szCs w:val="21"/>
         </w:rPr>
-        <w:t>index/</w:t>
-      </w:r>
-      <w:proofErr w:type="spellStart"/>
-      <w:r>
-        <w:rPr>
-          <w:rStyle w:val="Strong"/>
-          <w:rFonts w:ascii="Helvetica" w:hAnsi="Helvetica"/>
-          <w:color w:val="616161"/>
-          <w:sz w:val="21"/>
-          <w:szCs w:val="21"/>
-        </w:rPr>
-        <w:t>noindex</w:t>
-      </w:r>
-      <w:proofErr w:type="spellEnd"/>
-      <w:r>
-        <w:rPr>
-          <w:rFonts w:ascii="Helvetica" w:hAnsi="Helvetica"/>
-          <w:color w:val="616161"/>
-          <w:sz w:val="21"/>
-          <w:szCs w:val="21"/>
-        </w:rPr>
-        <w:t> tells the engines whether the page should be crawled and kept in the engines' index for retrieval. If you opt to use "</w:t>
-      </w:r>
-      <w:proofErr w:type="spellStart"/>
-      <w:r>
-        <w:rPr>
-          <w:rFonts w:ascii="Helvetica" w:hAnsi="Helvetica"/>
-          <w:color w:val="616161"/>
-          <w:sz w:val="21"/>
-          <w:szCs w:val="21"/>
-        </w:rPr>
-        <w:t>noindex</w:t>
-      </w:r>
-      <w:proofErr w:type="spellEnd"/>
-      <w:r>
-        <w:rPr>
-          <w:rFonts w:ascii="Helvetica" w:hAnsi="Helvetica"/>
-          <w:color w:val="616161"/>
-          <w:sz w:val="21"/>
-          <w:szCs w:val="21"/>
-        </w:rPr>
-        <w:t>," the page will be excluded from the index. By default, search engines assume they can index all pages, so using the "index" value is generally unnecessary.</w:t>
+        <w:t>index/noindex</w:t>
+      </w:r>
+      <w:r>
+        <w:rPr>
+          <w:rFonts w:ascii="Helvetica" w:hAnsi="Helvetica"/>
+          <w:color w:val="616161"/>
+          <w:sz w:val="21"/>
+          <w:szCs w:val="21"/>
+        </w:rPr>
+        <w:t> tells the engines whether the page should be crawled and kept in the engines' index for retrieval. If you opt to use "noindex," the page will be excluded from the index. By default, search engines assume they can index all pages, so using the "index" value is generally unnecessary.</w:t>
       </w:r>
     </w:p>
     <w:p>
@@ -5836,48 +5101,16 @@
           <w:sz w:val="21"/>
           <w:szCs w:val="21"/>
         </w:rPr>
-        <w:t>follow/</w:t>
-      </w:r>
-      <w:proofErr w:type="spellStart"/>
-      <w:r>
-        <w:rPr>
-          <w:rStyle w:val="Strong"/>
-          <w:rFonts w:ascii="Helvetica" w:hAnsi="Helvetica"/>
-          <w:color w:val="616161"/>
-          <w:sz w:val="21"/>
-          <w:szCs w:val="21"/>
-        </w:rPr>
-        <w:t>nofollow</w:t>
-      </w:r>
-      <w:proofErr w:type="spellEnd"/>
-      <w:r>
-        <w:rPr>
-          <w:rFonts w:ascii="Helvetica" w:hAnsi="Helvetica"/>
-          <w:color w:val="616161"/>
-          <w:sz w:val="21"/>
-          <w:szCs w:val="21"/>
-        </w:rPr>
-        <w:t> tells the engines whether links on the page should be crawled. If you elect to employ "</w:t>
-      </w:r>
-      <w:proofErr w:type="spellStart"/>
-      <w:r>
-        <w:rPr>
-          <w:rFonts w:ascii="Helvetica" w:hAnsi="Helvetica"/>
-          <w:color w:val="616161"/>
-          <w:sz w:val="21"/>
-          <w:szCs w:val="21"/>
-        </w:rPr>
-        <w:t>nofollow</w:t>
-      </w:r>
-      <w:proofErr w:type="spellEnd"/>
-      <w:r>
-        <w:rPr>
-          <w:rFonts w:ascii="Helvetica" w:hAnsi="Helvetica"/>
-          <w:color w:val="616161"/>
-          <w:sz w:val="21"/>
-          <w:szCs w:val="21"/>
-        </w:rPr>
-        <w:t>," the engines will disregard the links on the page for discovery, ranking purposes, or both. By default, all pages are assumed to have the "follow" attribute.</w:t>
+        <w:t>follow/nofollow</w:t>
+      </w:r>
+      <w:r>
+        <w:rPr>
+          <w:rFonts w:ascii="Helvetica" w:hAnsi="Helvetica"/>
+          <w:color w:val="616161"/>
+          <w:sz w:val="21"/>
+          <w:szCs w:val="21"/>
+        </w:rPr>
+        <w:t> tells the engines whether links on the page should be crawled. If you elect to employ "nofollow," the engines will disregard the links on the page for discovery, ranking purposes, or both. By default, all pages are assumed to have the "follow" attribute.</w:t>
       </w:r>
       <w:r>
         <w:rPr>
@@ -5906,7 +5139,6 @@
           <w:szCs w:val="21"/>
         </w:rPr>
       </w:pPr>
-      <w:proofErr w:type="spellStart"/>
       <w:r>
         <w:rPr>
           <w:rStyle w:val="Strong"/>
@@ -5917,7 +5149,6 @@
         </w:rPr>
         <w:t>noarchive</w:t>
       </w:r>
-      <w:proofErr w:type="spellEnd"/>
       <w:r>
         <w:rPr>
           <w:rFonts w:ascii="Helvetica" w:hAnsi="Helvetica"/>
@@ -5944,7 +5175,6 @@
           <w:szCs w:val="21"/>
         </w:rPr>
       </w:pPr>
-      <w:proofErr w:type="spellStart"/>
       <w:r>
         <w:rPr>
           <w:rStyle w:val="Strong"/>
@@ -5955,7 +5185,6 @@
         </w:rPr>
         <w:t>nosnippet</w:t>
       </w:r>
-      <w:proofErr w:type="spellEnd"/>
       <w:r>
         <w:rPr>
           <w:rFonts w:ascii="Helvetica" w:hAnsi="Helvetica"/>
@@ -5982,7 +5211,6 @@
           <w:szCs w:val="21"/>
         </w:rPr>
       </w:pPr>
-      <w:proofErr w:type="spellStart"/>
       <w:r>
         <w:rPr>
           <w:rStyle w:val="Strong"/>
@@ -5991,31 +5219,8 @@
           <w:sz w:val="21"/>
           <w:szCs w:val="21"/>
         </w:rPr>
-        <w:t>noodp</w:t>
-      </w:r>
-      <w:proofErr w:type="spellEnd"/>
-      <w:r>
-        <w:rPr>
-          <w:rStyle w:val="Strong"/>
-          <w:rFonts w:ascii="Helvetica" w:hAnsi="Helvetica"/>
-          <w:color w:val="616161"/>
-          <w:sz w:val="21"/>
-          <w:szCs w:val="21"/>
-        </w:rPr>
-        <w:t>/</w:t>
-      </w:r>
-      <w:proofErr w:type="spellStart"/>
-      <w:r>
-        <w:rPr>
-          <w:rStyle w:val="Strong"/>
-          <w:rFonts w:ascii="Helvetica" w:hAnsi="Helvetica"/>
-          <w:color w:val="616161"/>
-          <w:sz w:val="21"/>
-          <w:szCs w:val="21"/>
-        </w:rPr>
-        <w:t>noydir</w:t>
-      </w:r>
-      <w:proofErr w:type="spellEnd"/>
+        <w:t>noodp/noydir</w:t>
+      </w:r>
       <w:r>
         <w:rPr>
           <w:rFonts w:ascii="Helvetica" w:hAnsi="Helvetica"/>
@@ -6047,7 +5252,7 @@
         </w:rPr>
         <w:t>The </w:t>
       </w:r>
-      <w:hyperlink r:id="rId24" w:tgtFrame="_blank" w:history="1">
+      <w:hyperlink r:id="rId25" w:tgtFrame="_blank" w:history="1">
         <w:r>
           <w:rPr>
             <w:rStyle w:val="Hyperlink"/>
@@ -6119,7 +5324,7 @@
         </w:rPr>
         <w:t>The </w:t>
       </w:r>
-      <w:hyperlink r:id="rId25" w:history="1">
+      <w:hyperlink r:id="rId26" w:history="1">
         <w:r>
           <w:rPr>
             <w:rStyle w:val="Hyperlink"/>
@@ -6372,7 +5577,7 @@
         </w:rPr>
         <w:t>The best </w:t>
       </w:r>
-      <w:hyperlink r:id="rId26" w:tgtFrame="_blank" w:history="1">
+      <w:hyperlink r:id="rId27" w:tgtFrame="_blank" w:history="1">
         <w:r>
           <w:rPr>
             <w:rStyle w:val="Hyperlink"/>
@@ -6391,47 +5596,7 @@
           <w:sz w:val="21"/>
           <w:szCs w:val="21"/>
         </w:rPr>
-        <w:t xml:space="preserve"> are human-readable and without lots of parameters, numbers, and symbols. Using technologies like </w:t>
-      </w:r>
-      <w:proofErr w:type="spellStart"/>
-      <w:r>
-        <w:rPr>
-          <w:rFonts w:ascii="Helvetica" w:hAnsi="Helvetica"/>
-          <w:color w:val="616161"/>
-          <w:sz w:val="21"/>
-          <w:szCs w:val="21"/>
-        </w:rPr>
-        <w:t>mod_rewrite</w:t>
-      </w:r>
-      <w:proofErr w:type="spellEnd"/>
-      <w:r>
-        <w:rPr>
-          <w:rFonts w:ascii="Helvetica" w:hAnsi="Helvetica"/>
-          <w:color w:val="616161"/>
-          <w:sz w:val="21"/>
-          <w:szCs w:val="21"/>
-        </w:rPr>
-        <w:t xml:space="preserve"> for Apache and </w:t>
-      </w:r>
-      <w:proofErr w:type="spellStart"/>
-      <w:r>
-        <w:rPr>
-          <w:rFonts w:ascii="Helvetica" w:hAnsi="Helvetica"/>
-          <w:color w:val="616161"/>
-          <w:sz w:val="21"/>
-          <w:szCs w:val="21"/>
-        </w:rPr>
-        <w:t>ISAPI_rewrite</w:t>
-      </w:r>
-      <w:proofErr w:type="spellEnd"/>
-      <w:r>
-        <w:rPr>
-          <w:rFonts w:ascii="Helvetica" w:hAnsi="Helvetica"/>
-          <w:color w:val="616161"/>
-          <w:sz w:val="21"/>
-          <w:szCs w:val="21"/>
-        </w:rPr>
-        <w:t xml:space="preserve"> for Microsoft, you can easily transform dynamic URLs like this </w:t>
+        <w:t> are human-readable and without lots of parameters, numbers, and symbols. Using technologies like mod_rewrite for Apache and ISAPI_rewrite for Microsoft, you can easily transform dynamic URLs like this </w:t>
       </w:r>
       <w:r>
         <w:rPr>
@@ -6554,7 +5719,7 @@
           <w:szCs w:val="21"/>
         </w:rPr>
       </w:pPr>
-      <w:hyperlink r:id="rId27" w:tgtFrame="_blank" w:history="1">
+      <w:hyperlink r:id="rId28" w:tgtFrame="_blank" w:history="1">
         <w:r>
           <w:rPr>
             <w:rStyle w:val="Hyperlink"/>
@@ -6590,7 +5755,7 @@
           <w:szCs w:val="21"/>
         </w:rPr>
       </w:pPr>
-      <w:hyperlink r:id="rId28" w:tgtFrame="_blank" w:history="1">
+      <w:hyperlink r:id="rId29" w:tgtFrame="_blank" w:history="1">
         <w:r>
           <w:rPr>
             <w:rStyle w:val="Hyperlink"/>
@@ -6727,7 +5892,7 @@
         </w:rPr>
         <w:t>Instead, if the site owner took those three pages and </w:t>
       </w:r>
-      <w:hyperlink r:id="rId29" w:tgtFrame="_blank" w:history="1">
+      <w:hyperlink r:id="rId30" w:tgtFrame="_blank" w:history="1">
         <w:r>
           <w:rPr>
             <w:rStyle w:val="Hyperlink"/>
@@ -6827,7 +5992,7 @@
         </w:rPr>
         <w:t>A different option from the search engines, called the </w:t>
       </w:r>
-      <w:hyperlink r:id="rId30" w:tgtFrame="_blank" w:history="1">
+      <w:hyperlink r:id="rId31" w:tgtFrame="_blank" w:history="1">
         <w:r>
           <w:rPr>
             <w:rStyle w:val="Hyperlink"/>
@@ -6845,7 +6010,7 @@
         </w:rPr>
         <w:t>, is another way to reduce instances of duplicate content on a single site and canonicalize to an individual URL. This can also be used </w:t>
       </w:r>
-      <w:hyperlink r:id="rId31" w:tgtFrame="_blank" w:history="1">
+      <w:hyperlink r:id="rId32" w:tgtFrame="_blank" w:history="1">
         <w:r>
           <w:rPr>
             <w:rStyle w:val="Hyperlink"/>
@@ -6911,7 +6076,7 @@
                     </pic:cNvPicPr>
                   </pic:nvPicPr>
                   <pic:blipFill>
-                    <a:blip r:embed="rId32">
+                    <a:blip r:embed="rId33">
                       <a:extLst>
                         <a:ext uri="{28A0092B-C50C-407E-A947-70E740481C1C}">
                           <a14:useLocalDpi xmlns:a14="http://schemas.microsoft.com/office/drawing/2010/main" val="0"/>
@@ -6965,59 +6130,7 @@
           <w:sz w:val="21"/>
           <w:szCs w:val="21"/>
         </w:rPr>
-        <w:t xml:space="preserve">&lt;link </w:t>
-      </w:r>
-      <w:proofErr w:type="spellStart"/>
-      <w:r>
-        <w:rPr>
-          <w:rStyle w:val="HTMLCode"/>
-          <w:rFonts w:ascii="Georgia" w:eastAsiaTheme="minorHAnsi" w:hAnsi="Georgia"/>
-          <w:i/>
-          <w:iCs/>
-          <w:color w:val="F15B4D"/>
-          <w:sz w:val="21"/>
-          <w:szCs w:val="21"/>
-        </w:rPr>
-        <w:t>rel</w:t>
-      </w:r>
-      <w:proofErr w:type="spellEnd"/>
-      <w:r>
-        <w:rPr>
-          <w:rStyle w:val="HTMLCode"/>
-          <w:rFonts w:ascii="Georgia" w:eastAsiaTheme="minorHAnsi" w:hAnsi="Georgia"/>
-          <w:i/>
-          <w:iCs/>
-          <w:color w:val="F15B4D"/>
-          <w:sz w:val="21"/>
-          <w:szCs w:val="21"/>
-        </w:rPr>
-        <w:t xml:space="preserve">="canonical" </w:t>
-      </w:r>
-      <w:proofErr w:type="spellStart"/>
-      <w:r>
-        <w:rPr>
-          <w:rStyle w:val="HTMLCode"/>
-          <w:rFonts w:ascii="Georgia" w:eastAsiaTheme="minorHAnsi" w:hAnsi="Georgia"/>
-          <w:i/>
-          <w:iCs/>
-          <w:color w:val="F15B4D"/>
-          <w:sz w:val="21"/>
-          <w:szCs w:val="21"/>
-        </w:rPr>
-        <w:t>href</w:t>
-      </w:r>
-      <w:proofErr w:type="spellEnd"/>
-      <w:r>
-        <w:rPr>
-          <w:rStyle w:val="HTMLCode"/>
-          <w:rFonts w:ascii="Georgia" w:eastAsiaTheme="minorHAnsi" w:hAnsi="Georgia"/>
-          <w:i/>
-          <w:iCs/>
-          <w:color w:val="F15B4D"/>
-          <w:sz w:val="21"/>
-          <w:szCs w:val="21"/>
-        </w:rPr>
-        <w:t>="https://moz.com/blog"/&gt;</w:t>
+        <w:t>&lt;link rel="canonical" href="https://moz.com/blog"/&gt;</w:t>
       </w:r>
       <w:r>
         <w:rPr>
@@ -7248,31 +6361,7 @@
                 <w:szCs w:val="21"/>
               </w:rPr>
               <w:br/>
-              <w:t>SEO Conference&lt;</w:t>
-            </w:r>
-            <w:proofErr w:type="spellStart"/>
-            <w:r>
-              <w:rPr>
-                <w:rFonts w:ascii="Georgia" w:hAnsi="Georgia"/>
-                <w:i/>
-                <w:iCs/>
-                <w:color w:val="464646"/>
-                <w:sz w:val="21"/>
-                <w:szCs w:val="21"/>
-              </w:rPr>
-              <w:t>br</w:t>
-            </w:r>
-            <w:proofErr w:type="spellEnd"/>
-            <w:r>
-              <w:rPr>
-                <w:rFonts w:ascii="Georgia" w:hAnsi="Georgia"/>
-                <w:i/>
-                <w:iCs/>
-                <w:color w:val="464646"/>
-                <w:sz w:val="21"/>
-                <w:szCs w:val="21"/>
-              </w:rPr>
-              <w:t>/&gt;</w:t>
+              <w:t>SEO Conference&lt;br/&gt;</w:t>
             </w:r>
             <w:r>
               <w:rPr>
@@ -7284,44 +6373,7 @@
                 <w:szCs w:val="21"/>
               </w:rPr>
               <w:br/>
-              <w:t xml:space="preserve">Learn about SEO from experts in the </w:t>
-            </w:r>
-            <w:proofErr w:type="gramStart"/>
-            <w:r>
-              <w:rPr>
-                <w:rFonts w:ascii="Georgia" w:hAnsi="Georgia"/>
-                <w:i/>
-                <w:iCs/>
-                <w:color w:val="464646"/>
-                <w:sz w:val="21"/>
-                <w:szCs w:val="21"/>
-              </w:rPr>
-              <w:t>field.&lt;</w:t>
-            </w:r>
-            <w:proofErr w:type="spellStart"/>
-            <w:proofErr w:type="gramEnd"/>
-            <w:r>
-              <w:rPr>
-                <w:rFonts w:ascii="Georgia" w:hAnsi="Georgia"/>
-                <w:i/>
-                <w:iCs/>
-                <w:color w:val="464646"/>
-                <w:sz w:val="21"/>
-                <w:szCs w:val="21"/>
-              </w:rPr>
-              <w:t>br</w:t>
-            </w:r>
-            <w:proofErr w:type="spellEnd"/>
-            <w:r>
-              <w:rPr>
-                <w:rFonts w:ascii="Georgia" w:hAnsi="Georgia"/>
-                <w:i/>
-                <w:iCs/>
-                <w:color w:val="464646"/>
-                <w:sz w:val="21"/>
-                <w:szCs w:val="21"/>
-              </w:rPr>
-              <w:t>/&gt;</w:t>
+              <w:t>Learn about SEO from experts in the field.&lt;br/&gt;</w:t>
             </w:r>
             <w:r>
               <w:rPr>
@@ -7333,31 +6385,7 @@
                 <w:szCs w:val="21"/>
               </w:rPr>
               <w:br/>
-              <w:t>Event date:&lt;</w:t>
-            </w:r>
-            <w:proofErr w:type="spellStart"/>
-            <w:r>
-              <w:rPr>
-                <w:rFonts w:ascii="Georgia" w:hAnsi="Georgia"/>
-                <w:i/>
-                <w:iCs/>
-                <w:color w:val="464646"/>
-                <w:sz w:val="21"/>
-                <w:szCs w:val="21"/>
-              </w:rPr>
-              <w:t>br</w:t>
-            </w:r>
-            <w:proofErr w:type="spellEnd"/>
-            <w:r>
-              <w:rPr>
-                <w:rFonts w:ascii="Georgia" w:hAnsi="Georgia"/>
-                <w:i/>
-                <w:iCs/>
-                <w:color w:val="464646"/>
-                <w:sz w:val="21"/>
-                <w:szCs w:val="21"/>
-              </w:rPr>
-              <w:t>/&gt;</w:t>
+              <w:t>Event date:&lt;br/&gt;</w:t>
             </w:r>
             <w:r>
               <w:rPr>
@@ -7433,7 +6461,6 @@
               </w:rPr>
               <w:t>&lt;div </w:t>
             </w:r>
-            <w:proofErr w:type="spellStart"/>
             <w:r>
               <w:rPr>
                 <w:rStyle w:val="Strong"/>
@@ -7444,46 +6471,7 @@
                 <w:sz w:val="21"/>
                 <w:szCs w:val="21"/>
               </w:rPr>
-              <w:t>itemscope</w:t>
-            </w:r>
-            <w:proofErr w:type="spellEnd"/>
-            <w:r>
-              <w:rPr>
-                <w:rStyle w:val="Strong"/>
-                <w:rFonts w:ascii="Georgia" w:hAnsi="Georgia"/>
-                <w:i/>
-                <w:iCs/>
-                <w:color w:val="464646"/>
-                <w:sz w:val="21"/>
-                <w:szCs w:val="21"/>
-              </w:rPr>
-              <w:t xml:space="preserve"> </w:t>
-            </w:r>
-            <w:proofErr w:type="spellStart"/>
-            <w:r>
-              <w:rPr>
-                <w:rStyle w:val="Strong"/>
-                <w:rFonts w:ascii="Georgia" w:hAnsi="Georgia"/>
-                <w:i/>
-                <w:iCs/>
-                <w:color w:val="464646"/>
-                <w:sz w:val="21"/>
-                <w:szCs w:val="21"/>
-              </w:rPr>
-              <w:t>itemtype</w:t>
-            </w:r>
-            <w:proofErr w:type="spellEnd"/>
-            <w:r>
-              <w:rPr>
-                <w:rStyle w:val="Strong"/>
-                <w:rFonts w:ascii="Georgia" w:hAnsi="Georgia"/>
-                <w:i/>
-                <w:iCs/>
-                <w:color w:val="464646"/>
-                <w:sz w:val="21"/>
-                <w:szCs w:val="21"/>
-              </w:rPr>
-              <w:t>="http://schema.org/Event"</w:t>
+              <w:t>itemscope itemtype="http://schema.org/Event"</w:t>
             </w:r>
             <w:r>
               <w:rPr>
@@ -7564,31 +6552,7 @@
                 <w:sz w:val="21"/>
                 <w:szCs w:val="21"/>
               </w:rPr>
-              <w:t xml:space="preserve">&gt;Learn about SEO from experts in the </w:t>
-            </w:r>
-            <w:proofErr w:type="gramStart"/>
-            <w:r>
-              <w:rPr>
-                <w:rFonts w:ascii="Georgia" w:hAnsi="Georgia"/>
-                <w:i/>
-                <w:iCs/>
-                <w:color w:val="464646"/>
-                <w:sz w:val="21"/>
-                <w:szCs w:val="21"/>
-              </w:rPr>
-              <w:t>field.&lt;</w:t>
-            </w:r>
-            <w:proofErr w:type="gramEnd"/>
-            <w:r>
-              <w:rPr>
-                <w:rFonts w:ascii="Georgia" w:hAnsi="Georgia"/>
-                <w:i/>
-                <w:iCs/>
-                <w:color w:val="464646"/>
-                <w:sz w:val="21"/>
-                <w:szCs w:val="21"/>
-              </w:rPr>
-              <w:t>/span&gt; </w:t>
+              <w:t>&gt;Learn about SEO from experts in the field.&lt;/span&gt; </w:t>
             </w:r>
             <w:r>
               <w:rPr>
@@ -7623,33 +6587,7 @@
                 <w:sz w:val="21"/>
                 <w:szCs w:val="21"/>
               </w:rPr>
-              <w:t>&lt;time itemprop="</w:t>
-            </w:r>
-            <w:proofErr w:type="spellStart"/>
-            <w:r>
-              <w:rPr>
-                <w:rStyle w:val="Strong"/>
-                <w:rFonts w:ascii="Georgia" w:hAnsi="Georgia"/>
-                <w:i/>
-                <w:iCs/>
-                <w:color w:val="464646"/>
-                <w:sz w:val="21"/>
-                <w:szCs w:val="21"/>
-              </w:rPr>
-              <w:t>startDate</w:t>
-            </w:r>
-            <w:proofErr w:type="spellEnd"/>
-            <w:r>
-              <w:rPr>
-                <w:rStyle w:val="Strong"/>
-                <w:rFonts w:ascii="Georgia" w:hAnsi="Georgia"/>
-                <w:i/>
-                <w:iCs/>
-                <w:color w:val="464646"/>
-                <w:sz w:val="21"/>
-                <w:szCs w:val="21"/>
-              </w:rPr>
-              <w:t>" datetime="2012-05-08T19:30"&gt;</w:t>
+              <w:t>&lt;time itemprop="startDate" datetime="2012-05-08T19:30"&gt;</w:t>
             </w:r>
             <w:r>
               <w:rPr>
@@ -7887,9 +6825,17 @@
           <w:sz w:val="21"/>
           <w:szCs w:val="21"/>
         </w:rPr>
-        <w:t xml:space="preserve">&lt;a </w:t>
-      </w:r>
-      <w:proofErr w:type="spellStart"/>
+        <w:t>&lt;a href="../"&gt;Home&lt;/a&gt;</w:t>
+      </w:r>
+      <w:r>
+        <w:rPr>
+          <w:rFonts w:ascii="Helvetica" w:hAnsi="Helvetica"/>
+          <w:color w:val="616161"/>
+          <w:sz w:val="21"/>
+          <w:szCs w:val="21"/>
+        </w:rPr>
+        <w:t>You would instead use:</w:t>
+      </w:r>
       <w:r>
         <w:rPr>
           <w:rStyle w:val="Strong"/>
@@ -7900,93 +6846,7 @@
           <w:sz w:val="21"/>
           <w:szCs w:val="21"/>
         </w:rPr>
-        <w:t>href</w:t>
-      </w:r>
-      <w:proofErr w:type="spellEnd"/>
-      <w:r>
-        <w:rPr>
-          <w:rStyle w:val="Strong"/>
-          <w:rFonts w:ascii="Georgia" w:hAnsi="Georgia" w:cs="Courier New"/>
-          <w:i/>
-          <w:iCs/>
-          <w:color w:val="F15B4D"/>
-          <w:sz w:val="21"/>
-          <w:szCs w:val="21"/>
-        </w:rPr>
-        <w:t>=</w:t>
-      </w:r>
-      <w:proofErr w:type="gramStart"/>
-      <w:r>
-        <w:rPr>
-          <w:rStyle w:val="Strong"/>
-          <w:rFonts w:ascii="Georgia" w:hAnsi="Georgia" w:cs="Courier New"/>
-          <w:i/>
-          <w:iCs/>
-          <w:color w:val="F15B4D"/>
-          <w:sz w:val="21"/>
-          <w:szCs w:val="21"/>
-        </w:rPr>
-        <w:t>"..</w:t>
-      </w:r>
-      <w:proofErr w:type="gramEnd"/>
-      <w:r>
-        <w:rPr>
-          <w:rStyle w:val="Strong"/>
-          <w:rFonts w:ascii="Georgia" w:hAnsi="Georgia" w:cs="Courier New"/>
-          <w:i/>
-          <w:iCs/>
-          <w:color w:val="F15B4D"/>
-          <w:sz w:val="21"/>
-          <w:szCs w:val="21"/>
-        </w:rPr>
-        <w:t>/"&gt;Home&lt;/a&gt;</w:t>
-      </w:r>
-      <w:r>
-        <w:rPr>
-          <w:rFonts w:ascii="Helvetica" w:hAnsi="Helvetica"/>
-          <w:color w:val="616161"/>
-          <w:sz w:val="21"/>
-          <w:szCs w:val="21"/>
-        </w:rPr>
-        <w:t>You would instead use:</w:t>
-      </w:r>
-      <w:r>
-        <w:rPr>
-          <w:rStyle w:val="Strong"/>
-          <w:rFonts w:ascii="Georgia" w:hAnsi="Georgia" w:cs="Courier New"/>
-          <w:i/>
-          <w:iCs/>
-          <w:color w:val="F15B4D"/>
-          <w:sz w:val="21"/>
-          <w:szCs w:val="21"/>
-        </w:rPr>
-        <w:t xml:space="preserve">&lt;a </w:t>
-      </w:r>
-      <w:proofErr w:type="spellStart"/>
-      <w:r>
-        <w:rPr>
-          <w:rStyle w:val="Strong"/>
-          <w:rFonts w:ascii="Georgia" w:hAnsi="Georgia" w:cs="Courier New"/>
-          <w:i/>
-          <w:iCs/>
-          <w:color w:val="F15B4D"/>
-          <w:sz w:val="21"/>
-          <w:szCs w:val="21"/>
-        </w:rPr>
-        <w:t>href</w:t>
-      </w:r>
-      <w:proofErr w:type="spellEnd"/>
-      <w:r>
-        <w:rPr>
-          <w:rStyle w:val="Strong"/>
-          <w:rFonts w:ascii="Georgia" w:hAnsi="Georgia" w:cs="Courier New"/>
-          <w:i/>
-          <w:iCs/>
-          <w:color w:val="F15B4D"/>
-          <w:sz w:val="21"/>
-          <w:szCs w:val="21"/>
-        </w:rPr>
-        <w:t>="https://moz.com"&gt;Home&lt;/a&gt;</w:t>
+        <w:t>&lt;a href="https://moz.com"&gt;Home&lt;/a&gt;</w:t>
       </w:r>
     </w:p>
     <w:p>
@@ -8284,10 +7144,36 @@
           <w:sz w:val="21"/>
           <w:szCs w:val="21"/>
         </w:rPr>
-        <w:t xml:space="preserve">Understanding which websites already rank for your keyword gives you valuable insight into the competition, and also how hard it will be to rank for the given term. Are there search advertisements running along the top and right-hand side of the organic results? Typically, many search ads </w:t>
-      </w:r>
-      <w:proofErr w:type="gramStart"/>
-      <w:r>
+        <w:t>Understanding which websites already rank for your keyword gives you valuable insight into the competition, and also how hard it will be to rank for the given term. Are there search advertisements running along the top and right-hand side of the organic results? Typically, many search ads means a high-value keyword, and multiple search ads above the organic results often means a highly lucrative and directly conversion-prone keyword.</w:t>
+      </w:r>
+    </w:p>
+    <w:p>
+      <w:pPr>
+        <w:pStyle w:val="Heading4"/>
+        <w:shd w:val="clear" w:color="auto" w:fill="FFFFFF"/>
+        <w:spacing w:before="0" w:beforeAutospacing="0" w:after="75" w:afterAutospacing="0"/>
+        <w:rPr>
+          <w:rFonts w:ascii="Georgia" w:hAnsi="Georgia"/>
+          <w:color w:val="F15B4D"/>
+          <w:sz w:val="23"/>
+          <w:szCs w:val="23"/>
+        </w:rPr>
+      </w:pPr>
+      <w:r>
+        <w:rPr>
+          <w:rFonts w:ascii="Georgia" w:hAnsi="Georgia"/>
+          <w:color w:val="F15B4D"/>
+          <w:sz w:val="23"/>
+          <w:szCs w:val="23"/>
+        </w:rPr>
+        <w:t>Buy a sample campaign for the keyword at Google AdWords and/or Bing Adcenter</w:t>
+      </w:r>
+    </w:p>
+    <w:p>
+      <w:pPr>
+        <w:pStyle w:val="NormalWeb"/>
+        <w:shd w:val="clear" w:color="auto" w:fill="FFFFFF"/>
+        <w:spacing w:before="0" w:beforeAutospacing="0" w:after="150" w:afterAutospacing="0"/>
         <w:rPr>
           <w:rFonts w:ascii="Georgia" w:hAnsi="Georgia"/>
           <w:i/>
@@ -8296,9 +7182,7 @@
           <w:sz w:val="21"/>
           <w:szCs w:val="21"/>
         </w:rPr>
-        <w:t>means</w:t>
-      </w:r>
-      <w:proofErr w:type="gramEnd"/>
+      </w:pPr>
       <w:r>
         <w:rPr>
           <w:rFonts w:ascii="Georgia" w:hAnsi="Georgia"/>
@@ -8308,68 +7192,9 @@
           <w:sz w:val="21"/>
           <w:szCs w:val="21"/>
         </w:rPr>
-        <w:t xml:space="preserve"> a high-value keyword, and multiple search ads above the organic results often means a highly lucrative and directly conversion-prone keyword.</w:t>
-      </w:r>
-    </w:p>
-    <w:p>
-      <w:pPr>
-        <w:pStyle w:val="Heading4"/>
-        <w:shd w:val="clear" w:color="auto" w:fill="FFFFFF"/>
-        <w:spacing w:before="0" w:beforeAutospacing="0" w:after="75" w:afterAutospacing="0"/>
-        <w:rPr>
-          <w:rFonts w:ascii="Georgia" w:hAnsi="Georgia"/>
-          <w:color w:val="F15B4D"/>
-          <w:sz w:val="23"/>
-          <w:szCs w:val="23"/>
-        </w:rPr>
-      </w:pPr>
-      <w:r>
-        <w:rPr>
-          <w:rFonts w:ascii="Georgia" w:hAnsi="Georgia"/>
-          <w:color w:val="F15B4D"/>
-          <w:sz w:val="23"/>
-          <w:szCs w:val="23"/>
-        </w:rPr>
-        <w:t xml:space="preserve">Buy a sample campaign for the keyword at Google AdWords and/or Bing </w:t>
-      </w:r>
-      <w:proofErr w:type="spellStart"/>
-      <w:r>
-        <w:rPr>
-          <w:rFonts w:ascii="Georgia" w:hAnsi="Georgia"/>
-          <w:color w:val="F15B4D"/>
-          <w:sz w:val="23"/>
-          <w:szCs w:val="23"/>
-        </w:rPr>
-        <w:t>Adcenter</w:t>
-      </w:r>
-      <w:proofErr w:type="spellEnd"/>
-    </w:p>
-    <w:p>
-      <w:pPr>
-        <w:pStyle w:val="NormalWeb"/>
-        <w:shd w:val="clear" w:color="auto" w:fill="FFFFFF"/>
-        <w:spacing w:before="0" w:beforeAutospacing="0" w:after="150" w:afterAutospacing="0"/>
-        <w:rPr>
-          <w:rFonts w:ascii="Georgia" w:hAnsi="Georgia"/>
-          <w:i/>
-          <w:iCs/>
-          <w:color w:val="464646"/>
-          <w:sz w:val="21"/>
-          <w:szCs w:val="21"/>
-        </w:rPr>
-      </w:pPr>
-      <w:r>
-        <w:rPr>
-          <w:rFonts w:ascii="Georgia" w:hAnsi="Georgia"/>
-          <w:i/>
-          <w:iCs/>
-          <w:color w:val="464646"/>
-          <w:sz w:val="21"/>
-          <w:szCs w:val="21"/>
-        </w:rPr>
         <w:t>If your website doesn't rank for the keyword, you can nonetheless buy test traffic to see how well it converts. In </w:t>
       </w:r>
-      <w:hyperlink r:id="rId33" w:tgtFrame="_blank" w:history="1">
+      <w:hyperlink r:id="rId34" w:tgtFrame="_blank" w:history="1">
         <w:r>
           <w:rPr>
             <w:rStyle w:val="Hyperlink"/>
@@ -8380,22 +7205,8 @@
             <w:sz w:val="21"/>
             <w:szCs w:val="21"/>
           </w:rPr>
-          <w:t xml:space="preserve">Google </w:t>
+          <w:t>Google Adwords</w:t>
         </w:r>
-        <w:proofErr w:type="spellStart"/>
-        <w:r>
-          <w:rPr>
-            <w:rStyle w:val="Hyperlink"/>
-            <w:rFonts w:ascii="Georgia" w:hAnsi="Georgia"/>
-            <w:i/>
-            <w:iCs/>
-            <w:color w:val="2CA6D6"/>
-            <w:sz w:val="21"/>
-            <w:szCs w:val="21"/>
-          </w:rPr>
-          <w:t>Adwords</w:t>
-        </w:r>
-        <w:proofErr w:type="spellEnd"/>
       </w:hyperlink>
       <w:r>
         <w:rPr>
@@ -8428,27 +7239,7 @@
           <w:sz w:val="23"/>
           <w:szCs w:val="23"/>
         </w:rPr>
-        <w:t xml:space="preserve">Using the </w:t>
-      </w:r>
-      <w:proofErr w:type="gramStart"/>
-      <w:r>
-        <w:rPr>
-          <w:rFonts w:ascii="Georgia" w:hAnsi="Georgia"/>
-          <w:color w:val="F15B4D"/>
-          <w:sz w:val="23"/>
-          <w:szCs w:val="23"/>
-        </w:rPr>
-        <w:t>data</w:t>
-      </w:r>
-      <w:proofErr w:type="gramEnd"/>
-      <w:r>
-        <w:rPr>
-          <w:rFonts w:ascii="Georgia" w:hAnsi="Georgia"/>
-          <w:color w:val="F15B4D"/>
-          <w:sz w:val="23"/>
-          <w:szCs w:val="23"/>
-        </w:rPr>
-        <w:t xml:space="preserve"> you’ve collected, determine the exact value of each keyword</w:t>
+        <w:t>Using the data you’ve collected, determine the exact value of each keyword</w:t>
       </w:r>
     </w:p>
     <w:p>
@@ -8479,7 +7270,7 @@
         </w:rPr>
         <w:t>For example, assume your search ad generated 5,000 impressions in one day, of which 100 visitors have come to your site, and three have converted for a total profit (not revenue!) of $300. In this case, a single visitor for that keyword is worth $3 to your business. Those 5,000 impressions in 24 hours could generate a click-through rate of between 18-36% with a #1 ranking (see the </w:t>
       </w:r>
-      <w:hyperlink r:id="rId34" w:tgtFrame="_blank" w:history="1">
+      <w:hyperlink r:id="rId35" w:tgtFrame="_blank" w:history="1">
         <w:r>
           <w:rPr>
             <w:rStyle w:val="Hyperlink"/>
@@ -8566,16 +7357,7 @@
           <w:szCs w:val="38"/>
         </w:rPr>
         <w:lastRenderedPageBreak/>
-        <w:t>Usability and User Experience</w:t>
-      </w:r>
-      <w:r>
-        <w:rPr>
-          <w:rFonts w:ascii="Arial" w:hAnsi="Arial" w:cs="Arial"/>
-          <w:color w:val="333333"/>
-          <w:sz w:val="38"/>
-          <w:szCs w:val="38"/>
-        </w:rPr>
-        <w:t xml:space="preserve"> and Content affect the search engine ranking</w:t>
+        <w:t>Usability and User Experience and Content affect the search engine ranking</w:t>
       </w:r>
     </w:p>
     <w:p>
@@ -9149,7 +7931,7 @@
                     </pic:cNvPicPr>
                   </pic:nvPicPr>
                   <pic:blipFill>
-                    <a:blip r:embed="rId35">
+                    <a:blip r:embed="rId36">
                       <a:extLst>
                         <a:ext uri="{28A0092B-C50C-407E-A947-70E740481C1C}">
                           <a14:useLocalDpi xmlns:a14="http://schemas.microsoft.com/office/drawing/2010/main" val="0"/>
@@ -9456,7 +8238,7 @@
         </w:rPr>
         <w:t>The engines discovered early on that the link structure of the web could serve as a proxy for votes and popularity; higher quality sites and information earned more links than their less useful, lower quality peers. Today, </w:t>
       </w:r>
-      <w:hyperlink r:id="rId36" w:tgtFrame="_blank" w:history="1">
+      <w:hyperlink r:id="rId37" w:tgtFrame="_blank" w:history="1">
         <w:r>
           <w:rPr>
             <w:rStyle w:val="Hyperlink"/>
@@ -9516,7 +8298,7 @@
                     </pic:cNvPicPr>
                   </pic:nvPicPr>
                   <pic:blipFill>
-                    <a:blip r:embed="rId37">
+                    <a:blip r:embed="rId38">
                       <a:extLst>
                         <a:ext uri="{28A0092B-C50C-407E-A947-70E740481C1C}">
                           <a14:useLocalDpi xmlns:a14="http://schemas.microsoft.com/office/drawing/2010/main" val="0"/>
@@ -9547,8 +8329,6 @@
           </wp:inline>
         </w:drawing>
       </w:r>
-      <w:bookmarkStart w:id="0" w:name="_GoBack"/>
-      <w:bookmarkEnd w:id="0"/>
     </w:p>
     <w:p>
       <w:pPr>
@@ -9569,27 +8349,55 @@
           <w:sz w:val="32"/>
           <w:szCs w:val="32"/>
         </w:rPr>
-        <w:t>All of that positive attention and excitement around the content offered by the new site translates into a machine-</w:t>
-      </w:r>
-      <w:proofErr w:type="spellStart"/>
-      <w:r>
-        <w:rPr>
-          <w:rFonts w:ascii="Georgia" w:hAnsi="Georgia"/>
-          <w:color w:val="85A8A2"/>
-          <w:sz w:val="32"/>
-          <w:szCs w:val="32"/>
-        </w:rPr>
-        <w:t>parseable</w:t>
-      </w:r>
-      <w:proofErr w:type="spellEnd"/>
-      <w:r>
-        <w:rPr>
-          <w:rFonts w:ascii="Georgia" w:hAnsi="Georgia"/>
-          <w:color w:val="85A8A2"/>
-          <w:sz w:val="32"/>
-          <w:szCs w:val="32"/>
-        </w:rPr>
-        <w:t xml:space="preserve"> (and algorithmically-valuable) collection of links. The timing, source, anchor text, and number of links to the new site are all factored into its potential performance (i.e., ranking) for relevant queries at the engines.</w:t>
+        <w:t>All of that positive attention and excitement around the content offered by the new site translates into a machine-parseable (and algorithmically-valuable) collection of links. The timing, source, anchor text, and number of links to the new site are all factored into its potential performance (i.e., ranking) for relevant queries at the engines.</w:t>
+      </w:r>
+    </w:p>
+    <w:p>
+      <w:pPr>
+        <w:pStyle w:val="Heading2"/>
+        <w:shd w:val="clear" w:color="auto" w:fill="FFFFFF"/>
+        <w:spacing w:before="0" w:after="225"/>
+        <w:rPr>
+          <w:rFonts w:ascii="Arial" w:hAnsi="Arial" w:cs="Arial"/>
+          <w:color w:val="333333"/>
+          <w:sz w:val="38"/>
+          <w:szCs w:val="38"/>
+        </w:rPr>
+      </w:pPr>
+      <w:r>
+        <w:rPr>
+          <w:rFonts w:ascii="Arial" w:hAnsi="Arial" w:cs="Arial"/>
+          <w:color w:val="333333"/>
+          <w:sz w:val="38"/>
+          <w:szCs w:val="38"/>
+        </w:rPr>
+        <w:t>Common Search Engine Protocols</w:t>
+      </w:r>
+    </w:p>
+    <w:p>
+      <w:pPr>
+        <w:pStyle w:val="Heading3"/>
+        <w:shd w:val="clear" w:color="auto" w:fill="FFFFFF"/>
+        <w:spacing w:before="300" w:after="150"/>
+        <w:rPr>
+          <w:rFonts w:ascii="Georgia" w:hAnsi="Georgia" w:cs="Times New Roman"/>
+          <w:i/>
+          <w:iCs/>
+          <w:color w:val="F15B4D"/>
+          <w:sz w:val="23"/>
+          <w:szCs w:val="23"/>
+        </w:rPr>
+      </w:pPr>
+      <w:r>
+        <w:rPr>
+          <w:rFonts w:ascii="Georgia" w:hAnsi="Georgia"/>
+          <w:i/>
+          <w:iCs/>
+          <w:color w:val="F15B4D"/>
+          <w:sz w:val="23"/>
+          <w:szCs w:val="23"/>
+        </w:rPr>
+        <w:t>1. Sitemaps</w:t>
       </w:r>
     </w:p>
     <w:p>
@@ -9604,10 +8412,3318 @@
           <w:szCs w:val="21"/>
         </w:rPr>
       </w:pPr>
-    </w:p>
-    <w:p>
-      <w:pPr>
-        <w:rPr>
+      <w:r>
+        <w:rPr>
+          <w:rFonts w:ascii="Helvetica" w:hAnsi="Helvetica"/>
+          <w:color w:val="616161"/>
+          <w:sz w:val="21"/>
+          <w:szCs w:val="21"/>
+        </w:rPr>
+        <w:t>You can read the full details of the protocols at </w:t>
+      </w:r>
+      <w:hyperlink r:id="rId39" w:history="1">
+        <w:r>
+          <w:rPr>
+            <w:rStyle w:val="Hyperlink"/>
+            <w:rFonts w:ascii="Helvetica" w:hAnsi="Helvetica"/>
+            <w:color w:val="2CA6D6"/>
+            <w:sz w:val="21"/>
+            <w:szCs w:val="21"/>
+            <w:u w:val="none"/>
+          </w:rPr>
+          <w:t>Sitemaps.org</w:t>
+        </w:r>
+      </w:hyperlink>
+      <w:r>
+        <w:rPr>
+          <w:rFonts w:ascii="Helvetica" w:hAnsi="Helvetica"/>
+          <w:color w:val="616161"/>
+          <w:sz w:val="21"/>
+          <w:szCs w:val="21"/>
+        </w:rPr>
+        <w:t>. In addition, you can build your own sitemaps at </w:t>
+      </w:r>
+      <w:hyperlink r:id="rId40" w:history="1">
+        <w:r>
+          <w:rPr>
+            <w:rStyle w:val="Hyperlink"/>
+            <w:rFonts w:ascii="Helvetica" w:hAnsi="Helvetica"/>
+            <w:color w:val="2CA6D6"/>
+            <w:sz w:val="21"/>
+            <w:szCs w:val="21"/>
+            <w:u w:val="none"/>
+          </w:rPr>
+          <w:t>XML-Sitemaps.com</w:t>
+        </w:r>
+      </w:hyperlink>
+      <w:r>
+        <w:rPr>
+          <w:rFonts w:ascii="Helvetica" w:hAnsi="Helvetica"/>
+          <w:color w:val="616161"/>
+          <w:sz w:val="21"/>
+          <w:szCs w:val="21"/>
+        </w:rPr>
+        <w:t>. Sitemaps come in three varieties:</w:t>
+      </w:r>
+    </w:p>
+    <w:p>
+      <w:pPr>
+        <w:pStyle w:val="Heading3"/>
+        <w:shd w:val="clear" w:color="auto" w:fill="FFFFFF"/>
+        <w:spacing w:before="300" w:after="150"/>
+        <w:rPr>
+          <w:rFonts w:ascii="Georgia" w:hAnsi="Georgia"/>
+          <w:i/>
+          <w:iCs/>
+          <w:color w:val="F15B4D"/>
+          <w:sz w:val="23"/>
+          <w:szCs w:val="23"/>
+        </w:rPr>
+      </w:pPr>
+      <w:r>
+        <w:rPr>
+          <w:rFonts w:ascii="Georgia" w:hAnsi="Georgia"/>
+          <w:i/>
+          <w:iCs/>
+          <w:color w:val="F15B4D"/>
+          <w:sz w:val="23"/>
+          <w:szCs w:val="23"/>
+        </w:rPr>
+        <w:t>XML</w:t>
+      </w:r>
+    </w:p>
+    <w:p>
+      <w:pPr>
+        <w:pStyle w:val="NormalWeb"/>
+        <w:shd w:val="clear" w:color="auto" w:fill="FFFFFF"/>
+        <w:spacing w:before="0" w:beforeAutospacing="0" w:after="150" w:afterAutospacing="0"/>
+        <w:rPr>
+          <w:rFonts w:ascii="Helvetica" w:hAnsi="Helvetica"/>
+          <w:color w:val="616161"/>
+          <w:sz w:val="21"/>
+          <w:szCs w:val="21"/>
+        </w:rPr>
+      </w:pPr>
+      <w:r>
+        <w:rPr>
+          <w:rFonts w:ascii="Helvetica" w:hAnsi="Helvetica"/>
+          <w:color w:val="616161"/>
+          <w:sz w:val="21"/>
+          <w:szCs w:val="21"/>
+        </w:rPr>
+        <w:t>Extensible Markup Language (recommended format)</w:t>
+      </w:r>
+    </w:p>
+    <w:p>
+      <w:pPr>
+        <w:pStyle w:val="Heading3"/>
+        <w:shd w:val="clear" w:color="auto" w:fill="FFFFFF"/>
+        <w:spacing w:before="300" w:after="150"/>
+        <w:rPr>
+          <w:rFonts w:ascii="Georgia" w:hAnsi="Georgia"/>
+          <w:i/>
+          <w:iCs/>
+          <w:color w:val="F15B4D"/>
+          <w:sz w:val="23"/>
+          <w:szCs w:val="23"/>
+        </w:rPr>
+      </w:pPr>
+      <w:r>
+        <w:rPr>
+          <w:rFonts w:ascii="Georgia" w:hAnsi="Georgia"/>
+          <w:i/>
+          <w:iCs/>
+          <w:color w:val="F15B4D"/>
+          <w:sz w:val="23"/>
+          <w:szCs w:val="23"/>
+        </w:rPr>
+        <w:t>RSS</w:t>
+      </w:r>
+    </w:p>
+    <w:p>
+      <w:pPr>
+        <w:pStyle w:val="NormalWeb"/>
+        <w:shd w:val="clear" w:color="auto" w:fill="FFFFFF"/>
+        <w:spacing w:before="0" w:beforeAutospacing="0" w:after="150" w:afterAutospacing="0"/>
+        <w:rPr>
+          <w:rFonts w:ascii="Helvetica" w:hAnsi="Helvetica"/>
+          <w:color w:val="616161"/>
+          <w:sz w:val="21"/>
+          <w:szCs w:val="21"/>
+        </w:rPr>
+      </w:pPr>
+      <w:r>
+        <w:rPr>
+          <w:rFonts w:ascii="Helvetica" w:hAnsi="Helvetica"/>
+          <w:color w:val="616161"/>
+          <w:sz w:val="21"/>
+          <w:szCs w:val="21"/>
+        </w:rPr>
+        <w:t>Really Simple Syndication or Rich Site Summary</w:t>
+      </w:r>
+    </w:p>
+    <w:p>
+      <w:pPr>
+        <w:pStyle w:val="Heading3"/>
+        <w:shd w:val="clear" w:color="auto" w:fill="FFFFFF"/>
+        <w:spacing w:before="300" w:after="150"/>
+        <w:rPr>
+          <w:rFonts w:ascii="Georgia" w:hAnsi="Georgia"/>
+          <w:i/>
+          <w:iCs/>
+          <w:color w:val="F15B4D"/>
+          <w:sz w:val="23"/>
+          <w:szCs w:val="23"/>
+        </w:rPr>
+      </w:pPr>
+      <w:r>
+        <w:rPr>
+          <w:rFonts w:ascii="Georgia" w:hAnsi="Georgia"/>
+          <w:i/>
+          <w:iCs/>
+          <w:color w:val="F15B4D"/>
+          <w:sz w:val="23"/>
+          <w:szCs w:val="23"/>
+        </w:rPr>
+        <w:t>Txt</w:t>
+      </w:r>
+    </w:p>
+    <w:p>
+      <w:pPr>
+        <w:pStyle w:val="NormalWeb"/>
+        <w:shd w:val="clear" w:color="auto" w:fill="FFFFFF"/>
+        <w:spacing w:before="0" w:beforeAutospacing="0" w:after="150" w:afterAutospacing="0"/>
+        <w:rPr>
+          <w:rFonts w:ascii="Helvetica" w:hAnsi="Helvetica"/>
+          <w:color w:val="616161"/>
+          <w:sz w:val="21"/>
+          <w:szCs w:val="21"/>
+        </w:rPr>
+      </w:pPr>
+      <w:r>
+        <w:rPr>
+          <w:rFonts w:ascii="Helvetica" w:hAnsi="Helvetica"/>
+          <w:color w:val="616161"/>
+          <w:sz w:val="21"/>
+          <w:szCs w:val="21"/>
+        </w:rPr>
+        <w:t>Text File</w:t>
+      </w:r>
+    </w:p>
+    <w:p>
+      <w:pPr>
+        <w:pStyle w:val="Heading3"/>
+        <w:shd w:val="clear" w:color="auto" w:fill="FFFFFF"/>
+        <w:spacing w:before="300" w:after="150"/>
+        <w:rPr>
+          <w:rFonts w:ascii="Georgia" w:hAnsi="Georgia"/>
+          <w:i/>
+          <w:iCs/>
+          <w:color w:val="F15B4D"/>
+          <w:sz w:val="23"/>
+          <w:szCs w:val="23"/>
+        </w:rPr>
+      </w:pPr>
+      <w:r>
+        <w:rPr>
+          <w:rFonts w:ascii="Georgia" w:hAnsi="Georgia"/>
+          <w:i/>
+          <w:iCs/>
+          <w:color w:val="F15B4D"/>
+          <w:sz w:val="23"/>
+          <w:szCs w:val="23"/>
+        </w:rPr>
+        <w:t>2. Robots.txt</w:t>
+      </w:r>
+    </w:p>
+    <w:p>
+      <w:pPr>
+        <w:pStyle w:val="NormalWeb"/>
+        <w:shd w:val="clear" w:color="auto" w:fill="FFFFFF"/>
+        <w:spacing w:before="0" w:beforeAutospacing="0" w:after="150" w:afterAutospacing="0"/>
+        <w:rPr>
+          <w:rFonts w:ascii="Helvetica" w:hAnsi="Helvetica"/>
+          <w:color w:val="616161"/>
+          <w:sz w:val="21"/>
+          <w:szCs w:val="21"/>
+        </w:rPr>
+      </w:pPr>
+      <w:r>
+        <w:rPr>
+          <w:rFonts w:ascii="Helvetica" w:hAnsi="Helvetica"/>
+          <w:color w:val="616161"/>
+          <w:sz w:val="21"/>
+          <w:szCs w:val="21"/>
+        </w:rPr>
+        <w:t>The following commands are available:</w:t>
+      </w:r>
+    </w:p>
+    <w:p>
+      <w:pPr>
+        <w:pStyle w:val="Heading3"/>
+        <w:shd w:val="clear" w:color="auto" w:fill="FFFFFF"/>
+        <w:spacing w:before="300" w:after="150"/>
+        <w:rPr>
+          <w:rFonts w:ascii="Georgia" w:hAnsi="Georgia"/>
+          <w:i/>
+          <w:iCs/>
+          <w:color w:val="F15B4D"/>
+          <w:sz w:val="23"/>
+          <w:szCs w:val="23"/>
+        </w:rPr>
+      </w:pPr>
+      <w:r>
+        <w:rPr>
+          <w:rFonts w:ascii="Georgia" w:hAnsi="Georgia"/>
+          <w:i/>
+          <w:iCs/>
+          <w:color w:val="F15B4D"/>
+          <w:sz w:val="23"/>
+          <w:szCs w:val="23"/>
+        </w:rPr>
+        <w:t>Disallow</w:t>
+      </w:r>
+    </w:p>
+    <w:p>
+      <w:pPr>
+        <w:pStyle w:val="NormalWeb"/>
+        <w:shd w:val="clear" w:color="auto" w:fill="FFFFFF"/>
+        <w:spacing w:before="0" w:beforeAutospacing="0" w:after="150" w:afterAutospacing="0"/>
+        <w:rPr>
+          <w:rFonts w:ascii="Helvetica" w:hAnsi="Helvetica"/>
+          <w:color w:val="616161"/>
+          <w:sz w:val="21"/>
+          <w:szCs w:val="21"/>
+        </w:rPr>
+      </w:pPr>
+      <w:r>
+        <w:rPr>
+          <w:rFonts w:ascii="Helvetica" w:hAnsi="Helvetica"/>
+          <w:color w:val="616161"/>
+          <w:sz w:val="21"/>
+          <w:szCs w:val="21"/>
+        </w:rPr>
+        <w:t>Prevents compliant robots from accessing specific pages or folders.</w:t>
+      </w:r>
+    </w:p>
+    <w:p>
+      <w:pPr>
+        <w:pStyle w:val="Heading3"/>
+        <w:shd w:val="clear" w:color="auto" w:fill="FFFFFF"/>
+        <w:spacing w:before="300" w:after="150"/>
+        <w:rPr>
+          <w:rFonts w:ascii="Georgia" w:hAnsi="Georgia"/>
+          <w:i/>
+          <w:iCs/>
+          <w:color w:val="F15B4D"/>
+          <w:sz w:val="23"/>
+          <w:szCs w:val="23"/>
+        </w:rPr>
+      </w:pPr>
+      <w:r>
+        <w:rPr>
+          <w:rFonts w:ascii="Georgia" w:hAnsi="Georgia"/>
+          <w:i/>
+          <w:iCs/>
+          <w:color w:val="F15B4D"/>
+          <w:sz w:val="23"/>
+          <w:szCs w:val="23"/>
+        </w:rPr>
+        <w:t>Sitemap</w:t>
+      </w:r>
+    </w:p>
+    <w:p>
+      <w:pPr>
+        <w:pStyle w:val="NormalWeb"/>
+        <w:shd w:val="clear" w:color="auto" w:fill="FFFFFF"/>
+        <w:spacing w:before="0" w:beforeAutospacing="0" w:after="150" w:afterAutospacing="0"/>
+        <w:rPr>
+          <w:rFonts w:ascii="Helvetica" w:hAnsi="Helvetica"/>
+          <w:color w:val="616161"/>
+          <w:sz w:val="21"/>
+          <w:szCs w:val="21"/>
+        </w:rPr>
+      </w:pPr>
+      <w:r>
+        <w:rPr>
+          <w:rFonts w:ascii="Helvetica" w:hAnsi="Helvetica"/>
+          <w:color w:val="616161"/>
+          <w:sz w:val="21"/>
+          <w:szCs w:val="21"/>
+        </w:rPr>
+        <w:t>Indicates the location of a website’s sitemap or sitemaps.</w:t>
+      </w:r>
+    </w:p>
+    <w:p>
+      <w:pPr>
+        <w:pStyle w:val="Heading3"/>
+        <w:shd w:val="clear" w:color="auto" w:fill="FFFFFF"/>
+        <w:spacing w:before="300" w:after="150"/>
+        <w:rPr>
+          <w:rFonts w:ascii="Georgia" w:hAnsi="Georgia"/>
+          <w:i/>
+          <w:iCs/>
+          <w:color w:val="F15B4D"/>
+          <w:sz w:val="23"/>
+          <w:szCs w:val="23"/>
+        </w:rPr>
+      </w:pPr>
+      <w:r>
+        <w:rPr>
+          <w:rFonts w:ascii="Georgia" w:hAnsi="Georgia"/>
+          <w:i/>
+          <w:iCs/>
+          <w:color w:val="F15B4D"/>
+          <w:sz w:val="23"/>
+          <w:szCs w:val="23"/>
+        </w:rPr>
+        <w:lastRenderedPageBreak/>
+        <w:t>Crawl Delay</w:t>
+      </w:r>
+    </w:p>
+    <w:p>
+      <w:pPr>
+        <w:pStyle w:val="NormalWeb"/>
+        <w:shd w:val="clear" w:color="auto" w:fill="FFFFFF"/>
+        <w:spacing w:before="0" w:beforeAutospacing="0" w:after="150" w:afterAutospacing="0"/>
+        <w:rPr>
+          <w:rFonts w:ascii="Helvetica" w:hAnsi="Helvetica"/>
+          <w:color w:val="616161"/>
+          <w:sz w:val="21"/>
+          <w:szCs w:val="21"/>
+        </w:rPr>
+      </w:pPr>
+      <w:r>
+        <w:rPr>
+          <w:rFonts w:ascii="Helvetica" w:hAnsi="Helvetica"/>
+          <w:color w:val="616161"/>
+          <w:sz w:val="21"/>
+          <w:szCs w:val="21"/>
+        </w:rPr>
+        <w:t>Indicates the speed (in seconds) at which a robot can crawl a server.</w:t>
+      </w:r>
+    </w:p>
+    <w:p>
+      <w:pPr>
+        <w:pStyle w:val="Heading3"/>
+        <w:shd w:val="clear" w:color="auto" w:fill="FFFFFF"/>
+        <w:spacing w:before="300" w:after="150"/>
+        <w:rPr>
+          <w:rFonts w:ascii="Georgia" w:hAnsi="Georgia"/>
+          <w:i/>
+          <w:iCs/>
+          <w:color w:val="F15B4D"/>
+          <w:sz w:val="23"/>
+          <w:szCs w:val="23"/>
+        </w:rPr>
+      </w:pPr>
+      <w:r>
+        <w:rPr>
+          <w:rFonts w:ascii="Georgia" w:hAnsi="Georgia"/>
+          <w:i/>
+          <w:iCs/>
+          <w:color w:val="F15B4D"/>
+          <w:sz w:val="23"/>
+          <w:szCs w:val="23"/>
+        </w:rPr>
+        <w:t>3. Meta Robots</w:t>
+      </w:r>
+    </w:p>
+    <w:p>
+      <w:pPr>
+        <w:pStyle w:val="Heading3"/>
+        <w:shd w:val="clear" w:color="auto" w:fill="FFFFFF"/>
+        <w:spacing w:before="300" w:after="150"/>
+        <w:rPr>
+          <w:rFonts w:ascii="Georgia" w:hAnsi="Georgia"/>
+          <w:i/>
+          <w:iCs/>
+          <w:color w:val="F15B4D"/>
+          <w:sz w:val="23"/>
+          <w:szCs w:val="23"/>
+        </w:rPr>
+      </w:pPr>
+      <w:r>
+        <w:rPr>
+          <w:rFonts w:ascii="Georgia" w:hAnsi="Georgia"/>
+          <w:i/>
+          <w:iCs/>
+          <w:color w:val="F15B4D"/>
+          <w:sz w:val="23"/>
+          <w:szCs w:val="23"/>
+        </w:rPr>
+        <w:t>4. Rel="Nofollow"</w:t>
+      </w:r>
+    </w:p>
+    <w:p>
+      <w:pPr>
+        <w:pStyle w:val="Heading3"/>
+        <w:shd w:val="clear" w:color="auto" w:fill="FFFFFF"/>
+        <w:spacing w:before="300" w:after="150"/>
+        <w:rPr>
+          <w:rFonts w:ascii="Georgia" w:hAnsi="Georgia"/>
+          <w:i/>
+          <w:iCs/>
+          <w:color w:val="F15B4D"/>
+          <w:sz w:val="23"/>
+          <w:szCs w:val="23"/>
+        </w:rPr>
+      </w:pPr>
+      <w:r>
+        <w:rPr>
+          <w:rFonts w:ascii="Georgia" w:hAnsi="Georgia"/>
+          <w:i/>
+          <w:iCs/>
+          <w:color w:val="F15B4D"/>
+          <w:sz w:val="23"/>
+          <w:szCs w:val="23"/>
+        </w:rPr>
+        <w:t>5. Rel="canonical"</w:t>
+      </w:r>
+    </w:p>
+    <w:p>
+      <w:pPr>
+        <w:pStyle w:val="Heading2"/>
+        <w:shd w:val="clear" w:color="auto" w:fill="FFFFFF"/>
+        <w:spacing w:before="0" w:after="225"/>
+        <w:rPr>
+          <w:rFonts w:ascii="Arial" w:hAnsi="Arial" w:cs="Arial"/>
+          <w:color w:val="333333"/>
+          <w:sz w:val="38"/>
+          <w:szCs w:val="38"/>
+        </w:rPr>
+      </w:pPr>
+      <w:r>
+        <w:rPr>
+          <w:rFonts w:ascii="Arial" w:hAnsi="Arial" w:cs="Arial"/>
+          <w:color w:val="333333"/>
+          <w:sz w:val="38"/>
+          <w:szCs w:val="38"/>
+        </w:rPr>
+        <w:t>Search Engine Tools</w:t>
+      </w:r>
+    </w:p>
+    <w:p>
+      <w:pPr>
+        <w:pStyle w:val="Heading3"/>
+        <w:shd w:val="clear" w:color="auto" w:fill="FFFFFF"/>
+        <w:spacing w:before="300" w:after="150"/>
+        <w:rPr>
+          <w:rFonts w:ascii="Georgia" w:hAnsi="Georgia" w:cs="Times New Roman"/>
+          <w:i/>
+          <w:iCs/>
+          <w:color w:val="F15B4D"/>
+          <w:sz w:val="23"/>
+          <w:szCs w:val="23"/>
+        </w:rPr>
+      </w:pPr>
+      <w:r>
+        <w:rPr>
+          <w:rFonts w:ascii="Georgia" w:hAnsi="Georgia"/>
+          <w:i/>
+          <w:iCs/>
+          <w:color w:val="F15B4D"/>
+          <w:sz w:val="23"/>
+          <w:szCs w:val="23"/>
+        </w:rPr>
+        <w:t>Google Search Console</w:t>
+      </w:r>
+    </w:p>
+    <w:p>
+      <w:pPr>
+        <w:pStyle w:val="NormalWeb"/>
+        <w:shd w:val="clear" w:color="auto" w:fill="FFFFFF"/>
+        <w:spacing w:before="0" w:beforeAutospacing="0" w:after="150" w:afterAutospacing="0"/>
+        <w:rPr>
+          <w:rFonts w:ascii="Helvetica" w:hAnsi="Helvetica"/>
+          <w:color w:val="616161"/>
+          <w:sz w:val="21"/>
+          <w:szCs w:val="21"/>
+        </w:rPr>
+      </w:pPr>
+      <w:hyperlink r:id="rId41" w:tgtFrame="_blank" w:history="1">
+        <w:r>
+          <w:rPr>
+            <w:rStyle w:val="Hyperlink"/>
+            <w:rFonts w:ascii="Helvetica" w:eastAsiaTheme="majorEastAsia" w:hAnsi="Helvetica"/>
+            <w:color w:val="2CA6D6"/>
+            <w:sz w:val="21"/>
+            <w:szCs w:val="21"/>
+          </w:rPr>
+          <w:t>Google Search Console</w:t>
+        </w:r>
+      </w:hyperlink>
+    </w:p>
+    <w:p>
+      <w:pPr>
+        <w:pStyle w:val="Heading3"/>
+        <w:shd w:val="clear" w:color="auto" w:fill="FFFFFF"/>
+        <w:spacing w:before="300" w:after="150"/>
+        <w:rPr>
+          <w:rFonts w:ascii="Georgia" w:hAnsi="Georgia"/>
+          <w:i/>
+          <w:iCs/>
+          <w:color w:val="F15B4D"/>
+          <w:sz w:val="23"/>
+          <w:szCs w:val="23"/>
+        </w:rPr>
+      </w:pPr>
+      <w:r>
+        <w:rPr>
+          <w:rFonts w:ascii="Georgia" w:hAnsi="Georgia"/>
+          <w:i/>
+          <w:iCs/>
+          <w:color w:val="F15B4D"/>
+          <w:sz w:val="23"/>
+          <w:szCs w:val="23"/>
+        </w:rPr>
+        <w:t>Key Features</w:t>
+      </w:r>
+    </w:p>
+    <w:p>
+      <w:pPr>
+        <w:pStyle w:val="NormalWeb"/>
+        <w:shd w:val="clear" w:color="auto" w:fill="FFFFFF"/>
+        <w:spacing w:before="0" w:beforeAutospacing="0" w:after="150" w:afterAutospacing="0"/>
+        <w:rPr>
+          <w:rFonts w:ascii="Helvetica" w:hAnsi="Helvetica"/>
+          <w:color w:val="616161"/>
+          <w:sz w:val="21"/>
+          <w:szCs w:val="21"/>
+        </w:rPr>
+      </w:pPr>
+      <w:r>
+        <w:rPr>
+          <w:rFonts w:ascii="Helvetica" w:hAnsi="Helvetica"/>
+          <w:b/>
+          <w:bCs/>
+          <w:color w:val="616161"/>
+          <w:sz w:val="21"/>
+          <w:szCs w:val="21"/>
+        </w:rPr>
+        <w:t>Geographic Target</w:t>
+      </w:r>
+      <w:r>
+        <w:rPr>
+          <w:rFonts w:ascii="Helvetica" w:hAnsi="Helvetica"/>
+          <w:color w:val="616161"/>
+          <w:sz w:val="21"/>
+          <w:szCs w:val="21"/>
+        </w:rPr>
+        <w:t> </w:t>
+      </w:r>
+    </w:p>
+    <w:p>
+      <w:pPr>
+        <w:rPr>
+          <w:rFonts w:ascii="Helvetica" w:hAnsi="Helvetica"/>
+          <w:color w:val="616161"/>
+          <w:sz w:val="21"/>
+          <w:szCs w:val="21"/>
+          <w:shd w:val="clear" w:color="auto" w:fill="FFFFFF"/>
+        </w:rPr>
+      </w:pPr>
+      <w:r>
+        <w:rPr>
+          <w:rFonts w:ascii="Helvetica" w:hAnsi="Helvetica"/>
+          <w:b/>
+          <w:bCs/>
+          <w:color w:val="616161"/>
+          <w:sz w:val="21"/>
+          <w:szCs w:val="21"/>
+          <w:shd w:val="clear" w:color="auto" w:fill="FFFFFF"/>
+        </w:rPr>
+        <w:t>Preferred Domain</w:t>
+      </w:r>
+      <w:r>
+        <w:rPr>
+          <w:rFonts w:ascii="Helvetica" w:hAnsi="Helvetica"/>
+          <w:color w:val="616161"/>
+          <w:sz w:val="21"/>
+          <w:szCs w:val="21"/>
+          <w:shd w:val="clear" w:color="auto" w:fill="FFFFFF"/>
+        </w:rPr>
+        <w:t> </w:t>
+      </w:r>
+      <w:r>
+        <w:rPr>
+          <w:rFonts w:ascii="Helvetica" w:hAnsi="Helvetica"/>
+          <w:color w:val="616161"/>
+          <w:sz w:val="21"/>
+          <w:szCs w:val="21"/>
+          <w:shd w:val="clear" w:color="auto" w:fill="FFFFFF"/>
+        </w:rPr>
+        <w:t>–</w:t>
+      </w:r>
+      <w:r>
+        <w:rPr>
+          <w:rFonts w:ascii="Helvetica" w:hAnsi="Helvetica"/>
+          <w:color w:val="616161"/>
+          <w:sz w:val="21"/>
+          <w:szCs w:val="21"/>
+          <w:shd w:val="clear" w:color="auto" w:fill="FFFFFF"/>
+        </w:rPr>
+        <w:t> </w:t>
+      </w:r>
+    </w:p>
+    <w:p>
+      <w:pPr>
+        <w:shd w:val="clear" w:color="auto" w:fill="FFFFFF"/>
+        <w:spacing w:after="150" w:line="240" w:lineRule="auto"/>
+        <w:rPr>
+          <w:rFonts w:ascii="Helvetica" w:eastAsia="Times New Roman" w:hAnsi="Helvetica" w:cs="Times New Roman"/>
+          <w:color w:val="616161"/>
+          <w:sz w:val="21"/>
+          <w:szCs w:val="21"/>
+          <w:lang w:val="en-CA" w:eastAsia="en-CA"/>
+        </w:rPr>
+      </w:pPr>
+      <w:r>
+        <w:rPr>
+          <w:rFonts w:ascii="Helvetica" w:eastAsia="Times New Roman" w:hAnsi="Helvetica" w:cs="Times New Roman"/>
+          <w:b/>
+          <w:bCs/>
+          <w:color w:val="616161"/>
+          <w:sz w:val="21"/>
+          <w:szCs w:val="21"/>
+          <w:lang w:val="en-CA" w:eastAsia="en-CA"/>
+        </w:rPr>
+        <w:t>URL Parameters</w:t>
+      </w:r>
+      <w:r>
+        <w:rPr>
+          <w:rFonts w:ascii="Helvetica" w:eastAsia="Times New Roman" w:hAnsi="Helvetica" w:cs="Times New Roman"/>
+          <w:color w:val="616161"/>
+          <w:sz w:val="21"/>
+          <w:szCs w:val="21"/>
+          <w:lang w:val="en-CA" w:eastAsia="en-CA"/>
+        </w:rPr>
+        <w:t> - You can indicate to Google information about each parameter on your site, such as "</w:t>
+      </w:r>
+      <w:r>
+        <w:rPr>
+          <w:rFonts w:ascii="Helvetica" w:eastAsia="Times New Roman" w:hAnsi="Helvetica" w:cs="Times New Roman"/>
+          <w:b/>
+          <w:bCs/>
+          <w:color w:val="616161"/>
+          <w:sz w:val="21"/>
+          <w:szCs w:val="21"/>
+          <w:lang w:val="en-CA" w:eastAsia="en-CA"/>
+        </w:rPr>
+        <w:t>sort=price</w:t>
+      </w:r>
+      <w:r>
+        <w:rPr>
+          <w:rFonts w:ascii="Helvetica" w:eastAsia="Times New Roman" w:hAnsi="Helvetica" w:cs="Times New Roman"/>
+          <w:color w:val="616161"/>
+          <w:sz w:val="21"/>
+          <w:szCs w:val="21"/>
+          <w:lang w:val="en-CA" w:eastAsia="en-CA"/>
+        </w:rPr>
+        <w:t>" and "</w:t>
+      </w:r>
+      <w:r>
+        <w:rPr>
+          <w:rFonts w:ascii="Helvetica" w:eastAsia="Times New Roman" w:hAnsi="Helvetica" w:cs="Times New Roman"/>
+          <w:b/>
+          <w:bCs/>
+          <w:color w:val="616161"/>
+          <w:sz w:val="21"/>
+          <w:szCs w:val="21"/>
+          <w:lang w:val="en-CA" w:eastAsia="en-CA"/>
+        </w:rPr>
+        <w:t>sessionid=2</w:t>
+      </w:r>
+      <w:r>
+        <w:rPr>
+          <w:rFonts w:ascii="Helvetica" w:eastAsia="Times New Roman" w:hAnsi="Helvetica" w:cs="Times New Roman"/>
+          <w:color w:val="616161"/>
+          <w:sz w:val="21"/>
+          <w:szCs w:val="21"/>
+          <w:lang w:val="en-CA" w:eastAsia="en-CA"/>
+        </w:rPr>
+        <w:t>". This helps Google crawl your site more efficiently.</w:t>
+      </w:r>
+    </w:p>
+    <w:p>
+      <w:pPr>
+        <w:shd w:val="clear" w:color="auto" w:fill="FFFFFF"/>
+        <w:spacing w:after="150" w:line="240" w:lineRule="auto"/>
+        <w:rPr>
+          <w:rFonts w:ascii="Helvetica" w:eastAsia="Times New Roman" w:hAnsi="Helvetica" w:cs="Times New Roman"/>
+          <w:color w:val="616161"/>
+          <w:sz w:val="21"/>
+          <w:szCs w:val="21"/>
+          <w:lang w:val="en-CA" w:eastAsia="en-CA"/>
+        </w:rPr>
+      </w:pPr>
+      <w:r>
+        <w:rPr>
+          <w:rFonts w:ascii="Helvetica" w:eastAsia="Times New Roman" w:hAnsi="Helvetica" w:cs="Times New Roman"/>
+          <w:b/>
+          <w:bCs/>
+          <w:color w:val="616161"/>
+          <w:sz w:val="21"/>
+          <w:szCs w:val="21"/>
+          <w:lang w:val="en-CA" w:eastAsia="en-CA"/>
+        </w:rPr>
+        <w:t>Crawl Rate</w:t>
+      </w:r>
+      <w:r>
+        <w:rPr>
+          <w:rFonts w:ascii="Helvetica" w:eastAsia="Times New Roman" w:hAnsi="Helvetica" w:cs="Times New Roman"/>
+          <w:color w:val="616161"/>
+          <w:sz w:val="21"/>
+          <w:szCs w:val="21"/>
+          <w:lang w:val="en-CA" w:eastAsia="en-CA"/>
+        </w:rPr>
+        <w:t> - The crawl rate affects the speed (but not the frequency) of Googlebot's requests during the crawl process.</w:t>
+      </w:r>
+    </w:p>
+    <w:p>
+      <w:pPr>
+        <w:shd w:val="clear" w:color="auto" w:fill="FFFFFF"/>
+        <w:spacing w:after="150" w:line="240" w:lineRule="auto"/>
+        <w:rPr>
+          <w:rFonts w:ascii="Helvetica" w:eastAsia="Times New Roman" w:hAnsi="Helvetica" w:cs="Times New Roman"/>
+          <w:color w:val="616161"/>
+          <w:sz w:val="21"/>
+          <w:szCs w:val="21"/>
+          <w:lang w:val="en-CA" w:eastAsia="en-CA"/>
+        </w:rPr>
+      </w:pPr>
+      <w:r>
+        <w:rPr>
+          <w:rFonts w:ascii="Helvetica" w:eastAsia="Times New Roman" w:hAnsi="Helvetica" w:cs="Times New Roman"/>
+          <w:b/>
+          <w:bCs/>
+          <w:color w:val="616161"/>
+          <w:sz w:val="21"/>
+          <w:szCs w:val="21"/>
+          <w:lang w:val="en-CA" w:eastAsia="en-CA"/>
+        </w:rPr>
+        <w:t>Malware</w:t>
+      </w:r>
+      <w:r>
+        <w:rPr>
+          <w:rFonts w:ascii="Helvetica" w:eastAsia="Times New Roman" w:hAnsi="Helvetica" w:cs="Times New Roman"/>
+          <w:color w:val="616161"/>
+          <w:sz w:val="21"/>
+          <w:szCs w:val="21"/>
+          <w:lang w:val="en-CA" w:eastAsia="en-CA"/>
+        </w:rPr>
+        <w:t> - Google will inform you if it has found any malware on your site. Malware creates a bad user experience, and hurts your rankings.</w:t>
+      </w:r>
+    </w:p>
+    <w:p>
+      <w:pPr>
+        <w:shd w:val="clear" w:color="auto" w:fill="FFFFFF"/>
+        <w:spacing w:after="150" w:line="240" w:lineRule="auto"/>
+        <w:rPr>
+          <w:rFonts w:ascii="Helvetica" w:eastAsia="Times New Roman" w:hAnsi="Helvetica" w:cs="Times New Roman"/>
+          <w:color w:val="616161"/>
+          <w:sz w:val="21"/>
+          <w:szCs w:val="21"/>
+          <w:lang w:val="en-CA" w:eastAsia="en-CA"/>
+        </w:rPr>
+      </w:pPr>
+      <w:r>
+        <w:rPr>
+          <w:rFonts w:ascii="Helvetica" w:eastAsia="Times New Roman" w:hAnsi="Helvetica" w:cs="Times New Roman"/>
+          <w:b/>
+          <w:bCs/>
+          <w:color w:val="616161"/>
+          <w:sz w:val="21"/>
+          <w:szCs w:val="21"/>
+          <w:lang w:val="en-CA" w:eastAsia="en-CA"/>
+        </w:rPr>
+        <w:t>Crawl Errors</w:t>
+      </w:r>
+      <w:r>
+        <w:rPr>
+          <w:rFonts w:ascii="Helvetica" w:eastAsia="Times New Roman" w:hAnsi="Helvetica" w:cs="Times New Roman"/>
+          <w:color w:val="616161"/>
+          <w:sz w:val="21"/>
+          <w:szCs w:val="21"/>
+          <w:lang w:val="en-CA" w:eastAsia="en-CA"/>
+        </w:rPr>
+        <w:t> - If Googlebot encounters significant errors while crawling your site, such as 404s, it will report these.</w:t>
+      </w:r>
+    </w:p>
+    <w:p>
+      <w:pPr>
+        <w:shd w:val="clear" w:color="auto" w:fill="FFFFFF"/>
+        <w:spacing w:after="150" w:line="240" w:lineRule="auto"/>
+        <w:rPr>
+          <w:rFonts w:ascii="Helvetica" w:eastAsia="Times New Roman" w:hAnsi="Helvetica" w:cs="Times New Roman"/>
+          <w:color w:val="616161"/>
+          <w:sz w:val="21"/>
+          <w:szCs w:val="21"/>
+          <w:lang w:val="en-CA" w:eastAsia="en-CA"/>
+        </w:rPr>
+      </w:pPr>
+      <w:r>
+        <w:rPr>
+          <w:rFonts w:ascii="Helvetica" w:eastAsia="Times New Roman" w:hAnsi="Helvetica" w:cs="Times New Roman"/>
+          <w:b/>
+          <w:bCs/>
+          <w:color w:val="616161"/>
+          <w:sz w:val="21"/>
+          <w:szCs w:val="21"/>
+          <w:lang w:val="en-CA" w:eastAsia="en-CA"/>
+        </w:rPr>
+        <w:t>HTML Suggestions</w:t>
+      </w:r>
+      <w:r>
+        <w:rPr>
+          <w:rFonts w:ascii="Helvetica" w:eastAsia="Times New Roman" w:hAnsi="Helvetica" w:cs="Times New Roman"/>
+          <w:color w:val="616161"/>
+          <w:sz w:val="21"/>
+          <w:szCs w:val="21"/>
+          <w:lang w:val="en-CA" w:eastAsia="en-CA"/>
+        </w:rPr>
+        <w:t> - Google looks for search engine-unfriendly HTML elements such as issues with meta descriptions and title tags.</w:t>
+      </w:r>
+    </w:p>
+    <w:p>
+      <w:pPr>
+        <w:pStyle w:val="Heading3"/>
+        <w:shd w:val="clear" w:color="auto" w:fill="FFFFFF"/>
+        <w:spacing w:before="300" w:after="150"/>
+        <w:rPr>
+          <w:rFonts w:ascii="Georgia" w:hAnsi="Georgia"/>
+          <w:i/>
+          <w:iCs/>
+          <w:color w:val="F15B4D"/>
+          <w:sz w:val="23"/>
+          <w:szCs w:val="23"/>
+        </w:rPr>
+      </w:pPr>
+      <w:r>
+        <w:rPr>
+          <w:rFonts w:ascii="Georgia" w:hAnsi="Georgia"/>
+          <w:i/>
+          <w:iCs/>
+          <w:color w:val="F15B4D"/>
+          <w:sz w:val="23"/>
+          <w:szCs w:val="23"/>
+        </w:rPr>
+        <w:t>Your Site on the Web</w:t>
+      </w:r>
+    </w:p>
+    <w:p>
+      <w:pPr>
+        <w:pStyle w:val="NormalWeb"/>
+        <w:shd w:val="clear" w:color="auto" w:fill="FFFFFF"/>
+        <w:spacing w:before="0" w:beforeAutospacing="0" w:after="150" w:afterAutospacing="0"/>
+        <w:rPr>
+          <w:rFonts w:ascii="Helvetica" w:hAnsi="Helvetica"/>
+          <w:color w:val="616161"/>
+          <w:sz w:val="21"/>
+          <w:szCs w:val="21"/>
+        </w:rPr>
+      </w:pPr>
+      <w:r>
+        <w:rPr>
+          <w:rFonts w:ascii="Helvetica" w:hAnsi="Helvetica"/>
+          <w:color w:val="616161"/>
+          <w:sz w:val="21"/>
+          <w:szCs w:val="21"/>
+        </w:rPr>
+        <w:t>Statistics provided by search engine tools offer unique insight to SEOs, like keyword impressions, click-through rates, top pages delivered in search results, and linking statistics.</w:t>
+      </w:r>
+    </w:p>
+    <w:p>
+      <w:pPr>
+        <w:pStyle w:val="Heading3"/>
+        <w:shd w:val="clear" w:color="auto" w:fill="FFFFFF"/>
+        <w:spacing w:before="300" w:after="150"/>
+        <w:rPr>
+          <w:rFonts w:ascii="Georgia" w:hAnsi="Georgia"/>
+          <w:i/>
+          <w:iCs/>
+          <w:color w:val="F15B4D"/>
+          <w:sz w:val="23"/>
+          <w:szCs w:val="23"/>
+        </w:rPr>
+      </w:pPr>
+      <w:r>
+        <w:rPr>
+          <w:rFonts w:ascii="Georgia" w:hAnsi="Georgia"/>
+          <w:i/>
+          <w:iCs/>
+          <w:color w:val="F15B4D"/>
+          <w:sz w:val="23"/>
+          <w:szCs w:val="23"/>
+        </w:rPr>
+        <w:t>Site Configuration</w:t>
+      </w:r>
+    </w:p>
+    <w:p>
+      <w:pPr>
+        <w:pStyle w:val="NormalWeb"/>
+        <w:shd w:val="clear" w:color="auto" w:fill="FFFFFF"/>
+        <w:spacing w:before="0" w:beforeAutospacing="0" w:after="150" w:afterAutospacing="0"/>
+        <w:rPr>
+          <w:rFonts w:ascii="Helvetica" w:hAnsi="Helvetica"/>
+          <w:color w:val="616161"/>
+          <w:sz w:val="21"/>
+          <w:szCs w:val="21"/>
+        </w:rPr>
+      </w:pPr>
+      <w:r>
+        <w:rPr>
+          <w:rFonts w:ascii="Helvetica" w:hAnsi="Helvetica"/>
+          <w:color w:val="616161"/>
+          <w:sz w:val="21"/>
+          <w:szCs w:val="21"/>
+        </w:rPr>
+        <w:t>This important section allows you to submit sitemaps, test robots.txt files, adjust </w:t>
+      </w:r>
+      <w:hyperlink r:id="rId42" w:tgtFrame="_blank" w:history="1">
+        <w:r>
+          <w:rPr>
+            <w:rStyle w:val="Hyperlink"/>
+            <w:rFonts w:ascii="Helvetica" w:hAnsi="Helvetica"/>
+            <w:color w:val="2CA6D6"/>
+            <w:sz w:val="21"/>
+            <w:szCs w:val="21"/>
+          </w:rPr>
+          <w:t>sitelinks</w:t>
+        </w:r>
+      </w:hyperlink>
+      <w:r>
+        <w:rPr>
+          <w:rFonts w:ascii="Helvetica" w:hAnsi="Helvetica"/>
+          <w:color w:val="616161"/>
+          <w:sz w:val="21"/>
+          <w:szCs w:val="21"/>
+        </w:rPr>
+        <w:t>, and submit change of address requests when you move your website from one domain to another. This area also contains the Settings and URL parameters sections discussed in the previous column.</w:t>
+      </w:r>
+    </w:p>
+    <w:p>
+      <w:pPr>
+        <w:pStyle w:val="Heading3"/>
+        <w:shd w:val="clear" w:color="auto" w:fill="FFFFFF"/>
+        <w:spacing w:before="300" w:after="150"/>
+        <w:rPr>
+          <w:rFonts w:ascii="Georgia" w:hAnsi="Georgia"/>
+          <w:i/>
+          <w:iCs/>
+          <w:color w:val="F15B4D"/>
+          <w:sz w:val="23"/>
+          <w:szCs w:val="23"/>
+        </w:rPr>
+      </w:pPr>
+      <w:r>
+        <w:rPr>
+          <w:rFonts w:ascii="Georgia" w:hAnsi="Georgia"/>
+          <w:i/>
+          <w:iCs/>
+          <w:color w:val="F15B4D"/>
+          <w:sz w:val="23"/>
+          <w:szCs w:val="23"/>
+        </w:rPr>
+        <w:t>+1 Metrics</w:t>
+      </w:r>
+    </w:p>
+    <w:p>
+      <w:pPr>
+        <w:pStyle w:val="NormalWeb"/>
+        <w:shd w:val="clear" w:color="auto" w:fill="FFFFFF"/>
+        <w:spacing w:before="0" w:beforeAutospacing="0" w:after="150" w:afterAutospacing="0"/>
+        <w:rPr>
+          <w:rFonts w:ascii="Helvetica" w:hAnsi="Helvetica"/>
+          <w:color w:val="616161"/>
+          <w:sz w:val="21"/>
+          <w:szCs w:val="21"/>
+        </w:rPr>
+      </w:pPr>
+      <w:r>
+        <w:rPr>
+          <w:rFonts w:ascii="Helvetica" w:hAnsi="Helvetica"/>
+          <w:color w:val="616161"/>
+          <w:sz w:val="21"/>
+          <w:szCs w:val="21"/>
+        </w:rPr>
+        <w:t>When users share your content on Google+ with the +1 button, this activity is often annotated in search results. </w:t>
+      </w:r>
+      <w:hyperlink r:id="rId43" w:tgtFrame="_blank" w:history="1">
+        <w:r>
+          <w:rPr>
+            <w:rStyle w:val="Hyperlink"/>
+            <w:rFonts w:ascii="Helvetica" w:hAnsi="Helvetica"/>
+            <w:color w:val="2CA6D6"/>
+            <w:sz w:val="21"/>
+            <w:szCs w:val="21"/>
+          </w:rPr>
+          <w:t>Watch this illuminating video on Google+</w:t>
+        </w:r>
+      </w:hyperlink>
+      <w:r>
+        <w:rPr>
+          <w:rFonts w:ascii="Helvetica" w:hAnsi="Helvetica"/>
+          <w:color w:val="616161"/>
+          <w:sz w:val="21"/>
+          <w:szCs w:val="21"/>
+        </w:rPr>
+        <w:t> to understand why this is important. In this section, Google Search Console reports the effect of +1 sharing on your site's performance in search results.</w:t>
+      </w:r>
+    </w:p>
+    <w:p>
+      <w:pPr>
+        <w:pStyle w:val="Heading3"/>
+        <w:shd w:val="clear" w:color="auto" w:fill="FFFFFF"/>
+        <w:spacing w:before="300" w:after="150"/>
+        <w:rPr>
+          <w:rFonts w:ascii="Georgia" w:hAnsi="Georgia"/>
+          <w:i/>
+          <w:iCs/>
+          <w:color w:val="F15B4D"/>
+          <w:sz w:val="23"/>
+          <w:szCs w:val="23"/>
+        </w:rPr>
+      </w:pPr>
+      <w:r>
+        <w:rPr>
+          <w:rFonts w:ascii="Georgia" w:hAnsi="Georgia"/>
+          <w:i/>
+          <w:iCs/>
+          <w:color w:val="F15B4D"/>
+          <w:sz w:val="23"/>
+          <w:szCs w:val="23"/>
+        </w:rPr>
+        <w:lastRenderedPageBreak/>
+        <w:t>Labs</w:t>
+      </w:r>
+    </w:p>
+    <w:p>
+      <w:pPr>
+        <w:pStyle w:val="NormalWeb"/>
+        <w:shd w:val="clear" w:color="auto" w:fill="FFFFFF"/>
+        <w:spacing w:before="0" w:beforeAutospacing="0" w:after="150" w:afterAutospacing="0"/>
+        <w:rPr>
+          <w:rFonts w:ascii="Helvetica" w:hAnsi="Helvetica"/>
+          <w:color w:val="616161"/>
+          <w:sz w:val="21"/>
+          <w:szCs w:val="21"/>
+        </w:rPr>
+      </w:pPr>
+      <w:r>
+        <w:rPr>
+          <w:rFonts w:ascii="Helvetica" w:hAnsi="Helvetica"/>
+          <w:color w:val="616161"/>
+          <w:sz w:val="21"/>
+          <w:szCs w:val="21"/>
+        </w:rPr>
+        <w:t>The Labs section of Search Console contains reports that Google considers still in the experimental stage, but which can nonethelsss be useful to webmasters. One of the most important of these reports is Site Performance, which indicates how fast or slow your site loads for visitors.</w:t>
+      </w:r>
+    </w:p>
+    <w:p>
+      <w:pPr>
+        <w:pStyle w:val="Heading3"/>
+        <w:shd w:val="clear" w:color="auto" w:fill="FFFFFF"/>
+        <w:spacing w:before="300" w:after="150"/>
+        <w:rPr>
+          <w:rFonts w:ascii="Georgia" w:hAnsi="Georgia"/>
+          <w:i/>
+          <w:iCs/>
+          <w:color w:val="F15B4D"/>
+          <w:sz w:val="23"/>
+          <w:szCs w:val="23"/>
+        </w:rPr>
+      </w:pPr>
+      <w:r>
+        <w:rPr>
+          <w:rFonts w:ascii="Georgia" w:hAnsi="Georgia"/>
+          <w:i/>
+          <w:iCs/>
+          <w:color w:val="F15B4D"/>
+          <w:sz w:val="23"/>
+          <w:szCs w:val="23"/>
+        </w:rPr>
+        <w:t>Bing Webmaster Tools</w:t>
+      </w:r>
+    </w:p>
+    <w:p>
+      <w:pPr>
+        <w:pStyle w:val="NormalWeb"/>
+        <w:shd w:val="clear" w:color="auto" w:fill="FFFFFF"/>
+        <w:spacing w:before="0" w:beforeAutospacing="0" w:after="150" w:afterAutospacing="0"/>
+        <w:rPr>
+          <w:rFonts w:ascii="Helvetica" w:hAnsi="Helvetica"/>
+          <w:color w:val="616161"/>
+          <w:sz w:val="21"/>
+          <w:szCs w:val="21"/>
+        </w:rPr>
+      </w:pPr>
+      <w:hyperlink r:id="rId44" w:tgtFrame="_blank" w:history="1">
+        <w:r>
+          <w:rPr>
+            <w:rStyle w:val="Hyperlink"/>
+            <w:rFonts w:ascii="Helvetica" w:hAnsi="Helvetica"/>
+            <w:color w:val="2CA6D6"/>
+            <w:sz w:val="21"/>
+            <w:szCs w:val="21"/>
+          </w:rPr>
+          <w:t>Bing Webmaster Tools</w:t>
+        </w:r>
+      </w:hyperlink>
+    </w:p>
+    <w:p>
+      <w:pPr>
+        <w:pStyle w:val="Heading3"/>
+        <w:shd w:val="clear" w:color="auto" w:fill="FFFFFF"/>
+        <w:spacing w:before="300" w:after="150"/>
+        <w:rPr>
+          <w:rFonts w:ascii="Georgia" w:hAnsi="Georgia"/>
+          <w:i/>
+          <w:iCs/>
+          <w:color w:val="F15B4D"/>
+          <w:sz w:val="23"/>
+          <w:szCs w:val="23"/>
+        </w:rPr>
+      </w:pPr>
+      <w:r>
+        <w:rPr>
+          <w:rFonts w:ascii="Georgia" w:hAnsi="Georgia"/>
+          <w:i/>
+          <w:iCs/>
+          <w:color w:val="F15B4D"/>
+          <w:sz w:val="23"/>
+          <w:szCs w:val="23"/>
+        </w:rPr>
+        <w:t>Key Features</w:t>
+      </w:r>
+    </w:p>
+    <w:p>
+      <w:pPr>
+        <w:pStyle w:val="NormalWeb"/>
+        <w:shd w:val="clear" w:color="auto" w:fill="FFFFFF"/>
+        <w:spacing w:before="0" w:beforeAutospacing="0" w:after="150" w:afterAutospacing="0"/>
+        <w:rPr>
+          <w:rFonts w:ascii="Helvetica" w:hAnsi="Helvetica"/>
+          <w:color w:val="616161"/>
+          <w:sz w:val="21"/>
+          <w:szCs w:val="21"/>
+        </w:rPr>
+      </w:pPr>
+      <w:r>
+        <w:rPr>
+          <w:rFonts w:ascii="Helvetica" w:hAnsi="Helvetica"/>
+          <w:b/>
+          <w:bCs/>
+          <w:color w:val="616161"/>
+          <w:sz w:val="21"/>
+          <w:szCs w:val="21"/>
+        </w:rPr>
+        <w:t>Sites Overview</w:t>
+      </w:r>
+      <w:r>
+        <w:rPr>
+          <w:rFonts w:ascii="Helvetica" w:hAnsi="Helvetica"/>
+          <w:color w:val="616161"/>
+          <w:sz w:val="21"/>
+          <w:szCs w:val="21"/>
+        </w:rPr>
+        <w:t> - </w:t>
+      </w:r>
+    </w:p>
+    <w:p>
+      <w:pPr>
+        <w:rPr>
+          <w:rFonts w:ascii="Helvetica" w:hAnsi="Helvetica"/>
+          <w:color w:val="616161"/>
+          <w:sz w:val="21"/>
+          <w:szCs w:val="21"/>
+          <w:shd w:val="clear" w:color="auto" w:fill="FFFFFF"/>
+        </w:rPr>
+      </w:pPr>
+      <w:r>
+        <w:rPr>
+          <w:rFonts w:ascii="Helvetica" w:hAnsi="Helvetica"/>
+          <w:b/>
+          <w:bCs/>
+          <w:color w:val="616161"/>
+          <w:sz w:val="21"/>
+          <w:szCs w:val="21"/>
+          <w:shd w:val="clear" w:color="auto" w:fill="FFFFFF"/>
+        </w:rPr>
+        <w:t>Crawl Stats</w:t>
+      </w:r>
+      <w:r>
+        <w:rPr>
+          <w:rFonts w:ascii="Helvetica" w:hAnsi="Helvetica"/>
+          <w:color w:val="616161"/>
+          <w:sz w:val="21"/>
+          <w:szCs w:val="21"/>
+          <w:shd w:val="clear" w:color="auto" w:fill="FFFFFF"/>
+        </w:rPr>
+        <w:t> </w:t>
+      </w:r>
+    </w:p>
+    <w:p>
+      <w:pPr>
+        <w:rPr>
+          <w:rFonts w:ascii="Helvetica" w:hAnsi="Helvetica"/>
+          <w:color w:val="616161"/>
+          <w:sz w:val="21"/>
+          <w:szCs w:val="21"/>
+          <w:shd w:val="clear" w:color="auto" w:fill="FFFFFF"/>
+        </w:rPr>
+      </w:pPr>
+      <w:r>
+        <w:rPr>
+          <w:rFonts w:ascii="Helvetica" w:hAnsi="Helvetica"/>
+          <w:b/>
+          <w:bCs/>
+          <w:color w:val="616161"/>
+          <w:sz w:val="21"/>
+          <w:szCs w:val="21"/>
+          <w:shd w:val="clear" w:color="auto" w:fill="FFFFFF"/>
+        </w:rPr>
+        <w:t>Index</w:t>
+      </w:r>
+      <w:r>
+        <w:rPr>
+          <w:rFonts w:ascii="Helvetica" w:hAnsi="Helvetica"/>
+          <w:color w:val="616161"/>
+          <w:sz w:val="21"/>
+          <w:szCs w:val="21"/>
+          <w:shd w:val="clear" w:color="auto" w:fill="FFFFFF"/>
+        </w:rPr>
+        <w:t> </w:t>
+      </w:r>
+      <w:r>
+        <w:rPr>
+          <w:rFonts w:ascii="Helvetica" w:hAnsi="Helvetica"/>
+          <w:color w:val="616161"/>
+          <w:sz w:val="21"/>
+          <w:szCs w:val="21"/>
+          <w:shd w:val="clear" w:color="auto" w:fill="FFFFFF"/>
+        </w:rPr>
+        <w:t>–</w:t>
+      </w:r>
+      <w:r>
+        <w:rPr>
+          <w:rFonts w:ascii="Helvetica" w:hAnsi="Helvetica"/>
+          <w:color w:val="616161"/>
+          <w:sz w:val="21"/>
+          <w:szCs w:val="21"/>
+          <w:shd w:val="clear" w:color="auto" w:fill="FFFFFF"/>
+        </w:rPr>
+        <w:t> </w:t>
+      </w:r>
+    </w:p>
+    <w:p>
+      <w:pPr>
+        <w:rPr>
+          <w:rFonts w:ascii="Helvetica" w:hAnsi="Helvetica"/>
+          <w:color w:val="616161"/>
+          <w:sz w:val="21"/>
+          <w:szCs w:val="21"/>
+          <w:shd w:val="clear" w:color="auto" w:fill="FFFFFF"/>
+        </w:rPr>
+      </w:pPr>
+      <w:r>
+        <w:rPr>
+          <w:rFonts w:ascii="Helvetica" w:hAnsi="Helvetica"/>
+          <w:b/>
+          <w:bCs/>
+          <w:color w:val="616161"/>
+          <w:sz w:val="21"/>
+          <w:szCs w:val="21"/>
+          <w:shd w:val="clear" w:color="auto" w:fill="FFFFFF"/>
+        </w:rPr>
+        <w:t>Traffic</w:t>
+      </w:r>
+      <w:r>
+        <w:rPr>
+          <w:rFonts w:ascii="Helvetica" w:hAnsi="Helvetica"/>
+          <w:color w:val="616161"/>
+          <w:sz w:val="21"/>
+          <w:szCs w:val="21"/>
+          <w:shd w:val="clear" w:color="auto" w:fill="FFFFFF"/>
+        </w:rPr>
+        <w:t> -</w:t>
+      </w:r>
+      <w:r>
+        <w:rPr>
+          <w:rFonts w:ascii="Helvetica" w:hAnsi="Helvetica"/>
+          <w:color w:val="616161"/>
+          <w:sz w:val="21"/>
+          <w:szCs w:val="21"/>
+          <w:shd w:val="clear" w:color="auto" w:fill="FFFFFF"/>
+        </w:rPr>
+        <w:t xml:space="preserve">  </w:t>
+      </w:r>
+      <w:r>
+        <w:rPr>
+          <w:rFonts w:ascii="Helvetica" w:hAnsi="Helvetica"/>
+          <w:color w:val="616161"/>
+          <w:sz w:val="21"/>
+          <w:szCs w:val="21"/>
+          <w:shd w:val="clear" w:color="auto" w:fill="FFFFFF"/>
+        </w:rPr>
+        <w:tab/>
+      </w:r>
+    </w:p>
+    <w:p>
+      <w:pPr>
+        <w:pStyle w:val="Heading3"/>
+        <w:shd w:val="clear" w:color="auto" w:fill="FFFFFF"/>
+        <w:spacing w:before="300" w:after="150"/>
+        <w:rPr>
+          <w:rFonts w:ascii="Georgia" w:hAnsi="Georgia"/>
+          <w:i/>
+          <w:iCs/>
+          <w:color w:val="F15B4D"/>
+          <w:sz w:val="23"/>
+          <w:szCs w:val="23"/>
+        </w:rPr>
+      </w:pPr>
+      <w:r>
+        <w:rPr>
+          <w:rFonts w:ascii="Georgia" w:hAnsi="Georgia"/>
+          <w:i/>
+          <w:iCs/>
+          <w:color w:val="F15B4D"/>
+          <w:sz w:val="23"/>
+          <w:szCs w:val="23"/>
+        </w:rPr>
+        <w:t>Moz Open Site Explorer</w:t>
+      </w:r>
+    </w:p>
+    <w:p>
+      <w:pPr>
+        <w:pStyle w:val="NormalWeb"/>
+        <w:shd w:val="clear" w:color="auto" w:fill="FFFFFF"/>
+        <w:spacing w:before="0" w:beforeAutospacing="0" w:after="150" w:afterAutospacing="0"/>
+        <w:rPr>
+          <w:rFonts w:ascii="Helvetica" w:hAnsi="Helvetica"/>
+          <w:color w:val="616161"/>
+          <w:sz w:val="21"/>
+          <w:szCs w:val="21"/>
+        </w:rPr>
+      </w:pPr>
+      <w:r>
+        <w:rPr>
+          <w:rFonts w:ascii="Helvetica" w:hAnsi="Helvetica"/>
+          <w:color w:val="616161"/>
+          <w:sz w:val="21"/>
+          <w:szCs w:val="21"/>
+        </w:rPr>
+        <w:t>Moz's </w:t>
+      </w:r>
+      <w:hyperlink r:id="rId45" w:tgtFrame="_blank" w:history="1">
+        <w:r>
+          <w:rPr>
+            <w:rStyle w:val="Hyperlink"/>
+            <w:rFonts w:ascii="Helvetica" w:hAnsi="Helvetica"/>
+            <w:color w:val="2CA6D6"/>
+            <w:sz w:val="21"/>
+            <w:szCs w:val="21"/>
+          </w:rPr>
+          <w:t>Open Site Explorer</w:t>
+        </w:r>
+      </w:hyperlink>
+      <w:r>
+        <w:rPr>
+          <w:rFonts w:ascii="Helvetica" w:hAnsi="Helvetica"/>
+          <w:color w:val="616161"/>
+          <w:sz w:val="21"/>
+          <w:szCs w:val="21"/>
+        </w:rPr>
+        <w:t> provides valuable insight into your website and links.</w:t>
+      </w:r>
+    </w:p>
+    <w:p>
+      <w:pPr>
+        <w:pStyle w:val="Heading3"/>
+        <w:shd w:val="clear" w:color="auto" w:fill="FFFFFF"/>
+        <w:spacing w:before="300" w:after="150"/>
+        <w:rPr>
+          <w:rFonts w:ascii="Georgia" w:hAnsi="Georgia"/>
+          <w:i/>
+          <w:iCs/>
+          <w:color w:val="F15B4D"/>
+          <w:sz w:val="23"/>
+          <w:szCs w:val="23"/>
+        </w:rPr>
+      </w:pPr>
+      <w:r>
+        <w:rPr>
+          <w:rFonts w:ascii="Georgia" w:hAnsi="Georgia"/>
+          <w:i/>
+          <w:iCs/>
+          <w:color w:val="F15B4D"/>
+          <w:sz w:val="23"/>
+          <w:szCs w:val="23"/>
+        </w:rPr>
+        <w:t>Features</w:t>
+      </w:r>
+    </w:p>
+    <w:p>
+      <w:pPr>
+        <w:pStyle w:val="NormalWeb"/>
+        <w:shd w:val="clear" w:color="auto" w:fill="FFFFFF"/>
+        <w:spacing w:before="0" w:beforeAutospacing="0" w:after="150" w:afterAutospacing="0"/>
+        <w:rPr>
+          <w:rFonts w:ascii="Helvetica" w:hAnsi="Helvetica"/>
+          <w:color w:val="616161"/>
+          <w:sz w:val="21"/>
+          <w:szCs w:val="21"/>
+        </w:rPr>
+      </w:pPr>
+      <w:r>
+        <w:rPr>
+          <w:rFonts w:ascii="Helvetica" w:hAnsi="Helvetica"/>
+          <w:b/>
+          <w:bCs/>
+          <w:color w:val="616161"/>
+          <w:sz w:val="21"/>
+          <w:szCs w:val="21"/>
+        </w:rPr>
+        <w:t>Identify Powerful Links</w:t>
+      </w:r>
+      <w:r>
+        <w:rPr>
+          <w:rFonts w:ascii="Helvetica" w:hAnsi="Helvetica"/>
+          <w:color w:val="616161"/>
+          <w:sz w:val="21"/>
+          <w:szCs w:val="21"/>
+        </w:rPr>
+        <w:t> -</w:t>
+      </w:r>
+    </w:p>
+    <w:p>
+      <w:pPr>
+        <w:rPr>
+          <w:rFonts w:ascii="Helvetica" w:hAnsi="Helvetica"/>
+          <w:color w:val="616161"/>
+          <w:sz w:val="21"/>
+          <w:szCs w:val="21"/>
+          <w:shd w:val="clear" w:color="auto" w:fill="FFFFFF"/>
+        </w:rPr>
+      </w:pPr>
+      <w:r>
+        <w:rPr>
+          <w:rFonts w:ascii="Helvetica" w:hAnsi="Helvetica"/>
+          <w:b/>
+          <w:bCs/>
+          <w:color w:val="616161"/>
+          <w:sz w:val="21"/>
+          <w:szCs w:val="21"/>
+          <w:shd w:val="clear" w:color="auto" w:fill="FFFFFF"/>
+        </w:rPr>
+        <w:t>Find the Strongest Linking Domains</w:t>
+      </w:r>
+      <w:r>
+        <w:rPr>
+          <w:rFonts w:ascii="Helvetica" w:hAnsi="Helvetica"/>
+          <w:color w:val="616161"/>
+          <w:sz w:val="21"/>
+          <w:szCs w:val="21"/>
+          <w:shd w:val="clear" w:color="auto" w:fill="FFFFFF"/>
+        </w:rPr>
+        <w:t> </w:t>
+      </w:r>
+      <w:r>
+        <w:rPr>
+          <w:rFonts w:ascii="Helvetica" w:hAnsi="Helvetica"/>
+          <w:color w:val="616161"/>
+          <w:sz w:val="21"/>
+          <w:szCs w:val="21"/>
+          <w:shd w:val="clear" w:color="auto" w:fill="FFFFFF"/>
+        </w:rPr>
+        <w:t>–</w:t>
+      </w:r>
+    </w:p>
+    <w:p>
+      <w:pPr>
+        <w:rPr>
+          <w:rFonts w:ascii="Helvetica" w:hAnsi="Helvetica"/>
+          <w:color w:val="616161"/>
+          <w:sz w:val="21"/>
+          <w:szCs w:val="21"/>
+          <w:shd w:val="clear" w:color="auto" w:fill="FFFFFF"/>
+        </w:rPr>
+      </w:pPr>
+      <w:r>
+        <w:rPr>
+          <w:rFonts w:ascii="Helvetica" w:hAnsi="Helvetica"/>
+          <w:b/>
+          <w:bCs/>
+          <w:color w:val="616161"/>
+          <w:sz w:val="21"/>
+          <w:szCs w:val="21"/>
+          <w:shd w:val="clear" w:color="auto" w:fill="FFFFFF"/>
+        </w:rPr>
+        <w:t>Analyze Link Anchor Text Distribution</w:t>
+      </w:r>
+      <w:r>
+        <w:rPr>
+          <w:rFonts w:ascii="Helvetica" w:hAnsi="Helvetica"/>
+          <w:color w:val="616161"/>
+          <w:sz w:val="21"/>
+          <w:szCs w:val="21"/>
+          <w:shd w:val="clear" w:color="auto" w:fill="FFFFFF"/>
+        </w:rPr>
+        <w:t> </w:t>
+      </w:r>
+      <w:r>
+        <w:rPr>
+          <w:rFonts w:ascii="Helvetica" w:hAnsi="Helvetica"/>
+          <w:color w:val="616161"/>
+          <w:sz w:val="21"/>
+          <w:szCs w:val="21"/>
+          <w:shd w:val="clear" w:color="auto" w:fill="FFFFFF"/>
+        </w:rPr>
+        <w:t>–</w:t>
+      </w:r>
+      <w:r>
+        <w:rPr>
+          <w:rFonts w:ascii="Helvetica" w:hAnsi="Helvetica"/>
+          <w:color w:val="616161"/>
+          <w:sz w:val="21"/>
+          <w:szCs w:val="21"/>
+          <w:shd w:val="clear" w:color="auto" w:fill="FFFFFF"/>
+        </w:rPr>
+        <w:t> </w:t>
+      </w:r>
+    </w:p>
+    <w:p>
+      <w:pPr>
+        <w:rPr>
+          <w:rFonts w:ascii="Helvetica" w:hAnsi="Helvetica"/>
+          <w:color w:val="616161"/>
+          <w:sz w:val="21"/>
+          <w:szCs w:val="21"/>
+          <w:shd w:val="clear" w:color="auto" w:fill="FFFFFF"/>
+        </w:rPr>
+      </w:pPr>
+      <w:r>
+        <w:rPr>
+          <w:rFonts w:ascii="Helvetica" w:hAnsi="Helvetica"/>
+          <w:b/>
+          <w:bCs/>
+          <w:color w:val="616161"/>
+          <w:sz w:val="21"/>
+          <w:szCs w:val="21"/>
+          <w:shd w:val="clear" w:color="auto" w:fill="FFFFFF"/>
+        </w:rPr>
+        <w:t>Head to Head Comparison View</w:t>
+      </w:r>
+      <w:r>
+        <w:rPr>
+          <w:rFonts w:ascii="Helvetica" w:hAnsi="Helvetica"/>
+          <w:color w:val="616161"/>
+          <w:sz w:val="21"/>
+          <w:szCs w:val="21"/>
+          <w:shd w:val="clear" w:color="auto" w:fill="FFFFFF"/>
+        </w:rPr>
+        <w:t> </w:t>
+      </w:r>
+    </w:p>
+    <w:p>
+      <w:pPr>
+        <w:pBdr>
+          <w:bottom w:val="dotted" w:sz="24" w:space="1" w:color="auto"/>
+        </w:pBdr>
+        <w:rPr>
+          <w:rFonts w:ascii="Helvetica" w:hAnsi="Helvetica"/>
+          <w:color w:val="616161"/>
+          <w:sz w:val="21"/>
+          <w:szCs w:val="21"/>
+          <w:shd w:val="clear" w:color="auto" w:fill="FFFFFF"/>
+        </w:rPr>
+      </w:pPr>
+      <w:r>
+        <w:rPr>
+          <w:rFonts w:ascii="Helvetica" w:hAnsi="Helvetica"/>
+          <w:b/>
+          <w:bCs/>
+          <w:color w:val="616161"/>
+          <w:sz w:val="21"/>
+          <w:szCs w:val="21"/>
+          <w:shd w:val="clear" w:color="auto" w:fill="FFFFFF"/>
+        </w:rPr>
+        <w:t>Social Share Metrics</w:t>
+      </w:r>
+      <w:r>
+        <w:rPr>
+          <w:rFonts w:ascii="Helvetica" w:hAnsi="Helvetica"/>
+          <w:color w:val="616161"/>
+          <w:sz w:val="21"/>
+          <w:szCs w:val="21"/>
+          <w:shd w:val="clear" w:color="auto" w:fill="FFFFFF"/>
+        </w:rPr>
+        <w:t> </w:t>
+      </w:r>
+      <w:r>
+        <w:rPr>
+          <w:rFonts w:ascii="Helvetica" w:hAnsi="Helvetica"/>
+          <w:color w:val="616161"/>
+          <w:sz w:val="21"/>
+          <w:szCs w:val="21"/>
+          <w:shd w:val="clear" w:color="auto" w:fill="FFFFFF"/>
+        </w:rPr>
+        <w:t>–</w:t>
+      </w:r>
+      <w:r>
+        <w:rPr>
+          <w:rFonts w:ascii="Helvetica" w:hAnsi="Helvetica"/>
+          <w:color w:val="616161"/>
+          <w:sz w:val="21"/>
+          <w:szCs w:val="21"/>
+          <w:shd w:val="clear" w:color="auto" w:fill="FFFFFF"/>
+        </w:rPr>
+        <w:t> </w:t>
+      </w:r>
+    </w:p>
+    <w:p>
+      <w:pPr>
+        <w:pStyle w:val="Heading2"/>
+        <w:shd w:val="clear" w:color="auto" w:fill="FFFFFF"/>
+        <w:spacing w:before="0" w:after="225"/>
+        <w:rPr>
+          <w:rFonts w:ascii="Arial" w:hAnsi="Arial" w:cs="Arial"/>
+          <w:caps/>
+          <w:color w:val="F15B4D"/>
+        </w:rPr>
+      </w:pPr>
+      <w:r>
+        <w:rPr>
+          <w:rFonts w:ascii="Arial" w:hAnsi="Arial" w:cs="Arial"/>
+          <w:caps/>
+          <w:color w:val="F15B4D"/>
+        </w:rPr>
+        <w:t>RECOMMENDED METRICS TO TRACK</w:t>
+      </w:r>
+    </w:p>
+    <w:p>
+      <w:pPr>
+        <w:pStyle w:val="Heading2"/>
+        <w:shd w:val="clear" w:color="auto" w:fill="FFFFFF"/>
+        <w:spacing w:before="0" w:after="225"/>
+        <w:rPr>
+          <w:rFonts w:ascii="Arial" w:hAnsi="Arial" w:cs="Arial"/>
+          <w:color w:val="333333"/>
+          <w:sz w:val="38"/>
+          <w:szCs w:val="38"/>
+        </w:rPr>
+      </w:pPr>
+      <w:r>
+        <w:rPr>
+          <w:rFonts w:ascii="Arial" w:hAnsi="Arial" w:cs="Arial"/>
+          <w:color w:val="333333"/>
+          <w:sz w:val="38"/>
+          <w:szCs w:val="38"/>
+        </w:rPr>
+        <w:t>1. Search Engine Share of Referring Visits</w:t>
+      </w:r>
+    </w:p>
+    <w:p>
+      <w:pPr>
+        <w:pStyle w:val="NormalWeb"/>
+        <w:shd w:val="clear" w:color="auto" w:fill="FFFFFF"/>
+        <w:spacing w:before="0" w:beforeAutospacing="0" w:after="150" w:afterAutospacing="0"/>
+        <w:rPr>
+          <w:rFonts w:ascii="Helvetica" w:hAnsi="Helvetica"/>
+          <w:color w:val="616161"/>
+          <w:sz w:val="21"/>
+          <w:szCs w:val="21"/>
+        </w:rPr>
+      </w:pPr>
+      <w:r>
+        <w:rPr>
+          <w:rFonts w:ascii="Helvetica" w:hAnsi="Helvetica"/>
+          <w:color w:val="616161"/>
+          <w:sz w:val="21"/>
+          <w:szCs w:val="21"/>
+        </w:rPr>
+        <w:t>Every month, keep track of the contribution of each traffic source for your site, including:</w:t>
+      </w:r>
+    </w:p>
+    <w:p>
+      <w:pPr>
+        <w:numPr>
+          <w:ilvl w:val="0"/>
+          <w:numId w:val="22"/>
+        </w:numPr>
+        <w:shd w:val="clear" w:color="auto" w:fill="FFFFFF"/>
+        <w:spacing w:before="100" w:beforeAutospacing="1" w:after="75" w:line="240" w:lineRule="auto"/>
+        <w:ind w:left="0"/>
+        <w:rPr>
+          <w:rFonts w:ascii="Helvetica" w:hAnsi="Helvetica"/>
+          <w:i/>
+          <w:iCs/>
+          <w:color w:val="616161"/>
+          <w:sz w:val="21"/>
+          <w:szCs w:val="21"/>
+        </w:rPr>
+      </w:pPr>
+      <w:r>
+        <w:rPr>
+          <w:rStyle w:val="Strong"/>
+          <w:rFonts w:ascii="Helvetica" w:hAnsi="Helvetica"/>
+          <w:i/>
+          <w:iCs/>
+          <w:color w:val="616161"/>
+          <w:sz w:val="21"/>
+          <w:szCs w:val="21"/>
+        </w:rPr>
+        <w:t>Direct Navigation</w:t>
+      </w:r>
+      <w:r>
+        <w:rPr>
+          <w:rFonts w:ascii="Helvetica" w:hAnsi="Helvetica"/>
+          <w:i/>
+          <w:iCs/>
+          <w:color w:val="616161"/>
+          <w:sz w:val="21"/>
+          <w:szCs w:val="21"/>
+        </w:rPr>
+        <w:t>: Typed in traffic, bookmarks, email links without tracking codes, etc.</w:t>
+      </w:r>
+    </w:p>
+    <w:p>
+      <w:pPr>
+        <w:numPr>
+          <w:ilvl w:val="0"/>
+          <w:numId w:val="22"/>
+        </w:numPr>
+        <w:shd w:val="clear" w:color="auto" w:fill="FFFFFF"/>
+        <w:spacing w:before="100" w:beforeAutospacing="1" w:after="75" w:line="240" w:lineRule="auto"/>
+        <w:ind w:left="0"/>
+        <w:rPr>
+          <w:rFonts w:ascii="Helvetica" w:hAnsi="Helvetica"/>
+          <w:i/>
+          <w:iCs/>
+          <w:color w:val="616161"/>
+          <w:sz w:val="21"/>
+          <w:szCs w:val="21"/>
+        </w:rPr>
+      </w:pPr>
+      <w:r>
+        <w:rPr>
+          <w:rStyle w:val="Strong"/>
+          <w:rFonts w:ascii="Helvetica" w:hAnsi="Helvetica"/>
+          <w:i/>
+          <w:iCs/>
+          <w:color w:val="616161"/>
+          <w:sz w:val="21"/>
+          <w:szCs w:val="21"/>
+        </w:rPr>
+        <w:t>Referral Traffic</w:t>
+      </w:r>
+      <w:r>
+        <w:rPr>
+          <w:rFonts w:ascii="Helvetica" w:hAnsi="Helvetica"/>
+          <w:i/>
+          <w:iCs/>
+          <w:color w:val="616161"/>
+          <w:sz w:val="21"/>
+          <w:szCs w:val="21"/>
+        </w:rPr>
+        <w:t>: From links across the web or in trackable email, promotional, and branding campaign links</w:t>
+      </w:r>
+    </w:p>
+    <w:p>
+      <w:pPr>
+        <w:numPr>
+          <w:ilvl w:val="0"/>
+          <w:numId w:val="22"/>
+        </w:numPr>
+        <w:shd w:val="clear" w:color="auto" w:fill="FFFFFF"/>
+        <w:spacing w:before="100" w:beforeAutospacing="1" w:after="75" w:line="240" w:lineRule="auto"/>
+        <w:ind w:left="0"/>
+        <w:rPr>
+          <w:rFonts w:ascii="Helvetica" w:hAnsi="Helvetica"/>
+          <w:i/>
+          <w:iCs/>
+          <w:color w:val="616161"/>
+          <w:sz w:val="21"/>
+          <w:szCs w:val="21"/>
+        </w:rPr>
+      </w:pPr>
+      <w:r>
+        <w:rPr>
+          <w:rStyle w:val="Strong"/>
+          <w:rFonts w:ascii="Helvetica" w:hAnsi="Helvetica"/>
+          <w:i/>
+          <w:iCs/>
+          <w:color w:val="616161"/>
+          <w:sz w:val="21"/>
+          <w:szCs w:val="21"/>
+        </w:rPr>
+        <w:t>Search Traffic</w:t>
+      </w:r>
+      <w:r>
+        <w:rPr>
+          <w:rFonts w:ascii="Helvetica" w:hAnsi="Helvetica"/>
+          <w:i/>
+          <w:iCs/>
+          <w:color w:val="616161"/>
+          <w:sz w:val="21"/>
+          <w:szCs w:val="21"/>
+        </w:rPr>
+        <w:t>: Queries that sent traffic from any major or minor web search engine</w:t>
+      </w:r>
+    </w:p>
+    <w:p>
+      <w:pPr>
+        <w:rPr>
+          <w:rFonts w:ascii="Arial" w:hAnsi="Arial" w:cs="Arial"/>
+          <w:b/>
+          <w:bCs/>
+          <w:color w:val="333333"/>
+          <w:sz w:val="34"/>
+          <w:szCs w:val="34"/>
+          <w:shd w:val="clear" w:color="auto" w:fill="FFFFFF"/>
+        </w:rPr>
+      </w:pPr>
+      <w:r>
+        <w:br/>
+      </w:r>
+      <w:r>
+        <w:rPr>
+          <w:rFonts w:ascii="Arial" w:hAnsi="Arial" w:cs="Arial"/>
+          <w:b/>
+          <w:bCs/>
+          <w:color w:val="333333"/>
+          <w:sz w:val="34"/>
+          <w:szCs w:val="34"/>
+          <w:shd w:val="clear" w:color="auto" w:fill="FFFFFF"/>
+        </w:rPr>
+        <w:t>2. Search Engine Referrals</w:t>
+      </w:r>
+    </w:p>
+    <w:p>
+      <w:pPr>
+        <w:pStyle w:val="Heading3"/>
+        <w:shd w:val="clear" w:color="auto" w:fill="FFFFFF"/>
+        <w:spacing w:before="300" w:after="150"/>
+        <w:rPr>
+          <w:rFonts w:ascii="Georgia" w:hAnsi="Georgia"/>
+          <w:i/>
+          <w:iCs/>
+          <w:color w:val="F15B4D"/>
+          <w:sz w:val="23"/>
+          <w:szCs w:val="23"/>
+        </w:rPr>
+      </w:pPr>
+      <w:r>
+        <w:rPr>
+          <w:rFonts w:ascii="Georgia" w:hAnsi="Georgia"/>
+          <w:i/>
+          <w:iCs/>
+          <w:color w:val="F15B4D"/>
+          <w:sz w:val="23"/>
+          <w:szCs w:val="23"/>
+        </w:rPr>
+        <w:lastRenderedPageBreak/>
+        <w:t>Compare Performance vs. Market Share</w:t>
+      </w:r>
+    </w:p>
+    <w:p>
+      <w:pPr>
+        <w:pStyle w:val="Heading3"/>
+        <w:shd w:val="clear" w:color="auto" w:fill="FFFFFF"/>
+        <w:spacing w:before="300" w:after="150"/>
+        <w:rPr>
+          <w:rFonts w:ascii="Georgia" w:hAnsi="Georgia"/>
+          <w:i/>
+          <w:iCs/>
+          <w:color w:val="F15B4D"/>
+          <w:sz w:val="23"/>
+          <w:szCs w:val="23"/>
+        </w:rPr>
+      </w:pPr>
+      <w:r>
+        <w:rPr>
+          <w:rFonts w:ascii="Georgia" w:hAnsi="Georgia"/>
+          <w:i/>
+          <w:iCs/>
+          <w:color w:val="F15B4D"/>
+          <w:sz w:val="23"/>
+          <w:szCs w:val="23"/>
+        </w:rPr>
+        <w:t>Get Visibility Into Potential Drops</w:t>
+      </w:r>
+    </w:p>
+    <w:p>
+      <w:pPr>
+        <w:pStyle w:val="Heading3"/>
+        <w:shd w:val="clear" w:color="auto" w:fill="FFFFFF"/>
+        <w:spacing w:before="300" w:after="150"/>
+        <w:rPr>
+          <w:rFonts w:ascii="Georgia" w:hAnsi="Georgia"/>
+          <w:i/>
+          <w:iCs/>
+          <w:color w:val="F15B4D"/>
+          <w:sz w:val="23"/>
+          <w:szCs w:val="23"/>
+        </w:rPr>
+      </w:pPr>
+      <w:r>
+        <w:rPr>
+          <w:rFonts w:ascii="Georgia" w:hAnsi="Georgia"/>
+          <w:i/>
+          <w:iCs/>
+          <w:color w:val="F15B4D"/>
+          <w:sz w:val="23"/>
+          <w:szCs w:val="23"/>
+        </w:rPr>
+        <w:t>Uncover Strategic Value</w:t>
+      </w:r>
+    </w:p>
+    <w:p>
+      <w:pPr>
+        <w:pStyle w:val="Heading2"/>
+        <w:shd w:val="clear" w:color="auto" w:fill="FFFFFF"/>
+        <w:spacing w:before="0" w:after="225"/>
+        <w:rPr>
+          <w:rFonts w:ascii="Arial" w:hAnsi="Arial" w:cs="Arial"/>
+          <w:color w:val="333333"/>
+          <w:sz w:val="38"/>
+          <w:szCs w:val="38"/>
+        </w:rPr>
+      </w:pPr>
+      <w:r>
+        <w:rPr>
+          <w:rFonts w:ascii="Arial" w:hAnsi="Arial" w:cs="Arial"/>
+          <w:color w:val="333333"/>
+          <w:sz w:val="38"/>
+          <w:szCs w:val="38"/>
+        </w:rPr>
+        <w:t>3. Visits Referred by Specific Search Engine Terms and Phrases</w:t>
+      </w:r>
+    </w:p>
+    <w:p>
+      <w:pPr>
+        <w:pStyle w:val="Heading2"/>
+        <w:shd w:val="clear" w:color="auto" w:fill="FFFFFF"/>
+        <w:spacing w:before="0" w:after="225"/>
+        <w:rPr>
+          <w:rFonts w:ascii="Arial" w:hAnsi="Arial" w:cs="Arial"/>
+          <w:color w:val="333333"/>
+          <w:sz w:val="38"/>
+          <w:szCs w:val="38"/>
+        </w:rPr>
+      </w:pPr>
+      <w:r>
+        <w:rPr>
+          <w:rFonts w:ascii="Arial" w:hAnsi="Arial" w:cs="Arial"/>
+          <w:color w:val="333333"/>
+          <w:sz w:val="38"/>
+          <w:szCs w:val="38"/>
+        </w:rPr>
+        <w:t>4. Conversion Rate by Search Query Term/Phrase</w:t>
+      </w:r>
+    </w:p>
+    <w:p>
+      <w:pPr>
+        <w:pStyle w:val="Heading2"/>
+        <w:shd w:val="clear" w:color="auto" w:fill="FFFFFF"/>
+        <w:spacing w:before="0" w:after="225"/>
+        <w:rPr>
+          <w:rFonts w:ascii="Arial" w:hAnsi="Arial" w:cs="Arial"/>
+          <w:color w:val="333333"/>
+          <w:sz w:val="38"/>
+          <w:szCs w:val="38"/>
+        </w:rPr>
+      </w:pPr>
+      <w:r>
+        <w:rPr>
+          <w:rFonts w:ascii="Arial" w:hAnsi="Arial" w:cs="Arial"/>
+          <w:color w:val="333333"/>
+          <w:sz w:val="38"/>
+          <w:szCs w:val="38"/>
+        </w:rPr>
+        <w:t>5. Number of pages receiving at least one visit from search engines</w:t>
+      </w:r>
+    </w:p>
+    <w:p>
+      <w:pPr>
+        <w:pStyle w:val="Heading2"/>
+        <w:shd w:val="clear" w:color="auto" w:fill="FFFFFF"/>
+        <w:spacing w:before="0" w:after="225"/>
+        <w:rPr>
+          <w:rFonts w:ascii="Arial" w:hAnsi="Arial" w:cs="Arial"/>
+          <w:color w:val="333333"/>
+          <w:sz w:val="34"/>
+          <w:szCs w:val="34"/>
+        </w:rPr>
+      </w:pPr>
+      <w:r>
+        <w:rPr>
+          <w:rFonts w:ascii="Arial" w:hAnsi="Arial" w:cs="Arial"/>
+          <w:color w:val="333333"/>
+          <w:sz w:val="34"/>
+          <w:szCs w:val="34"/>
+        </w:rPr>
+        <w:t>nalytics Software</w:t>
+      </w:r>
+    </w:p>
+    <w:p>
+      <w:pPr>
+        <w:pStyle w:val="Heading3"/>
+        <w:shd w:val="clear" w:color="auto" w:fill="FFFFFF"/>
+        <w:spacing w:before="0" w:after="150"/>
+        <w:rPr>
+          <w:rFonts w:ascii="Georgia" w:hAnsi="Georgia" w:cs="Times New Roman"/>
+          <w:i/>
+          <w:iCs/>
+          <w:color w:val="F15B4D"/>
+          <w:sz w:val="23"/>
+          <w:szCs w:val="23"/>
+        </w:rPr>
+      </w:pPr>
+      <w:r>
+        <w:rPr>
+          <w:rFonts w:ascii="Georgia" w:hAnsi="Georgia"/>
+          <w:i/>
+          <w:iCs/>
+          <w:color w:val="F15B4D"/>
+          <w:sz w:val="23"/>
+          <w:szCs w:val="23"/>
+        </w:rPr>
+        <w:t>The right tools for the job</w:t>
+      </w:r>
+    </w:p>
+    <w:p>
+      <w:pPr>
+        <w:shd w:val="clear" w:color="auto" w:fill="FFFFFF"/>
+        <w:jc w:val="center"/>
+        <w:rPr>
+          <w:rFonts w:ascii="Helvetica" w:hAnsi="Helvetica"/>
+          <w:color w:val="616161"/>
+          <w:sz w:val="21"/>
+          <w:szCs w:val="21"/>
+        </w:rPr>
+      </w:pPr>
+      <w:r>
+        <w:rPr>
+          <w:rFonts w:ascii="Helvetica" w:hAnsi="Helvetica"/>
+          <w:noProof/>
+          <w:color w:val="616161"/>
+          <w:sz w:val="21"/>
+          <w:szCs w:val="21"/>
+        </w:rPr>
+        <w:drawing>
+          <wp:inline distT="0" distB="0" distL="0" distR="0">
+            <wp:extent cx="2419350" cy="885825"/>
+            <wp:effectExtent l="0" t="0" r="0" b="9525"/>
+            <wp:docPr id="10" name="Picture 10" descr="Paid"/>
+            <wp:cNvGraphicFramePr>
+              <a:graphicFrameLocks xmlns:a="http://schemas.openxmlformats.org/drawingml/2006/main" noChangeAspect="1"/>
+            </wp:cNvGraphicFramePr>
+            <a:graphic xmlns:a="http://schemas.openxmlformats.org/drawingml/2006/main">
+              <a:graphicData uri="http://schemas.openxmlformats.org/drawingml/2006/picture">
+                <pic:pic xmlns:pic="http://schemas.openxmlformats.org/drawingml/2006/picture">
+                  <pic:nvPicPr>
+                    <pic:cNvPr id="0" name="Picture 2" descr="Paid"/>
+                    <pic:cNvPicPr>
+                      <a:picLocks noChangeAspect="1" noChangeArrowheads="1"/>
+                    </pic:cNvPicPr>
+                  </pic:nvPicPr>
+                  <pic:blipFill>
+                    <a:blip r:embed="rId46">
+                      <a:extLst>
+                        <a:ext uri="{28A0092B-C50C-407E-A947-70E740481C1C}">
+                          <a14:useLocalDpi xmlns:a14="http://schemas.microsoft.com/office/drawing/2010/main" val="0"/>
+                        </a:ext>
+                      </a:extLst>
+                    </a:blip>
+                    <a:srcRect/>
+                    <a:stretch>
+                      <a:fillRect/>
+                    </a:stretch>
+                  </pic:blipFill>
+                  <pic:spPr bwMode="auto">
+                    <a:xfrm>
+                      <a:off x="0" y="0"/>
+                      <a:ext cx="2419350" cy="885825"/>
+                    </a:xfrm>
+                    <a:prstGeom prst="rect">
+                      <a:avLst/>
+                    </a:prstGeom>
+                    <a:noFill/>
+                    <a:ln>
+                      <a:noFill/>
+                    </a:ln>
+                  </pic:spPr>
+                </pic:pic>
+              </a:graphicData>
+            </a:graphic>
+          </wp:inline>
+        </w:drawing>
+      </w:r>
+    </w:p>
+    <w:p>
+      <w:pPr>
+        <w:numPr>
+          <w:ilvl w:val="0"/>
+          <w:numId w:val="23"/>
+        </w:numPr>
+        <w:shd w:val="clear" w:color="auto" w:fill="FFFFFF"/>
+        <w:spacing w:before="100" w:beforeAutospacing="1" w:after="75" w:line="240" w:lineRule="auto"/>
+        <w:ind w:left="0"/>
+        <w:rPr>
+          <w:rFonts w:ascii="Georgia" w:hAnsi="Georgia"/>
+          <w:b/>
+          <w:bCs/>
+          <w:i/>
+          <w:iCs/>
+          <w:color w:val="F15B4D"/>
+          <w:sz w:val="23"/>
+          <w:szCs w:val="23"/>
+        </w:rPr>
+      </w:pPr>
+      <w:hyperlink r:id="rId47" w:history="1">
+        <w:r>
+          <w:rPr>
+            <w:rStyle w:val="Hyperlink"/>
+            <w:rFonts w:ascii="Georgia" w:hAnsi="Georgia"/>
+            <w:b/>
+            <w:bCs/>
+            <w:i/>
+            <w:iCs/>
+            <w:color w:val="2CA6D6"/>
+            <w:sz w:val="23"/>
+            <w:szCs w:val="23"/>
+          </w:rPr>
+          <w:t>Moz Analytics</w:t>
+        </w:r>
+      </w:hyperlink>
+    </w:p>
+    <w:p>
+      <w:pPr>
+        <w:numPr>
+          <w:ilvl w:val="0"/>
+          <w:numId w:val="23"/>
+        </w:numPr>
+        <w:shd w:val="clear" w:color="auto" w:fill="FFFFFF"/>
+        <w:spacing w:before="100" w:beforeAutospacing="1" w:after="75" w:line="240" w:lineRule="auto"/>
+        <w:ind w:left="0"/>
+        <w:rPr>
+          <w:rFonts w:ascii="Georgia" w:hAnsi="Georgia"/>
+          <w:b/>
+          <w:bCs/>
+          <w:i/>
+          <w:iCs/>
+          <w:color w:val="F15B4D"/>
+          <w:sz w:val="23"/>
+          <w:szCs w:val="23"/>
+        </w:rPr>
+      </w:pPr>
+      <w:hyperlink r:id="rId48" w:history="1">
+        <w:r>
+          <w:rPr>
+            <w:rStyle w:val="Hyperlink"/>
+            <w:rFonts w:ascii="Georgia" w:hAnsi="Georgia"/>
+            <w:b/>
+            <w:bCs/>
+            <w:i/>
+            <w:iCs/>
+            <w:color w:val="2CA6D6"/>
+            <w:sz w:val="23"/>
+            <w:szCs w:val="23"/>
+          </w:rPr>
+          <w:t>Omniture</w:t>
+        </w:r>
+      </w:hyperlink>
+    </w:p>
+    <w:p>
+      <w:pPr>
+        <w:numPr>
+          <w:ilvl w:val="0"/>
+          <w:numId w:val="23"/>
+        </w:numPr>
+        <w:shd w:val="clear" w:color="auto" w:fill="FFFFFF"/>
+        <w:spacing w:before="100" w:beforeAutospacing="1" w:after="75" w:line="240" w:lineRule="auto"/>
+        <w:ind w:left="0"/>
+        <w:rPr>
+          <w:rFonts w:ascii="Georgia" w:hAnsi="Georgia"/>
+          <w:b/>
+          <w:bCs/>
+          <w:i/>
+          <w:iCs/>
+          <w:color w:val="F15B4D"/>
+          <w:sz w:val="23"/>
+          <w:szCs w:val="23"/>
+        </w:rPr>
+      </w:pPr>
+      <w:hyperlink r:id="rId49" w:history="1">
+        <w:r>
+          <w:rPr>
+            <w:rStyle w:val="Hyperlink"/>
+            <w:rFonts w:ascii="Georgia" w:hAnsi="Georgia"/>
+            <w:b/>
+            <w:bCs/>
+            <w:i/>
+            <w:iCs/>
+            <w:color w:val="2CA6D6"/>
+            <w:sz w:val="23"/>
+            <w:szCs w:val="23"/>
+          </w:rPr>
+          <w:t>Fireclick</w:t>
+        </w:r>
+      </w:hyperlink>
+    </w:p>
+    <w:p>
+      <w:pPr>
+        <w:numPr>
+          <w:ilvl w:val="0"/>
+          <w:numId w:val="23"/>
+        </w:numPr>
+        <w:shd w:val="clear" w:color="auto" w:fill="FFFFFF"/>
+        <w:spacing w:before="100" w:beforeAutospacing="1" w:after="75" w:line="240" w:lineRule="auto"/>
+        <w:ind w:left="0"/>
+        <w:rPr>
+          <w:rFonts w:ascii="Georgia" w:hAnsi="Georgia"/>
+          <w:b/>
+          <w:bCs/>
+          <w:i/>
+          <w:iCs/>
+          <w:color w:val="F15B4D"/>
+          <w:sz w:val="23"/>
+          <w:szCs w:val="23"/>
+        </w:rPr>
+      </w:pPr>
+      <w:hyperlink r:id="rId50" w:history="1">
+        <w:r>
+          <w:rPr>
+            <w:rStyle w:val="Hyperlink"/>
+            <w:rFonts w:ascii="Georgia" w:hAnsi="Georgia"/>
+            <w:b/>
+            <w:bCs/>
+            <w:i/>
+            <w:iCs/>
+            <w:color w:val="2CA6D6"/>
+            <w:sz w:val="23"/>
+            <w:szCs w:val="23"/>
+          </w:rPr>
+          <w:t>Mint</w:t>
+        </w:r>
+      </w:hyperlink>
+    </w:p>
+    <w:p>
+      <w:pPr>
+        <w:numPr>
+          <w:ilvl w:val="0"/>
+          <w:numId w:val="23"/>
+        </w:numPr>
+        <w:shd w:val="clear" w:color="auto" w:fill="FFFFFF"/>
+        <w:spacing w:before="100" w:beforeAutospacing="1" w:after="75" w:line="240" w:lineRule="auto"/>
+        <w:ind w:left="0"/>
+        <w:rPr>
+          <w:rFonts w:ascii="Georgia" w:hAnsi="Georgia"/>
+          <w:b/>
+          <w:bCs/>
+          <w:i/>
+          <w:iCs/>
+          <w:color w:val="F15B4D"/>
+          <w:sz w:val="23"/>
+          <w:szCs w:val="23"/>
+        </w:rPr>
+      </w:pPr>
+      <w:hyperlink r:id="rId51" w:history="1">
+        <w:r>
+          <w:rPr>
+            <w:rStyle w:val="Hyperlink"/>
+            <w:rFonts w:ascii="Georgia" w:hAnsi="Georgia"/>
+            <w:b/>
+            <w:bCs/>
+            <w:i/>
+            <w:iCs/>
+            <w:color w:val="2CA6D6"/>
+            <w:sz w:val="23"/>
+            <w:szCs w:val="23"/>
+          </w:rPr>
+          <w:t>Sawmill Analytics</w:t>
+        </w:r>
+      </w:hyperlink>
+    </w:p>
+    <w:p>
+      <w:pPr>
+        <w:numPr>
+          <w:ilvl w:val="0"/>
+          <w:numId w:val="23"/>
+        </w:numPr>
+        <w:shd w:val="clear" w:color="auto" w:fill="FFFFFF"/>
+        <w:spacing w:before="100" w:beforeAutospacing="1" w:after="75" w:line="240" w:lineRule="auto"/>
+        <w:ind w:left="0"/>
+        <w:rPr>
+          <w:rFonts w:ascii="Georgia" w:hAnsi="Georgia"/>
+          <w:b/>
+          <w:bCs/>
+          <w:i/>
+          <w:iCs/>
+          <w:color w:val="F15B4D"/>
+          <w:sz w:val="23"/>
+          <w:szCs w:val="23"/>
+        </w:rPr>
+      </w:pPr>
+      <w:hyperlink r:id="rId52" w:history="1">
+        <w:r>
+          <w:rPr>
+            <w:rStyle w:val="Hyperlink"/>
+            <w:rFonts w:ascii="Georgia" w:hAnsi="Georgia"/>
+            <w:b/>
+            <w:bCs/>
+            <w:i/>
+            <w:iCs/>
+            <w:color w:val="2CA6D6"/>
+            <w:sz w:val="23"/>
+            <w:szCs w:val="23"/>
+          </w:rPr>
+          <w:t>Clicktale</w:t>
+        </w:r>
+      </w:hyperlink>
+    </w:p>
+    <w:p>
+      <w:pPr>
+        <w:numPr>
+          <w:ilvl w:val="0"/>
+          <w:numId w:val="23"/>
+        </w:numPr>
+        <w:shd w:val="clear" w:color="auto" w:fill="FFFFFF"/>
+        <w:spacing w:before="100" w:beforeAutospacing="1" w:after="75" w:line="240" w:lineRule="auto"/>
+        <w:ind w:left="0"/>
+        <w:rPr>
+          <w:rFonts w:ascii="Georgia" w:hAnsi="Georgia"/>
+          <w:b/>
+          <w:bCs/>
+          <w:i/>
+          <w:iCs/>
+          <w:color w:val="F15B4D"/>
+          <w:sz w:val="23"/>
+          <w:szCs w:val="23"/>
+        </w:rPr>
+      </w:pPr>
+      <w:hyperlink r:id="rId53" w:history="1">
+        <w:r>
+          <w:rPr>
+            <w:rStyle w:val="Hyperlink"/>
+            <w:rFonts w:ascii="Georgia" w:hAnsi="Georgia"/>
+            <w:b/>
+            <w:bCs/>
+            <w:i/>
+            <w:iCs/>
+            <w:color w:val="2CA6D6"/>
+            <w:sz w:val="23"/>
+            <w:szCs w:val="23"/>
+          </w:rPr>
+          <w:t>Coremetrics</w:t>
+        </w:r>
+      </w:hyperlink>
+    </w:p>
+    <w:p>
+      <w:pPr>
+        <w:numPr>
+          <w:ilvl w:val="0"/>
+          <w:numId w:val="23"/>
+        </w:numPr>
+        <w:shd w:val="clear" w:color="auto" w:fill="FFFFFF"/>
+        <w:spacing w:before="100" w:beforeAutospacing="1" w:after="75" w:line="240" w:lineRule="auto"/>
+        <w:ind w:left="0"/>
+        <w:rPr>
+          <w:rFonts w:ascii="Georgia" w:hAnsi="Georgia"/>
+          <w:b/>
+          <w:bCs/>
+          <w:i/>
+          <w:iCs/>
+          <w:color w:val="F15B4D"/>
+          <w:sz w:val="23"/>
+          <w:szCs w:val="23"/>
+        </w:rPr>
+      </w:pPr>
+      <w:hyperlink r:id="rId54" w:history="1">
+        <w:r>
+          <w:rPr>
+            <w:rStyle w:val="Hyperlink"/>
+            <w:rFonts w:ascii="Georgia" w:hAnsi="Georgia"/>
+            <w:b/>
+            <w:bCs/>
+            <w:i/>
+            <w:iCs/>
+            <w:color w:val="2CA6D6"/>
+            <w:sz w:val="23"/>
+            <w:szCs w:val="23"/>
+          </w:rPr>
+          <w:t>Unica NetInsight</w:t>
+        </w:r>
+      </w:hyperlink>
+    </w:p>
+    <w:p>
+      <w:r>
+        <w:rPr>
+          <w:noProof/>
+        </w:rPr>
+        <w:drawing>
+          <wp:inline distT="0" distB="0" distL="0" distR="0">
+            <wp:extent cx="2419350" cy="885825"/>
+            <wp:effectExtent l="0" t="0" r="0" b="9525"/>
+            <wp:docPr id="11" name="Picture 11" descr="Freebies"/>
+            <wp:cNvGraphicFramePr>
+              <a:graphicFrameLocks xmlns:a="http://schemas.openxmlformats.org/drawingml/2006/main" noChangeAspect="1"/>
+            </wp:cNvGraphicFramePr>
+            <a:graphic xmlns:a="http://schemas.openxmlformats.org/drawingml/2006/main">
+              <a:graphicData uri="http://schemas.openxmlformats.org/drawingml/2006/picture">
+                <pic:pic xmlns:pic="http://schemas.openxmlformats.org/drawingml/2006/picture">
+                  <pic:nvPicPr>
+                    <pic:cNvPr id="0" name="Picture 4" descr="Freebies"/>
+                    <pic:cNvPicPr>
+                      <a:picLocks noChangeAspect="1" noChangeArrowheads="1"/>
+                    </pic:cNvPicPr>
+                  </pic:nvPicPr>
+                  <pic:blipFill>
+                    <a:blip r:embed="rId55">
+                      <a:extLst>
+                        <a:ext uri="{28A0092B-C50C-407E-A947-70E740481C1C}">
+                          <a14:useLocalDpi xmlns:a14="http://schemas.microsoft.com/office/drawing/2010/main" val="0"/>
+                        </a:ext>
+                      </a:extLst>
+                    </a:blip>
+                    <a:srcRect/>
+                    <a:stretch>
+                      <a:fillRect/>
+                    </a:stretch>
+                  </pic:blipFill>
+                  <pic:spPr bwMode="auto">
+                    <a:xfrm>
+                      <a:off x="0" y="0"/>
+                      <a:ext cx="2419350" cy="885825"/>
+                    </a:xfrm>
+                    <a:prstGeom prst="rect">
+                      <a:avLst/>
+                    </a:prstGeom>
+                    <a:noFill/>
+                    <a:ln>
+                      <a:noFill/>
+                    </a:ln>
+                  </pic:spPr>
+                </pic:pic>
+              </a:graphicData>
+            </a:graphic>
+          </wp:inline>
+        </w:drawing>
+      </w:r>
+    </w:p>
+    <w:p>
+      <w:pPr>
+        <w:numPr>
+          <w:ilvl w:val="0"/>
+          <w:numId w:val="24"/>
+        </w:numPr>
+        <w:shd w:val="clear" w:color="auto" w:fill="FFFFFF"/>
+        <w:spacing w:before="100" w:beforeAutospacing="1" w:after="75" w:line="240" w:lineRule="auto"/>
+        <w:ind w:left="0"/>
+        <w:rPr>
+          <w:rFonts w:ascii="Georgia" w:hAnsi="Georgia"/>
+          <w:b/>
+          <w:bCs/>
+          <w:i/>
+          <w:iCs/>
+          <w:color w:val="F15B4D"/>
+          <w:sz w:val="23"/>
+          <w:szCs w:val="23"/>
+        </w:rPr>
+      </w:pPr>
+      <w:hyperlink r:id="rId56" w:history="1">
+        <w:r>
+          <w:rPr>
+            <w:rStyle w:val="Hyperlink"/>
+            <w:rFonts w:ascii="Georgia" w:hAnsi="Georgia"/>
+            <w:b/>
+            <w:bCs/>
+            <w:i/>
+            <w:iCs/>
+            <w:color w:val="2CA6D6"/>
+            <w:sz w:val="23"/>
+            <w:szCs w:val="23"/>
+          </w:rPr>
+          <w:t>Yahoo! Web Analytics</w:t>
+        </w:r>
+      </w:hyperlink>
+      <w:r>
+        <w:rPr>
+          <w:rFonts w:ascii="Georgia" w:hAnsi="Georgia"/>
+          <w:i/>
+          <w:iCs/>
+          <w:color w:val="464646"/>
+          <w:sz w:val="23"/>
+          <w:szCs w:val="23"/>
+        </w:rPr>
+        <w:t>(formerly Indextools)</w:t>
+      </w:r>
+    </w:p>
+    <w:p>
+      <w:pPr>
+        <w:numPr>
+          <w:ilvl w:val="0"/>
+          <w:numId w:val="24"/>
+        </w:numPr>
+        <w:shd w:val="clear" w:color="auto" w:fill="FFFFFF"/>
+        <w:spacing w:before="100" w:beforeAutospacing="1" w:after="75" w:line="240" w:lineRule="auto"/>
+        <w:ind w:left="0"/>
+        <w:rPr>
+          <w:rFonts w:ascii="Georgia" w:hAnsi="Georgia"/>
+          <w:b/>
+          <w:bCs/>
+          <w:i/>
+          <w:iCs/>
+          <w:color w:val="F15B4D"/>
+          <w:sz w:val="23"/>
+          <w:szCs w:val="23"/>
+        </w:rPr>
+      </w:pPr>
+      <w:hyperlink r:id="rId57" w:history="1">
+        <w:r>
+          <w:rPr>
+            <w:rStyle w:val="Hyperlink"/>
+            <w:rFonts w:ascii="Georgia" w:hAnsi="Georgia"/>
+            <w:b/>
+            <w:bCs/>
+            <w:i/>
+            <w:iCs/>
+            <w:color w:val="2CA6D6"/>
+            <w:sz w:val="23"/>
+            <w:szCs w:val="23"/>
+          </w:rPr>
+          <w:t>Google Analytics</w:t>
+        </w:r>
+      </w:hyperlink>
+    </w:p>
+    <w:p>
+      <w:pPr>
+        <w:numPr>
+          <w:ilvl w:val="0"/>
+          <w:numId w:val="24"/>
+        </w:numPr>
+        <w:shd w:val="clear" w:color="auto" w:fill="FFFFFF"/>
+        <w:spacing w:before="100" w:beforeAutospacing="1" w:after="75" w:line="240" w:lineRule="auto"/>
+        <w:ind w:left="0"/>
+        <w:rPr>
+          <w:rFonts w:ascii="Georgia" w:hAnsi="Georgia"/>
+          <w:b/>
+          <w:bCs/>
+          <w:i/>
+          <w:iCs/>
+          <w:color w:val="F15B4D"/>
+          <w:sz w:val="23"/>
+          <w:szCs w:val="23"/>
+        </w:rPr>
+      </w:pPr>
+      <w:hyperlink r:id="rId58" w:history="1">
+        <w:r>
+          <w:rPr>
+            <w:rStyle w:val="Hyperlink"/>
+            <w:rFonts w:ascii="Georgia" w:hAnsi="Georgia"/>
+            <w:b/>
+            <w:bCs/>
+            <w:i/>
+            <w:iCs/>
+            <w:color w:val="2CA6D6"/>
+            <w:sz w:val="23"/>
+            <w:szCs w:val="23"/>
+          </w:rPr>
+          <w:t>Clicky Web Analytics</w:t>
+        </w:r>
+      </w:hyperlink>
+    </w:p>
+    <w:p>
+      <w:pPr>
+        <w:numPr>
+          <w:ilvl w:val="0"/>
+          <w:numId w:val="24"/>
+        </w:numPr>
+        <w:shd w:val="clear" w:color="auto" w:fill="FFFFFF"/>
+        <w:spacing w:before="100" w:beforeAutospacing="1" w:after="75" w:line="240" w:lineRule="auto"/>
+        <w:ind w:left="0"/>
+        <w:rPr>
+          <w:rFonts w:ascii="Georgia" w:hAnsi="Georgia"/>
+          <w:b/>
+          <w:bCs/>
+          <w:i/>
+          <w:iCs/>
+          <w:color w:val="F15B4D"/>
+          <w:sz w:val="23"/>
+          <w:szCs w:val="23"/>
+        </w:rPr>
+      </w:pPr>
+      <w:hyperlink r:id="rId59" w:history="1">
+        <w:r>
+          <w:rPr>
+            <w:rStyle w:val="Hyperlink"/>
+            <w:rFonts w:ascii="Georgia" w:hAnsi="Georgia"/>
+            <w:b/>
+            <w:bCs/>
+            <w:i/>
+            <w:iCs/>
+            <w:color w:val="2CA6D6"/>
+            <w:sz w:val="23"/>
+            <w:szCs w:val="23"/>
+          </w:rPr>
+          <w:t>Piwik Open Source Analysis</w:t>
+        </w:r>
+      </w:hyperlink>
+    </w:p>
+    <w:p>
+      <w:pPr>
+        <w:numPr>
+          <w:ilvl w:val="0"/>
+          <w:numId w:val="24"/>
+        </w:numPr>
+        <w:shd w:val="clear" w:color="auto" w:fill="FFFFFF"/>
+        <w:spacing w:before="100" w:beforeAutospacing="1" w:after="75" w:line="240" w:lineRule="auto"/>
+        <w:ind w:left="0"/>
+        <w:rPr>
+          <w:rFonts w:ascii="Georgia" w:hAnsi="Georgia"/>
+          <w:b/>
+          <w:bCs/>
+          <w:i/>
+          <w:iCs/>
+          <w:color w:val="F15B4D"/>
+          <w:sz w:val="23"/>
+          <w:szCs w:val="23"/>
+        </w:rPr>
+      </w:pPr>
+      <w:hyperlink r:id="rId60" w:history="1">
+        <w:r>
+          <w:rPr>
+            <w:rStyle w:val="Hyperlink"/>
+            <w:rFonts w:ascii="Georgia" w:hAnsi="Georgia"/>
+            <w:b/>
+            <w:bCs/>
+            <w:i/>
+            <w:iCs/>
+            <w:color w:val="2CA6D6"/>
+            <w:sz w:val="23"/>
+            <w:szCs w:val="23"/>
+          </w:rPr>
+          <w:t>Woopra Website Tracking</w:t>
+        </w:r>
+      </w:hyperlink>
+    </w:p>
+    <w:p>
+      <w:pPr>
+        <w:numPr>
+          <w:ilvl w:val="0"/>
+          <w:numId w:val="24"/>
+        </w:numPr>
+        <w:shd w:val="clear" w:color="auto" w:fill="FFFFFF"/>
+        <w:spacing w:before="100" w:beforeAutospacing="1" w:after="75" w:line="240" w:lineRule="auto"/>
+        <w:ind w:left="0"/>
+        <w:rPr>
+          <w:rFonts w:ascii="Georgia" w:hAnsi="Georgia"/>
+          <w:b/>
+          <w:bCs/>
+          <w:i/>
+          <w:iCs/>
+          <w:color w:val="F15B4D"/>
+          <w:sz w:val="23"/>
+          <w:szCs w:val="23"/>
+        </w:rPr>
+      </w:pPr>
+      <w:hyperlink r:id="rId61" w:history="1">
+        <w:r>
+          <w:rPr>
+            <w:rStyle w:val="Hyperlink"/>
+            <w:rFonts w:ascii="Georgia" w:hAnsi="Georgia"/>
+            <w:b/>
+            <w:bCs/>
+            <w:i/>
+            <w:iCs/>
+            <w:color w:val="2CA6D6"/>
+            <w:sz w:val="23"/>
+            <w:szCs w:val="23"/>
+          </w:rPr>
+          <w:t>AWStats</w:t>
+        </w:r>
+      </w:hyperlink>
+    </w:p>
+    <w:p>
+      <w:pPr>
+        <w:pStyle w:val="Heading2"/>
+        <w:shd w:val="clear" w:color="auto" w:fill="FFFFFF"/>
+        <w:spacing w:before="0" w:after="225"/>
+        <w:rPr>
+          <w:rFonts w:ascii="Arial" w:hAnsi="Arial" w:cs="Arial"/>
+          <w:color w:val="333333"/>
+          <w:sz w:val="38"/>
+          <w:szCs w:val="38"/>
+        </w:rPr>
+      </w:pPr>
+      <w:r>
+        <w:rPr>
+          <w:rFonts w:ascii="Arial" w:hAnsi="Arial" w:cs="Arial"/>
+          <w:color w:val="333333"/>
+          <w:sz w:val="38"/>
+          <w:szCs w:val="38"/>
+        </w:rPr>
+        <w:lastRenderedPageBreak/>
+        <w:t>Metrics for Measuring</w:t>
+      </w:r>
+    </w:p>
+    <w:p>
+      <w:pPr>
+        <w:pStyle w:val="Heading3"/>
+        <w:shd w:val="clear" w:color="auto" w:fill="FFFFFF"/>
+        <w:spacing w:before="0" w:after="150"/>
+        <w:rPr>
+          <w:rFonts w:ascii="Georgia" w:hAnsi="Georgia" w:cs="Times New Roman"/>
+          <w:i/>
+          <w:iCs/>
+          <w:color w:val="F15B4D"/>
+          <w:sz w:val="23"/>
+          <w:szCs w:val="23"/>
+        </w:rPr>
+      </w:pPr>
+      <w:r>
+        <w:rPr>
+          <w:rFonts w:ascii="Georgia" w:hAnsi="Georgia"/>
+          <w:i/>
+          <w:iCs/>
+          <w:color w:val="F15B4D"/>
+          <w:sz w:val="23"/>
+          <w:szCs w:val="23"/>
+        </w:rPr>
+        <w:t>Search Engine Optimization</w:t>
+      </w:r>
+    </w:p>
+    <w:p>
+      <w:pPr>
+        <w:pStyle w:val="Heading3"/>
+        <w:shd w:val="clear" w:color="auto" w:fill="FFFFFF"/>
+        <w:spacing w:before="300" w:after="150"/>
+        <w:rPr>
+          <w:rFonts w:ascii="Georgia" w:hAnsi="Georgia"/>
+          <w:i/>
+          <w:iCs/>
+          <w:color w:val="F15B4D"/>
+          <w:sz w:val="23"/>
+          <w:szCs w:val="23"/>
+        </w:rPr>
+      </w:pPr>
+      <w:r>
+        <w:rPr>
+          <w:noProof/>
+        </w:rPr>
+        <w:drawing>
+          <wp:inline distT="0" distB="0" distL="0" distR="0">
+            <wp:extent cx="2438400" cy="809625"/>
+            <wp:effectExtent l="0" t="0" r="0" b="9525"/>
+            <wp:docPr id="12" name="Picture 12" descr="Google Logo"/>
+            <wp:cNvGraphicFramePr>
+              <a:graphicFrameLocks xmlns:a="http://schemas.openxmlformats.org/drawingml/2006/main" noChangeAspect="1"/>
+            </wp:cNvGraphicFramePr>
+            <a:graphic xmlns:a="http://schemas.openxmlformats.org/drawingml/2006/main">
+              <a:graphicData uri="http://schemas.openxmlformats.org/drawingml/2006/picture">
+                <pic:pic xmlns:pic="http://schemas.openxmlformats.org/drawingml/2006/picture">
+                  <pic:nvPicPr>
+                    <pic:cNvPr id="0" name="google-logo" descr="Google Logo"/>
+                    <pic:cNvPicPr>
+                      <a:picLocks noChangeAspect="1" noChangeArrowheads="1"/>
+                    </pic:cNvPicPr>
+                  </pic:nvPicPr>
+                  <pic:blipFill>
+                    <a:blip r:embed="rId62">
+                      <a:extLst>
+                        <a:ext uri="{28A0092B-C50C-407E-A947-70E740481C1C}">
+                          <a14:useLocalDpi xmlns:a14="http://schemas.microsoft.com/office/drawing/2010/main" val="0"/>
+                        </a:ext>
+                      </a:extLst>
+                    </a:blip>
+                    <a:srcRect/>
+                    <a:stretch>
+                      <a:fillRect/>
+                    </a:stretch>
+                  </pic:blipFill>
+                  <pic:spPr bwMode="auto">
+                    <a:xfrm>
+                      <a:off x="0" y="0"/>
+                      <a:ext cx="2438400" cy="809625"/>
+                    </a:xfrm>
+                    <a:prstGeom prst="rect">
+                      <a:avLst/>
+                    </a:prstGeom>
+                    <a:noFill/>
+                    <a:ln>
+                      <a:noFill/>
+                    </a:ln>
+                  </pic:spPr>
+                </pic:pic>
+              </a:graphicData>
+            </a:graphic>
+          </wp:inline>
+        </w:drawing>
+      </w:r>
+    </w:p>
+    <w:p>
+      <w:pPr>
+        <w:pStyle w:val="Heading3"/>
+        <w:shd w:val="clear" w:color="auto" w:fill="FFFFFF"/>
+        <w:spacing w:before="300" w:after="150"/>
+        <w:rPr>
+          <w:rFonts w:ascii="Georgia" w:hAnsi="Georgia"/>
+          <w:i/>
+          <w:iCs/>
+          <w:color w:val="F15B4D"/>
+          <w:sz w:val="23"/>
+          <w:szCs w:val="23"/>
+        </w:rPr>
+      </w:pPr>
+      <w:r>
+        <w:rPr>
+          <w:rFonts w:ascii="Georgia" w:hAnsi="Georgia"/>
+          <w:i/>
+          <w:iCs/>
+          <w:color w:val="F15B4D"/>
+          <w:sz w:val="23"/>
+          <w:szCs w:val="23"/>
+        </w:rPr>
+        <w:t>Google Site Query</w:t>
+      </w:r>
+    </w:p>
+    <w:p>
+      <w:pPr>
+        <w:pStyle w:val="Heading3"/>
+        <w:shd w:val="clear" w:color="auto" w:fill="FFFFFF"/>
+        <w:spacing w:before="300" w:after="150"/>
+        <w:rPr>
+          <w:rFonts w:ascii="Georgia" w:hAnsi="Georgia"/>
+          <w:i/>
+          <w:iCs/>
+          <w:color w:val="F15B4D"/>
+          <w:sz w:val="23"/>
+          <w:szCs w:val="23"/>
+        </w:rPr>
+      </w:pPr>
+      <w:r>
+        <w:rPr>
+          <w:rFonts w:ascii="Georgia" w:hAnsi="Georgia"/>
+          <w:i/>
+          <w:iCs/>
+          <w:color w:val="F15B4D"/>
+          <w:sz w:val="23"/>
+          <w:szCs w:val="23"/>
+        </w:rPr>
+        <w:t>Google Trends</w:t>
+      </w:r>
+    </w:p>
+    <w:p>
+      <w:r>
+        <w:rPr>
+          <w:noProof/>
+        </w:rPr>
+        <w:drawing>
+          <wp:inline distT="0" distB="0" distL="0" distR="0">
+            <wp:extent cx="2181225" cy="771525"/>
+            <wp:effectExtent l="0" t="0" r="9525" b="9525"/>
+            <wp:docPr id="13" name="Picture 13" descr="Bing Logo"/>
+            <wp:cNvGraphicFramePr>
+              <a:graphicFrameLocks xmlns:a="http://schemas.openxmlformats.org/drawingml/2006/main" noChangeAspect="1"/>
+            </wp:cNvGraphicFramePr>
+            <a:graphic xmlns:a="http://schemas.openxmlformats.org/drawingml/2006/main">
+              <a:graphicData uri="http://schemas.openxmlformats.org/drawingml/2006/picture">
+                <pic:pic xmlns:pic="http://schemas.openxmlformats.org/drawingml/2006/picture">
+                  <pic:nvPicPr>
+                    <pic:cNvPr id="0" name="bing-logo" descr="Bing Logo"/>
+                    <pic:cNvPicPr>
+                      <a:picLocks noChangeAspect="1" noChangeArrowheads="1"/>
+                    </pic:cNvPicPr>
+                  </pic:nvPicPr>
+                  <pic:blipFill>
+                    <a:blip r:embed="rId63">
+                      <a:extLst>
+                        <a:ext uri="{28A0092B-C50C-407E-A947-70E740481C1C}">
+                          <a14:useLocalDpi xmlns:a14="http://schemas.microsoft.com/office/drawing/2010/main" val="0"/>
+                        </a:ext>
+                      </a:extLst>
+                    </a:blip>
+                    <a:srcRect/>
+                    <a:stretch>
+                      <a:fillRect/>
+                    </a:stretch>
+                  </pic:blipFill>
+                  <pic:spPr bwMode="auto">
+                    <a:xfrm>
+                      <a:off x="0" y="0"/>
+                      <a:ext cx="2181225" cy="771525"/>
+                    </a:xfrm>
+                    <a:prstGeom prst="rect">
+                      <a:avLst/>
+                    </a:prstGeom>
+                    <a:noFill/>
+                    <a:ln>
+                      <a:noFill/>
+                    </a:ln>
+                  </pic:spPr>
+                </pic:pic>
+              </a:graphicData>
+            </a:graphic>
+          </wp:inline>
+        </w:drawing>
+      </w:r>
+    </w:p>
+    <w:p>
+      <w:pPr>
+        <w:pStyle w:val="Heading3"/>
+        <w:shd w:val="clear" w:color="auto" w:fill="FFFFFF"/>
+        <w:spacing w:before="300" w:after="150"/>
+        <w:rPr>
+          <w:rFonts w:ascii="Georgia" w:hAnsi="Georgia"/>
+          <w:i/>
+          <w:iCs/>
+          <w:color w:val="F15B4D"/>
+          <w:sz w:val="23"/>
+          <w:szCs w:val="23"/>
+        </w:rPr>
+      </w:pPr>
+      <w:r>
+        <w:rPr>
+          <w:rFonts w:ascii="Georgia" w:hAnsi="Georgia"/>
+          <w:i/>
+          <w:iCs/>
+          <w:color w:val="F15B4D"/>
+          <w:sz w:val="23"/>
+          <w:szCs w:val="23"/>
+        </w:rPr>
+        <w:lastRenderedPageBreak/>
+        <w:t>Bing Site Query</w:t>
+      </w:r>
+    </w:p>
+    <w:p>
+      <w:pPr>
+        <w:pStyle w:val="Heading3"/>
+        <w:shd w:val="clear" w:color="auto" w:fill="FFFFFF"/>
+        <w:spacing w:before="300" w:after="150"/>
+        <w:rPr>
+          <w:rFonts w:ascii="Georgia" w:hAnsi="Georgia"/>
+          <w:i/>
+          <w:iCs/>
+          <w:color w:val="F15B4D"/>
+          <w:sz w:val="23"/>
+          <w:szCs w:val="23"/>
+        </w:rPr>
+      </w:pPr>
+      <w:r>
+        <w:rPr>
+          <w:rFonts w:ascii="Georgia" w:hAnsi="Georgia"/>
+          <w:i/>
+          <w:iCs/>
+          <w:color w:val="F15B4D"/>
+          <w:sz w:val="23"/>
+          <w:szCs w:val="23"/>
+        </w:rPr>
+        <w:t>Bing IP Query</w:t>
+      </w:r>
+    </w:p>
+    <w:p>
+      <w:pPr>
+        <w:pStyle w:val="Heading3"/>
+        <w:shd w:val="clear" w:color="auto" w:fill="FFFFFF"/>
+        <w:spacing w:before="300" w:after="150"/>
+      </w:pPr>
+      <w:r>
+        <w:rPr>
+          <w:rFonts w:ascii="Georgia" w:hAnsi="Georgia"/>
+          <w:i/>
+          <w:iCs/>
+          <w:color w:val="F15B4D"/>
+          <w:sz w:val="23"/>
+          <w:szCs w:val="23"/>
+        </w:rPr>
+        <w:t>Bing Ads Intelligence</w:t>
+      </w:r>
+    </w:p>
+    <w:p>
+      <w:pPr>
+        <w:pStyle w:val="Heading2"/>
+        <w:shd w:val="clear" w:color="auto" w:fill="FFFFFF"/>
+        <w:spacing w:before="1200" w:after="225"/>
+        <w:rPr>
+          <w:rFonts w:ascii="Arial" w:hAnsi="Arial" w:cs="Arial"/>
+          <w:caps/>
+          <w:color w:val="F15B4D"/>
+        </w:rPr>
+      </w:pPr>
+      <w:r>
+        <w:rPr>
+          <w:rFonts w:ascii="Arial" w:hAnsi="Arial" w:cs="Arial"/>
+          <w:caps/>
+          <w:color w:val="F15B4D"/>
+        </w:rPr>
+        <w:t>APPLYING THAT DATA</w:t>
+      </w:r>
+    </w:p>
+    <w:p>
+      <w:pPr>
+        <w:pStyle w:val="Heading2"/>
+        <w:shd w:val="clear" w:color="auto" w:fill="FFFFFF"/>
+        <w:spacing w:before="1200" w:after="225"/>
+        <w:rPr>
+          <w:rFonts w:ascii="Arial" w:hAnsi="Arial" w:cs="Arial"/>
+          <w:color w:val="333333"/>
+          <w:sz w:val="38"/>
+          <w:szCs w:val="38"/>
+        </w:rPr>
+      </w:pPr>
+      <w:r>
+        <w:rPr>
+          <w:rFonts w:ascii="Arial" w:hAnsi="Arial" w:cs="Arial"/>
+          <w:color w:val="333333"/>
+          <w:sz w:val="38"/>
+          <w:szCs w:val="38"/>
+        </w:rPr>
+        <w:t>Fluctuation</w:t>
+      </w:r>
+    </w:p>
+    <w:p>
+      <w:pPr>
+        <w:pStyle w:val="Heading3"/>
+        <w:shd w:val="clear" w:color="auto" w:fill="FFFFFF"/>
+        <w:spacing w:before="0" w:after="150"/>
+        <w:rPr>
+          <w:rFonts w:ascii="Georgia" w:hAnsi="Georgia" w:cs="Times New Roman"/>
+          <w:i/>
+          <w:iCs/>
+          <w:color w:val="F15B4D"/>
+          <w:sz w:val="23"/>
+          <w:szCs w:val="23"/>
+        </w:rPr>
+      </w:pPr>
+      <w:r>
+        <w:rPr>
+          <w:rFonts w:ascii="Georgia" w:hAnsi="Georgia"/>
+          <w:i/>
+          <w:iCs/>
+          <w:color w:val="F15B4D"/>
+          <w:sz w:val="23"/>
+          <w:szCs w:val="23"/>
+        </w:rPr>
+        <w:t>In search engine page and link count numbers</w:t>
+      </w:r>
+    </w:p>
+    <w:p>
+      <w:pPr>
+        <w:pStyle w:val="Heading2"/>
+        <w:shd w:val="clear" w:color="auto" w:fill="FFFFFF"/>
+        <w:spacing w:before="0" w:after="225"/>
+        <w:rPr>
+          <w:rFonts w:ascii="Arial" w:hAnsi="Arial" w:cs="Arial"/>
+          <w:color w:val="333333"/>
+          <w:sz w:val="38"/>
+          <w:szCs w:val="38"/>
+        </w:rPr>
+      </w:pPr>
+      <w:r>
+        <w:rPr>
+          <w:rFonts w:ascii="Arial" w:hAnsi="Arial" w:cs="Arial"/>
+          <w:color w:val="333333"/>
+          <w:sz w:val="38"/>
+          <w:szCs w:val="38"/>
+        </w:rPr>
+        <w:t>Falling</w:t>
+      </w:r>
+    </w:p>
+    <w:p>
+      <w:pPr>
+        <w:pStyle w:val="Heading3"/>
+        <w:shd w:val="clear" w:color="auto" w:fill="FFFFFF"/>
+        <w:spacing w:before="0" w:after="150"/>
+        <w:rPr>
+          <w:rFonts w:ascii="Georgia" w:hAnsi="Georgia" w:cs="Times New Roman"/>
+          <w:i/>
+          <w:iCs/>
+          <w:color w:val="F15B4D"/>
+          <w:sz w:val="23"/>
+          <w:szCs w:val="23"/>
+        </w:rPr>
+      </w:pPr>
+      <w:r>
+        <w:rPr>
+          <w:rFonts w:ascii="Georgia" w:hAnsi="Georgia"/>
+          <w:i/>
+          <w:iCs/>
+          <w:color w:val="F15B4D"/>
+          <w:sz w:val="23"/>
+          <w:szCs w:val="23"/>
+        </w:rPr>
+        <w:t>Search traffic from a single engine</w:t>
+      </w:r>
+    </w:p>
+    <w:p>
+      <w:pPr>
+        <w:pStyle w:val="Heading2"/>
+        <w:shd w:val="clear" w:color="auto" w:fill="FFFFFF"/>
+        <w:spacing w:before="0" w:after="225"/>
+        <w:rPr>
+          <w:rFonts w:ascii="Arial" w:hAnsi="Arial" w:cs="Arial"/>
+          <w:color w:val="333333"/>
+          <w:sz w:val="38"/>
+          <w:szCs w:val="38"/>
+        </w:rPr>
+      </w:pPr>
+      <w:r>
+        <w:rPr>
+          <w:rFonts w:ascii="Arial" w:hAnsi="Arial" w:cs="Arial"/>
+          <w:color w:val="333333"/>
+          <w:sz w:val="38"/>
+          <w:szCs w:val="38"/>
+        </w:rPr>
+        <w:t>Falling</w:t>
+      </w:r>
+    </w:p>
+    <w:p>
+      <w:pPr>
+        <w:pStyle w:val="Heading3"/>
+        <w:shd w:val="clear" w:color="auto" w:fill="FFFFFF"/>
+        <w:spacing w:before="0" w:after="150"/>
+        <w:rPr>
+          <w:rFonts w:ascii="Georgia" w:hAnsi="Georgia" w:cs="Times New Roman"/>
+          <w:i/>
+          <w:iCs/>
+          <w:color w:val="F15B4D"/>
+          <w:sz w:val="23"/>
+          <w:szCs w:val="23"/>
+        </w:rPr>
+      </w:pPr>
+      <w:r>
+        <w:rPr>
+          <w:rFonts w:ascii="Georgia" w:hAnsi="Georgia"/>
+          <w:i/>
+          <w:iCs/>
+          <w:color w:val="F15B4D"/>
+          <w:sz w:val="23"/>
+          <w:szCs w:val="23"/>
+        </w:rPr>
+        <w:t>Search traffic from multiple engines</w:t>
+      </w:r>
+    </w:p>
+    <w:p>
+      <w:pPr>
+        <w:pStyle w:val="Heading2"/>
+        <w:shd w:val="clear" w:color="auto" w:fill="FFFFFF"/>
+        <w:spacing w:before="0" w:after="225"/>
+        <w:rPr>
+          <w:rFonts w:ascii="Arial" w:hAnsi="Arial" w:cs="Arial"/>
+          <w:color w:val="333333"/>
+          <w:sz w:val="38"/>
+          <w:szCs w:val="38"/>
+        </w:rPr>
+      </w:pPr>
+      <w:r>
+        <w:rPr>
+          <w:rFonts w:ascii="Arial" w:hAnsi="Arial" w:cs="Arial"/>
+          <w:color w:val="333333"/>
+          <w:sz w:val="38"/>
+          <w:szCs w:val="38"/>
+        </w:rPr>
+        <w:t>Individual</w:t>
+      </w:r>
+    </w:p>
+    <w:p>
+      <w:pPr>
+        <w:pStyle w:val="Heading3"/>
+        <w:shd w:val="clear" w:color="auto" w:fill="FFFFFF"/>
+        <w:spacing w:before="0" w:after="150"/>
+        <w:rPr>
+          <w:rFonts w:ascii="Georgia" w:hAnsi="Georgia"/>
+          <w:i/>
+          <w:iCs/>
+          <w:color w:val="F15B4D"/>
+          <w:sz w:val="23"/>
+          <w:szCs w:val="23"/>
+        </w:rPr>
+      </w:pPr>
+      <w:r>
+        <w:rPr>
+          <w:rFonts w:ascii="Georgia" w:hAnsi="Georgia"/>
+          <w:i/>
+          <w:iCs/>
+          <w:color w:val="F15B4D"/>
+          <w:sz w:val="23"/>
+          <w:szCs w:val="23"/>
+        </w:rPr>
+        <w:t>Ranking fluctuations</w:t>
+      </w:r>
+    </w:p>
+    <w:p>
+      <w:pPr>
+        <w:pStyle w:val="Heading2"/>
+        <w:shd w:val="clear" w:color="auto" w:fill="FFFFFF"/>
+        <w:spacing w:before="0" w:after="225"/>
+        <w:rPr>
+          <w:rFonts w:ascii="Arial" w:hAnsi="Arial" w:cs="Arial"/>
+          <w:color w:val="333333"/>
+          <w:sz w:val="38"/>
+          <w:szCs w:val="38"/>
+        </w:rPr>
+      </w:pPr>
+      <w:r>
+        <w:rPr>
+          <w:rFonts w:ascii="Arial" w:hAnsi="Arial" w:cs="Arial"/>
+          <w:color w:val="333333"/>
+          <w:sz w:val="38"/>
+          <w:szCs w:val="38"/>
+        </w:rPr>
+        <w:t>Positive</w:t>
+      </w:r>
+    </w:p>
+    <w:p>
+      <w:pPr>
+        <w:pStyle w:val="Heading3"/>
+        <w:shd w:val="clear" w:color="auto" w:fill="FFFFFF"/>
+        <w:spacing w:before="0" w:after="150"/>
+        <w:rPr>
+          <w:rFonts w:ascii="Georgia" w:hAnsi="Georgia" w:cs="Times New Roman"/>
+          <w:i/>
+          <w:iCs/>
+          <w:color w:val="F15B4D"/>
+          <w:sz w:val="23"/>
+          <w:szCs w:val="23"/>
+        </w:rPr>
+      </w:pPr>
+      <w:r>
+        <w:rPr>
+          <w:rFonts w:ascii="Georgia" w:hAnsi="Georgia"/>
+          <w:i/>
+          <w:iCs/>
+          <w:color w:val="F15B4D"/>
+          <w:sz w:val="23"/>
+          <w:szCs w:val="23"/>
+        </w:rPr>
+        <w:t>Increases in link metrics without rankings increases</w:t>
+      </w:r>
+    </w:p>
+    <w:p/>
+    <w:p>
+      <w:hyperlink r:id="rId64" w:history="1">
+        <w:r>
+          <w:rPr>
+            <w:rStyle w:val="Hyperlink"/>
+          </w:rPr>
+          <w:t>https://moz.com/beginners-guide-to-seo</w:t>
+        </w:r>
+      </w:hyperlink>
+    </w:p>
+    <w:p/>
+    <w:p>
+      <w:r>
+        <w:t>Revise chapter 8, 9, 10</w:t>
+      </w:r>
+      <w:bookmarkStart w:id="0" w:name="_GoBack"/>
+      <w:bookmarkEnd w:id="0"/>
+    </w:p>
+    <w:p>
+      <w:pPr>
+        <w:rPr>
+          <w:b/>
           <w:sz w:val="28"/>
           <w:szCs w:val="28"/>
         </w:rPr>
@@ -9626,6 +11742,155 @@
 <file path=word/numbering.xml><?xml version="1.0" encoding="utf-8"?>
 <w:numbering xmlns:wpc="http://schemas.microsoft.com/office/word/2010/wordprocessingCanvas" xmlns:cx="http://schemas.microsoft.com/office/drawing/2014/chartex" xmlns:cx1="http://schemas.microsoft.com/office/drawing/2015/9/8/chartex" xmlns:cx2="http://schemas.microsoft.com/office/drawing/2015/10/21/chartex" xmlns:cx3="http://schemas.microsoft.com/office/drawing/2016/5/9/chartex" xmlns:cx4="http://schemas.microsoft.com/office/drawing/2016/5/10/chartex" xmlns:cx5="http://schemas.microsoft.com/office/drawing/2016/5/11/chartex" xmlns:cx6="http://schemas.microsoft.com/office/drawing/2016/5/12/chartex" xmlns:cx7="http://schemas.microsoft.com/office/drawing/2016/5/13/chartex" xmlns:cx8="http://schemas.microsoft.com/office/drawing/2016/5/14/chartex" xmlns:mc="http://schemas.openxmlformats.org/markup-compatibility/2006" xmlns:aink="http://schemas.microsoft.com/office/drawing/2016/ink" xmlns:am3d="http://schemas.microsoft.com/office/drawing/2017/model3d" xmlns:o="urn:schemas-microsoft-com:office:office" xmlns:r="http://schemas.openxmlformats.org/officeDocument/2006/relationships" xmlns:m="http://schemas.openxmlformats.org/officeDocument/2006/math" xmlns:v="urn:schemas-microsoft-com:vml" xmlns:wp14="http://schemas.microsoft.com/office/word/2010/wordprocessingDrawing" xmlns:wp="http://schemas.openxmlformats.org/drawingml/2006/wordprocessingDrawing" xmlns:w10="urn:schemas-microsoft-com:office:word" xmlns:w="http://schemas.openxmlformats.org/wordprocessingml/2006/main" xmlns:w14="http://schemas.microsoft.com/office/word/2010/wordml" xmlns:w15="http://schemas.microsoft.com/office/word/2012/wordml" xmlns:w16cid="http://schemas.microsoft.com/office/word/2016/wordml/cid" xmlns:w16se="http://schemas.microsoft.com/office/word/2015/wordml/symex" xmlns:wpg="http://schemas.microsoft.com/office/word/2010/wordprocessingGroup" xmlns:wpi="http://schemas.microsoft.com/office/word/2010/wordprocessingInk" xmlns:wne="http://schemas.microsoft.com/office/word/2006/wordml" xmlns:wps="http://schemas.microsoft.com/office/word/2010/wordprocessingShape" mc:Ignorable="w14 w15 w16se w16cid wp14">
   <w:abstractNum w:abstractNumId="0" w15:restartNumberingAfterBreak="0">
+    <w:nsid w:val="05070838"/>
+    <w:multiLevelType w:val="multilevel"/>
+    <w:tmpl w:val="1EE499C0"/>
+    <w:lvl w:ilvl="0">
+      <w:start w:val="1"/>
+      <w:numFmt w:val="bullet"/>
+      <w:lvlText w:val=""/>
+      <w:lvlJc w:val="left"/>
+      <w:pPr>
+        <w:tabs>
+          <w:tab w:val="num" w:pos="720"/>
+        </w:tabs>
+        <w:ind w:left="720" w:hanging="360"/>
+      </w:pPr>
+      <w:rPr>
+        <w:rFonts w:ascii="Symbol" w:hAnsi="Symbol" w:hint="default"/>
+        <w:sz w:val="20"/>
+      </w:rPr>
+    </w:lvl>
+    <w:lvl w:ilvl="1" w:tentative="1">
+      <w:start w:val="1"/>
+      <w:numFmt w:val="bullet"/>
+      <w:lvlText w:val="o"/>
+      <w:lvlJc w:val="left"/>
+      <w:pPr>
+        <w:tabs>
+          <w:tab w:val="num" w:pos="1440"/>
+        </w:tabs>
+        <w:ind w:left="1440" w:hanging="360"/>
+      </w:pPr>
+      <w:rPr>
+        <w:rFonts w:ascii="Courier New" w:hAnsi="Courier New" w:hint="default"/>
+        <w:sz w:val="20"/>
+      </w:rPr>
+    </w:lvl>
+    <w:lvl w:ilvl="2" w:tentative="1">
+      <w:start w:val="1"/>
+      <w:numFmt w:val="bullet"/>
+      <w:lvlText w:val=""/>
+      <w:lvlJc w:val="left"/>
+      <w:pPr>
+        <w:tabs>
+          <w:tab w:val="num" w:pos="2160"/>
+        </w:tabs>
+        <w:ind w:left="2160" w:hanging="360"/>
+      </w:pPr>
+      <w:rPr>
+        <w:rFonts w:ascii="Wingdings" w:hAnsi="Wingdings" w:hint="default"/>
+        <w:sz w:val="20"/>
+      </w:rPr>
+    </w:lvl>
+    <w:lvl w:ilvl="3" w:tentative="1">
+      <w:start w:val="1"/>
+      <w:numFmt w:val="bullet"/>
+      <w:lvlText w:val=""/>
+      <w:lvlJc w:val="left"/>
+      <w:pPr>
+        <w:tabs>
+          <w:tab w:val="num" w:pos="2880"/>
+        </w:tabs>
+        <w:ind w:left="2880" w:hanging="360"/>
+      </w:pPr>
+      <w:rPr>
+        <w:rFonts w:ascii="Wingdings" w:hAnsi="Wingdings" w:hint="default"/>
+        <w:sz w:val="20"/>
+      </w:rPr>
+    </w:lvl>
+    <w:lvl w:ilvl="4" w:tentative="1">
+      <w:start w:val="1"/>
+      <w:numFmt w:val="bullet"/>
+      <w:lvlText w:val=""/>
+      <w:lvlJc w:val="left"/>
+      <w:pPr>
+        <w:tabs>
+          <w:tab w:val="num" w:pos="3600"/>
+        </w:tabs>
+        <w:ind w:left="3600" w:hanging="360"/>
+      </w:pPr>
+      <w:rPr>
+        <w:rFonts w:ascii="Wingdings" w:hAnsi="Wingdings" w:hint="default"/>
+        <w:sz w:val="20"/>
+      </w:rPr>
+    </w:lvl>
+    <w:lvl w:ilvl="5" w:tentative="1">
+      <w:start w:val="1"/>
+      <w:numFmt w:val="bullet"/>
+      <w:lvlText w:val=""/>
+      <w:lvlJc w:val="left"/>
+      <w:pPr>
+        <w:tabs>
+          <w:tab w:val="num" w:pos="4320"/>
+        </w:tabs>
+        <w:ind w:left="4320" w:hanging="360"/>
+      </w:pPr>
+      <w:rPr>
+        <w:rFonts w:ascii="Wingdings" w:hAnsi="Wingdings" w:hint="default"/>
+        <w:sz w:val="20"/>
+      </w:rPr>
+    </w:lvl>
+    <w:lvl w:ilvl="6" w:tentative="1">
+      <w:start w:val="1"/>
+      <w:numFmt w:val="bullet"/>
+      <w:lvlText w:val=""/>
+      <w:lvlJc w:val="left"/>
+      <w:pPr>
+        <w:tabs>
+          <w:tab w:val="num" w:pos="5040"/>
+        </w:tabs>
+        <w:ind w:left="5040" w:hanging="360"/>
+      </w:pPr>
+      <w:rPr>
+        <w:rFonts w:ascii="Wingdings" w:hAnsi="Wingdings" w:hint="default"/>
+        <w:sz w:val="20"/>
+      </w:rPr>
+    </w:lvl>
+    <w:lvl w:ilvl="7" w:tentative="1">
+      <w:start w:val="1"/>
+      <w:numFmt w:val="bullet"/>
+      <w:lvlText w:val=""/>
+      <w:lvlJc w:val="left"/>
+      <w:pPr>
+        <w:tabs>
+          <w:tab w:val="num" w:pos="5760"/>
+        </w:tabs>
+        <w:ind w:left="5760" w:hanging="360"/>
+      </w:pPr>
+      <w:rPr>
+        <w:rFonts w:ascii="Wingdings" w:hAnsi="Wingdings" w:hint="default"/>
+        <w:sz w:val="20"/>
+      </w:rPr>
+    </w:lvl>
+    <w:lvl w:ilvl="8" w:tentative="1">
+      <w:start w:val="1"/>
+      <w:numFmt w:val="bullet"/>
+      <w:lvlText w:val=""/>
+      <w:lvlJc w:val="left"/>
+      <w:pPr>
+        <w:tabs>
+          <w:tab w:val="num" w:pos="6480"/>
+        </w:tabs>
+        <w:ind w:left="6480" w:hanging="360"/>
+      </w:pPr>
+      <w:rPr>
+        <w:rFonts w:ascii="Wingdings" w:hAnsi="Wingdings" w:hint="default"/>
+        <w:sz w:val="20"/>
+      </w:rPr>
+    </w:lvl>
+  </w:abstractNum>
+  <w:abstractNum w:abstractNumId="1" w15:restartNumberingAfterBreak="0">
     <w:nsid w:val="0DDB2CC4"/>
     <w:multiLevelType w:val="multilevel"/>
     <w:tmpl w:val="3AEAB536"/>
@@ -9738,7 +12003,7 @@
       </w:pPr>
     </w:lvl>
   </w:abstractNum>
-  <w:abstractNum w:abstractNumId="1" w15:restartNumberingAfterBreak="0">
+  <w:abstractNum w:abstractNumId="2" w15:restartNumberingAfterBreak="0">
     <w:nsid w:val="0F670424"/>
     <w:multiLevelType w:val="hybridMultilevel"/>
     <w:tmpl w:val="7F34866A"/>
@@ -9851,7 +12116,156 @@
       </w:rPr>
     </w:lvl>
   </w:abstractNum>
-  <w:abstractNum w:abstractNumId="2" w15:restartNumberingAfterBreak="0">
+  <w:abstractNum w:abstractNumId="3" w15:restartNumberingAfterBreak="0">
+    <w:nsid w:val="1CFB7913"/>
+    <w:multiLevelType w:val="multilevel"/>
+    <w:tmpl w:val="53181440"/>
+    <w:lvl w:ilvl="0">
+      <w:start w:val="1"/>
+      <w:numFmt w:val="bullet"/>
+      <w:lvlText w:val=""/>
+      <w:lvlJc w:val="left"/>
+      <w:pPr>
+        <w:tabs>
+          <w:tab w:val="num" w:pos="720"/>
+        </w:tabs>
+        <w:ind w:left="720" w:hanging="360"/>
+      </w:pPr>
+      <w:rPr>
+        <w:rFonts w:ascii="Symbol" w:hAnsi="Symbol" w:hint="default"/>
+        <w:sz w:val="20"/>
+      </w:rPr>
+    </w:lvl>
+    <w:lvl w:ilvl="1" w:tentative="1">
+      <w:start w:val="1"/>
+      <w:numFmt w:val="bullet"/>
+      <w:lvlText w:val="o"/>
+      <w:lvlJc w:val="left"/>
+      <w:pPr>
+        <w:tabs>
+          <w:tab w:val="num" w:pos="1440"/>
+        </w:tabs>
+        <w:ind w:left="1440" w:hanging="360"/>
+      </w:pPr>
+      <w:rPr>
+        <w:rFonts w:ascii="Courier New" w:hAnsi="Courier New" w:hint="default"/>
+        <w:sz w:val="20"/>
+      </w:rPr>
+    </w:lvl>
+    <w:lvl w:ilvl="2" w:tentative="1">
+      <w:start w:val="1"/>
+      <w:numFmt w:val="bullet"/>
+      <w:lvlText w:val=""/>
+      <w:lvlJc w:val="left"/>
+      <w:pPr>
+        <w:tabs>
+          <w:tab w:val="num" w:pos="2160"/>
+        </w:tabs>
+        <w:ind w:left="2160" w:hanging="360"/>
+      </w:pPr>
+      <w:rPr>
+        <w:rFonts w:ascii="Wingdings" w:hAnsi="Wingdings" w:hint="default"/>
+        <w:sz w:val="20"/>
+      </w:rPr>
+    </w:lvl>
+    <w:lvl w:ilvl="3" w:tentative="1">
+      <w:start w:val="1"/>
+      <w:numFmt w:val="bullet"/>
+      <w:lvlText w:val=""/>
+      <w:lvlJc w:val="left"/>
+      <w:pPr>
+        <w:tabs>
+          <w:tab w:val="num" w:pos="2880"/>
+        </w:tabs>
+        <w:ind w:left="2880" w:hanging="360"/>
+      </w:pPr>
+      <w:rPr>
+        <w:rFonts w:ascii="Wingdings" w:hAnsi="Wingdings" w:hint="default"/>
+        <w:sz w:val="20"/>
+      </w:rPr>
+    </w:lvl>
+    <w:lvl w:ilvl="4" w:tentative="1">
+      <w:start w:val="1"/>
+      <w:numFmt w:val="bullet"/>
+      <w:lvlText w:val=""/>
+      <w:lvlJc w:val="left"/>
+      <w:pPr>
+        <w:tabs>
+          <w:tab w:val="num" w:pos="3600"/>
+        </w:tabs>
+        <w:ind w:left="3600" w:hanging="360"/>
+      </w:pPr>
+      <w:rPr>
+        <w:rFonts w:ascii="Wingdings" w:hAnsi="Wingdings" w:hint="default"/>
+        <w:sz w:val="20"/>
+      </w:rPr>
+    </w:lvl>
+    <w:lvl w:ilvl="5" w:tentative="1">
+      <w:start w:val="1"/>
+      <w:numFmt w:val="bullet"/>
+      <w:lvlText w:val=""/>
+      <w:lvlJc w:val="left"/>
+      <w:pPr>
+        <w:tabs>
+          <w:tab w:val="num" w:pos="4320"/>
+        </w:tabs>
+        <w:ind w:left="4320" w:hanging="360"/>
+      </w:pPr>
+      <w:rPr>
+        <w:rFonts w:ascii="Wingdings" w:hAnsi="Wingdings" w:hint="default"/>
+        <w:sz w:val="20"/>
+      </w:rPr>
+    </w:lvl>
+    <w:lvl w:ilvl="6" w:tentative="1">
+      <w:start w:val="1"/>
+      <w:numFmt w:val="bullet"/>
+      <w:lvlText w:val=""/>
+      <w:lvlJc w:val="left"/>
+      <w:pPr>
+        <w:tabs>
+          <w:tab w:val="num" w:pos="5040"/>
+        </w:tabs>
+        <w:ind w:left="5040" w:hanging="360"/>
+      </w:pPr>
+      <w:rPr>
+        <w:rFonts w:ascii="Wingdings" w:hAnsi="Wingdings" w:hint="default"/>
+        <w:sz w:val="20"/>
+      </w:rPr>
+    </w:lvl>
+    <w:lvl w:ilvl="7" w:tentative="1">
+      <w:start w:val="1"/>
+      <w:numFmt w:val="bullet"/>
+      <w:lvlText w:val=""/>
+      <w:lvlJc w:val="left"/>
+      <w:pPr>
+        <w:tabs>
+          <w:tab w:val="num" w:pos="5760"/>
+        </w:tabs>
+        <w:ind w:left="5760" w:hanging="360"/>
+      </w:pPr>
+      <w:rPr>
+        <w:rFonts w:ascii="Wingdings" w:hAnsi="Wingdings" w:hint="default"/>
+        <w:sz w:val="20"/>
+      </w:rPr>
+    </w:lvl>
+    <w:lvl w:ilvl="8" w:tentative="1">
+      <w:start w:val="1"/>
+      <w:numFmt w:val="bullet"/>
+      <w:lvlText w:val=""/>
+      <w:lvlJc w:val="left"/>
+      <w:pPr>
+        <w:tabs>
+          <w:tab w:val="num" w:pos="6480"/>
+        </w:tabs>
+        <w:ind w:left="6480" w:hanging="360"/>
+      </w:pPr>
+      <w:rPr>
+        <w:rFonts w:ascii="Wingdings" w:hAnsi="Wingdings" w:hint="default"/>
+        <w:sz w:val="20"/>
+      </w:rPr>
+    </w:lvl>
+  </w:abstractNum>
+  <w:abstractNum w:abstractNumId="4" w15:restartNumberingAfterBreak="0">
     <w:nsid w:val="278669A8"/>
     <w:multiLevelType w:val="multilevel"/>
     <w:tmpl w:val="2244D120"/>
@@ -9964,7 +12378,7 @@
       </w:pPr>
     </w:lvl>
   </w:abstractNum>
-  <w:abstractNum w:abstractNumId="3" w15:restartNumberingAfterBreak="0">
+  <w:abstractNum w:abstractNumId="5" w15:restartNumberingAfterBreak="0">
     <w:nsid w:val="28AD355B"/>
     <w:multiLevelType w:val="multilevel"/>
     <w:tmpl w:val="5238C690"/>
@@ -10077,7 +12491,7 @@
       </w:pPr>
     </w:lvl>
   </w:abstractNum>
-  <w:abstractNum w:abstractNumId="4" w15:restartNumberingAfterBreak="0">
+  <w:abstractNum w:abstractNumId="6" w15:restartNumberingAfterBreak="0">
     <w:nsid w:val="2ADE3FCA"/>
     <w:multiLevelType w:val="multilevel"/>
     <w:tmpl w:val="E0EA06A4"/>
@@ -10226,7 +12640,7 @@
       </w:rPr>
     </w:lvl>
   </w:abstractNum>
-  <w:abstractNum w:abstractNumId="5" w15:restartNumberingAfterBreak="0">
+  <w:abstractNum w:abstractNumId="7" w15:restartNumberingAfterBreak="0">
     <w:nsid w:val="2D5977A9"/>
     <w:multiLevelType w:val="hybridMultilevel"/>
     <w:tmpl w:val="7CB6C0F2"/>
@@ -10315,7 +12729,7 @@
       </w:pPr>
     </w:lvl>
   </w:abstractNum>
-  <w:abstractNum w:abstractNumId="6" w15:restartNumberingAfterBreak="0">
+  <w:abstractNum w:abstractNumId="8" w15:restartNumberingAfterBreak="0">
     <w:nsid w:val="2E495641"/>
     <w:multiLevelType w:val="multilevel"/>
     <w:tmpl w:val="92BCA10E"/>
@@ -10464,7 +12878,7 @@
       </w:rPr>
     </w:lvl>
   </w:abstractNum>
-  <w:abstractNum w:abstractNumId="7" w15:restartNumberingAfterBreak="0">
+  <w:abstractNum w:abstractNumId="9" w15:restartNumberingAfterBreak="0">
     <w:nsid w:val="35762826"/>
     <w:multiLevelType w:val="hybridMultilevel"/>
     <w:tmpl w:val="5170A1B4"/>
@@ -10553,7 +12967,7 @@
       </w:pPr>
     </w:lvl>
   </w:abstractNum>
-  <w:abstractNum w:abstractNumId="8" w15:restartNumberingAfterBreak="0">
+  <w:abstractNum w:abstractNumId="10" w15:restartNumberingAfterBreak="0">
     <w:nsid w:val="3A89506C"/>
     <w:multiLevelType w:val="multilevel"/>
     <w:tmpl w:val="10BEB17C"/>
@@ -10666,7 +13080,156 @@
       </w:pPr>
     </w:lvl>
   </w:abstractNum>
-  <w:abstractNum w:abstractNumId="9" w15:restartNumberingAfterBreak="0">
+  <w:abstractNum w:abstractNumId="11" w15:restartNumberingAfterBreak="0">
+    <w:nsid w:val="4024566A"/>
+    <w:multiLevelType w:val="multilevel"/>
+    <w:tmpl w:val="AF2CE178"/>
+    <w:lvl w:ilvl="0">
+      <w:start w:val="1"/>
+      <w:numFmt w:val="bullet"/>
+      <w:lvlText w:val=""/>
+      <w:lvlJc w:val="left"/>
+      <w:pPr>
+        <w:tabs>
+          <w:tab w:val="num" w:pos="720"/>
+        </w:tabs>
+        <w:ind w:left="720" w:hanging="360"/>
+      </w:pPr>
+      <w:rPr>
+        <w:rFonts w:ascii="Symbol" w:hAnsi="Symbol" w:hint="default"/>
+        <w:sz w:val="20"/>
+      </w:rPr>
+    </w:lvl>
+    <w:lvl w:ilvl="1" w:tentative="1">
+      <w:start w:val="1"/>
+      <w:numFmt w:val="bullet"/>
+      <w:lvlText w:val="o"/>
+      <w:lvlJc w:val="left"/>
+      <w:pPr>
+        <w:tabs>
+          <w:tab w:val="num" w:pos="1440"/>
+        </w:tabs>
+        <w:ind w:left="1440" w:hanging="360"/>
+      </w:pPr>
+      <w:rPr>
+        <w:rFonts w:ascii="Courier New" w:hAnsi="Courier New" w:hint="default"/>
+        <w:sz w:val="20"/>
+      </w:rPr>
+    </w:lvl>
+    <w:lvl w:ilvl="2" w:tentative="1">
+      <w:start w:val="1"/>
+      <w:numFmt w:val="bullet"/>
+      <w:lvlText w:val=""/>
+      <w:lvlJc w:val="left"/>
+      <w:pPr>
+        <w:tabs>
+          <w:tab w:val="num" w:pos="2160"/>
+        </w:tabs>
+        <w:ind w:left="2160" w:hanging="360"/>
+      </w:pPr>
+      <w:rPr>
+        <w:rFonts w:ascii="Wingdings" w:hAnsi="Wingdings" w:hint="default"/>
+        <w:sz w:val="20"/>
+      </w:rPr>
+    </w:lvl>
+    <w:lvl w:ilvl="3" w:tentative="1">
+      <w:start w:val="1"/>
+      <w:numFmt w:val="bullet"/>
+      <w:lvlText w:val=""/>
+      <w:lvlJc w:val="left"/>
+      <w:pPr>
+        <w:tabs>
+          <w:tab w:val="num" w:pos="2880"/>
+        </w:tabs>
+        <w:ind w:left="2880" w:hanging="360"/>
+      </w:pPr>
+      <w:rPr>
+        <w:rFonts w:ascii="Wingdings" w:hAnsi="Wingdings" w:hint="default"/>
+        <w:sz w:val="20"/>
+      </w:rPr>
+    </w:lvl>
+    <w:lvl w:ilvl="4" w:tentative="1">
+      <w:start w:val="1"/>
+      <w:numFmt w:val="bullet"/>
+      <w:lvlText w:val=""/>
+      <w:lvlJc w:val="left"/>
+      <w:pPr>
+        <w:tabs>
+          <w:tab w:val="num" w:pos="3600"/>
+        </w:tabs>
+        <w:ind w:left="3600" w:hanging="360"/>
+      </w:pPr>
+      <w:rPr>
+        <w:rFonts w:ascii="Wingdings" w:hAnsi="Wingdings" w:hint="default"/>
+        <w:sz w:val="20"/>
+      </w:rPr>
+    </w:lvl>
+    <w:lvl w:ilvl="5" w:tentative="1">
+      <w:start w:val="1"/>
+      <w:numFmt w:val="bullet"/>
+      <w:lvlText w:val=""/>
+      <w:lvlJc w:val="left"/>
+      <w:pPr>
+        <w:tabs>
+          <w:tab w:val="num" w:pos="4320"/>
+        </w:tabs>
+        <w:ind w:left="4320" w:hanging="360"/>
+      </w:pPr>
+      <w:rPr>
+        <w:rFonts w:ascii="Wingdings" w:hAnsi="Wingdings" w:hint="default"/>
+        <w:sz w:val="20"/>
+      </w:rPr>
+    </w:lvl>
+    <w:lvl w:ilvl="6" w:tentative="1">
+      <w:start w:val="1"/>
+      <w:numFmt w:val="bullet"/>
+      <w:lvlText w:val=""/>
+      <w:lvlJc w:val="left"/>
+      <w:pPr>
+        <w:tabs>
+          <w:tab w:val="num" w:pos="5040"/>
+        </w:tabs>
+        <w:ind w:left="5040" w:hanging="360"/>
+      </w:pPr>
+      <w:rPr>
+        <w:rFonts w:ascii="Wingdings" w:hAnsi="Wingdings" w:hint="default"/>
+        <w:sz w:val="20"/>
+      </w:rPr>
+    </w:lvl>
+    <w:lvl w:ilvl="7" w:tentative="1">
+      <w:start w:val="1"/>
+      <w:numFmt w:val="bullet"/>
+      <w:lvlText w:val=""/>
+      <w:lvlJc w:val="left"/>
+      <w:pPr>
+        <w:tabs>
+          <w:tab w:val="num" w:pos="5760"/>
+        </w:tabs>
+        <w:ind w:left="5760" w:hanging="360"/>
+      </w:pPr>
+      <w:rPr>
+        <w:rFonts w:ascii="Wingdings" w:hAnsi="Wingdings" w:hint="default"/>
+        <w:sz w:val="20"/>
+      </w:rPr>
+    </w:lvl>
+    <w:lvl w:ilvl="8" w:tentative="1">
+      <w:start w:val="1"/>
+      <w:numFmt w:val="bullet"/>
+      <w:lvlText w:val=""/>
+      <w:lvlJc w:val="left"/>
+      <w:pPr>
+        <w:tabs>
+          <w:tab w:val="num" w:pos="6480"/>
+        </w:tabs>
+        <w:ind w:left="6480" w:hanging="360"/>
+      </w:pPr>
+      <w:rPr>
+        <w:rFonts w:ascii="Wingdings" w:hAnsi="Wingdings" w:hint="default"/>
+        <w:sz w:val="20"/>
+      </w:rPr>
+    </w:lvl>
+  </w:abstractNum>
+  <w:abstractNum w:abstractNumId="12" w15:restartNumberingAfterBreak="0">
     <w:nsid w:val="409E2D7D"/>
     <w:multiLevelType w:val="multilevel"/>
     <w:tmpl w:val="AC7C925C"/>
@@ -10779,7 +13342,7 @@
       </w:pPr>
     </w:lvl>
   </w:abstractNum>
-  <w:abstractNum w:abstractNumId="10" w15:restartNumberingAfterBreak="0">
+  <w:abstractNum w:abstractNumId="13" w15:restartNumberingAfterBreak="0">
     <w:nsid w:val="42F32F63"/>
     <w:multiLevelType w:val="multilevel"/>
     <w:tmpl w:val="61EE80EA"/>
@@ -10892,7 +13455,7 @@
       </w:pPr>
     </w:lvl>
   </w:abstractNum>
-  <w:abstractNum w:abstractNumId="11" w15:restartNumberingAfterBreak="0">
+  <w:abstractNum w:abstractNumId="14" w15:restartNumberingAfterBreak="0">
     <w:nsid w:val="56C754FE"/>
     <w:multiLevelType w:val="hybridMultilevel"/>
     <w:tmpl w:val="DADE00DA"/>
@@ -11005,7 +13568,7 @@
       </w:rPr>
     </w:lvl>
   </w:abstractNum>
-  <w:abstractNum w:abstractNumId="12" w15:restartNumberingAfterBreak="0">
+  <w:abstractNum w:abstractNumId="15" w15:restartNumberingAfterBreak="0">
     <w:nsid w:val="62CA2D6F"/>
     <w:multiLevelType w:val="multilevel"/>
     <w:tmpl w:val="5C86E260"/>
@@ -11154,7 +13717,7 @@
       </w:rPr>
     </w:lvl>
   </w:abstractNum>
-  <w:abstractNum w:abstractNumId="13" w15:restartNumberingAfterBreak="0">
+  <w:abstractNum w:abstractNumId="16" w15:restartNumberingAfterBreak="0">
     <w:nsid w:val="666C1475"/>
     <w:multiLevelType w:val="multilevel"/>
     <w:tmpl w:val="FA54F780"/>
@@ -11303,7 +13866,7 @@
       </w:rPr>
     </w:lvl>
   </w:abstractNum>
-  <w:abstractNum w:abstractNumId="14" w15:restartNumberingAfterBreak="0">
+  <w:abstractNum w:abstractNumId="17" w15:restartNumberingAfterBreak="0">
     <w:nsid w:val="691B6E24"/>
     <w:multiLevelType w:val="multilevel"/>
     <w:tmpl w:val="4CA85DD4"/>
@@ -11452,7 +14015,7 @@
       </w:rPr>
     </w:lvl>
   </w:abstractNum>
-  <w:abstractNum w:abstractNumId="15" w15:restartNumberingAfterBreak="0">
+  <w:abstractNum w:abstractNumId="18" w15:restartNumberingAfterBreak="0">
     <w:nsid w:val="6B975E69"/>
     <w:multiLevelType w:val="hybridMultilevel"/>
     <w:tmpl w:val="552E36F6"/>
@@ -11565,7 +14128,7 @@
       </w:rPr>
     </w:lvl>
   </w:abstractNum>
-  <w:abstractNum w:abstractNumId="16" w15:restartNumberingAfterBreak="0">
+  <w:abstractNum w:abstractNumId="19" w15:restartNumberingAfterBreak="0">
     <w:nsid w:val="6CDE418F"/>
     <w:multiLevelType w:val="hybridMultilevel"/>
     <w:tmpl w:val="7EBA2FC0"/>
@@ -11679,91 +14242,100 @@
     </w:lvl>
   </w:abstractNum>
   <w:num w:numId="1">
-    <w:abstractNumId w:val="12"/>
+    <w:abstractNumId w:val="15"/>
   </w:num>
   <w:num w:numId="2">
-    <w:abstractNumId w:val="5"/>
+    <w:abstractNumId w:val="7"/>
   </w:num>
   <w:num w:numId="3">
-    <w:abstractNumId w:val="7"/>
+    <w:abstractNumId w:val="9"/>
   </w:num>
   <w:num w:numId="4">
+    <w:abstractNumId w:val="19"/>
+  </w:num>
+  <w:num w:numId="5">
+    <w:abstractNumId w:val="14"/>
+  </w:num>
+  <w:num w:numId="6">
+    <w:abstractNumId w:val="2"/>
+  </w:num>
+  <w:num w:numId="7">
+    <w:abstractNumId w:val="18"/>
+  </w:num>
+  <w:num w:numId="8">
     <w:abstractNumId w:val="16"/>
   </w:num>
-  <w:num w:numId="5">
-    <w:abstractNumId w:val="11"/>
-  </w:num>
-  <w:num w:numId="6">
-    <w:abstractNumId w:val="1"/>
-  </w:num>
-  <w:num w:numId="7">
-    <w:abstractNumId w:val="15"/>
-  </w:num>
-  <w:num w:numId="8">
-    <w:abstractNumId w:val="13"/>
-  </w:num>
   <w:num w:numId="9">
-    <w:abstractNumId w:val="4"/>
+    <w:abstractNumId w:val="6"/>
   </w:num>
   <w:num w:numId="10">
-    <w:abstractNumId w:val="0"/>
+    <w:abstractNumId w:val="1"/>
     <w:lvlOverride w:ilvl="0">
       <w:startOverride w:val="1"/>
     </w:lvlOverride>
   </w:num>
   <w:num w:numId="11">
-    <w:abstractNumId w:val="0"/>
+    <w:abstractNumId w:val="1"/>
     <w:lvlOverride w:ilvl="0">
       <w:startOverride w:val="2"/>
     </w:lvlOverride>
   </w:num>
   <w:num w:numId="12">
-    <w:abstractNumId w:val="3"/>
+    <w:abstractNumId w:val="5"/>
     <w:lvlOverride w:ilvl="0">
       <w:startOverride w:val="3"/>
     </w:lvlOverride>
   </w:num>
   <w:num w:numId="13">
-    <w:abstractNumId w:val="3"/>
+    <w:abstractNumId w:val="5"/>
     <w:lvlOverride w:ilvl="0">
       <w:startOverride w:val="4"/>
     </w:lvlOverride>
   </w:num>
   <w:num w:numId="14">
-    <w:abstractNumId w:val="8"/>
+    <w:abstractNumId w:val="10"/>
     <w:lvlOverride w:ilvl="0">
       <w:startOverride w:val="1"/>
     </w:lvlOverride>
   </w:num>
   <w:num w:numId="15">
-    <w:abstractNumId w:val="8"/>
+    <w:abstractNumId w:val="10"/>
     <w:lvlOverride w:ilvl="0">
       <w:startOverride w:val="2"/>
     </w:lvlOverride>
   </w:num>
   <w:num w:numId="16">
-    <w:abstractNumId w:val="10"/>
+    <w:abstractNumId w:val="13"/>
     <w:lvlOverride w:ilvl="0">
       <w:startOverride w:val="3"/>
     </w:lvlOverride>
   </w:num>
   <w:num w:numId="17">
-    <w:abstractNumId w:val="10"/>
+    <w:abstractNumId w:val="13"/>
     <w:lvlOverride w:ilvl="0">
       <w:startOverride w:val="4"/>
     </w:lvlOverride>
   </w:num>
   <w:num w:numId="18">
-    <w:abstractNumId w:val="14"/>
+    <w:abstractNumId w:val="17"/>
   </w:num>
   <w:num w:numId="19">
-    <w:abstractNumId w:val="6"/>
+    <w:abstractNumId w:val="8"/>
   </w:num>
   <w:num w:numId="20">
-    <w:abstractNumId w:val="2"/>
+    <w:abstractNumId w:val="4"/>
   </w:num>
   <w:num w:numId="21">
-    <w:abstractNumId w:val="9"/>
+    <w:abstractNumId w:val="12"/>
+  </w:num>
+  <w:num w:numId="22">
+    <w:abstractNumId w:val="0"/>
+  </w:num>
+  <w:num w:numId="23">
+    <w:abstractNumId w:val="11"/>
+  </w:num>
+  <w:num w:numId="24">
+    <w:abstractNumId w:val="3"/>
   </w:num>
 </w:numbering>
 </file>
@@ -11891,6 +14463,7 @@
     <w:lsdException w:name="HTML Sample" w:semiHidden="1" w:unhideWhenUsed="1"/>
     <w:lsdException w:name="HTML Typewriter" w:semiHidden="1" w:unhideWhenUsed="1"/>
     <w:lsdException w:name="HTML Variable" w:semiHidden="1" w:unhideWhenUsed="1"/>
+    <w:lsdException w:name="Normal Table" w:semiHidden="1" w:unhideWhenUsed="1"/>
     <w:lsdException w:name="annotation subject" w:semiHidden="1" w:unhideWhenUsed="1"/>
     <w:lsdException w:name="No List" w:semiHidden="1" w:unhideWhenUsed="1"/>
     <w:lsdException w:name="Outline List 1" w:semiHidden="1" w:unhideWhenUsed="1"/>
@@ -11934,8 +14507,10 @@
     <w:lsdException w:name="Table Elegant" w:semiHidden="1" w:unhideWhenUsed="1"/>
     <w:lsdException w:name="Table Professional" w:semiHidden="1" w:unhideWhenUsed="1"/>
     <w:lsdException w:name="Table Subtle 1" w:semiHidden="1" w:unhideWhenUsed="1"/>
+    <w:lsdException w:name="Table Subtle 2" w:semiHidden="1" w:unhideWhenUsed="1"/>
     <w:lsdException w:name="Table Web 1" w:semiHidden="1" w:unhideWhenUsed="1"/>
     <w:lsdException w:name="Table Web 2" w:semiHidden="1" w:unhideWhenUsed="1"/>
+    <w:lsdException w:name="Table Web 3" w:semiHidden="1" w:unhideWhenUsed="1"/>
     <w:lsdException w:name="Balloon Text" w:semiHidden="1" w:unhideWhenUsed="1"/>
     <w:lsdException w:name="Table Grid" w:uiPriority="39"/>
     <w:lsdException w:name="Table Theme" w:semiHidden="1" w:unhideWhenUsed="1"/>
@@ -12192,7 +14767,6 @@
     <w:next w:val="Normal"/>
     <w:link w:val="Heading3Char"/>
     <w:uiPriority w:val="9"/>
-    <w:semiHidden/>
     <w:unhideWhenUsed/>
     <w:qFormat/>
     <w:rsid w:val="00334B8C"/>
@@ -12289,7 +14863,6 @@
     <w:name w:val="Hyperlink"/>
     <w:basedOn w:val="DefaultParagraphFont"/>
     <w:uiPriority w:val="99"/>
-    <w:semiHidden/>
     <w:unhideWhenUsed/>
     <w:rsid w:val="002A4A41"/>
     <w:rPr>
@@ -12313,7 +14886,6 @@
     <w:basedOn w:val="DefaultParagraphFont"/>
     <w:link w:val="Heading3"/>
     <w:uiPriority w:val="9"/>
-    <w:semiHidden/>
     <w:rsid w:val="00334B8C"/>
     <w:rPr>
       <w:rFonts w:asciiTheme="majorHAnsi" w:eastAsiaTheme="majorEastAsia" w:hAnsiTheme="majorHAnsi" w:cstheme="majorBidi"/>
@@ -12439,6 +15011,18 @@
     <w:name w:val="numeral"/>
     <w:basedOn w:val="DefaultParagraphFont"/>
     <w:rsid w:val="003A584C"/>
+  </w:style>
+  <w:style w:type="character" w:styleId="UnresolvedMention">
+    <w:name w:val="Unresolved Mention"/>
+    <w:basedOn w:val="DefaultParagraphFont"/>
+    <w:uiPriority w:val="99"/>
+    <w:semiHidden/>
+    <w:unhideWhenUsed/>
+    <w:rsid w:val="00950E61"/>
+    <w:rPr>
+      <w:color w:val="808080"/>
+      <w:shd w:val="clear" w:color="auto" w:fill="E6E6E6"/>
+    </w:rPr>
   </w:style>
 </w:styles>
 </file>
